--- a/material/artigo.docx
+++ b/material/artigo.docx
@@ -50,7 +50,7 @@
           <w:szCs w:val="28"/>
         </w:rPr>
       </w:pPr>
-      <w:hyperlink r:id="rId6" w:history="1">
+      <w:hyperlink r:id="rId7" w:history="1">
         <w:r>
           <w:rPr>
             <w:rStyle w:val="Hyperlink"/>
@@ -196,16 +196,6 @@
         <w:jc w:val="both"/>
         <w:rPr>
           <w:rFonts w:ascii="Times New Roman" w:eastAsia="Times New Roman" w:hAnsi="Times New Roman" w:cs="Times New Roman"/>
-          <w:sz w:val="24"/>
-          <w:szCs w:val="24"/>
-        </w:rPr>
-      </w:pPr>
-    </w:p>
-    <w:p>
-      <w:pPr>
-        <w:jc w:val="both"/>
-        <w:rPr>
-          <w:rFonts w:ascii="Times New Roman" w:eastAsia="Times New Roman" w:hAnsi="Times New Roman" w:cs="Times New Roman"/>
           <w:b/>
           <w:sz w:val="32"/>
           <w:szCs w:val="32"/>
@@ -223,6 +213,7 @@
     </w:p>
     <w:p>
       <w:pPr>
+        <w:ind w:firstLine="360"/>
         <w:jc w:val="both"/>
         <w:rPr>
           <w:rFonts w:ascii="Times New Roman" w:hAnsi="Times New Roman" w:cs="Times New Roman"/>
@@ -230,9 +221,6 @@
           <w:szCs w:val="24"/>
         </w:rPr>
       </w:pPr>
-      <w:r>
-        <w:tab/>
-      </w:r>
       <w:r>
         <w:rPr>
           <w:rFonts w:ascii="Times New Roman" w:hAnsi="Times New Roman" w:cs="Times New Roman"/>
@@ -278,7 +266,25 @@
           <w:sz w:val="24"/>
           <w:szCs w:val="24"/>
         </w:rPr>
-        <w:t xml:space="preserve"> primeira linha, 3 números são informados</w:t>
+        <w:t xml:space="preserve"> primeira linha, </w:t>
+      </w:r>
+      <w:proofErr w:type="gramStart"/>
+      <w:r>
+        <w:rPr>
+          <w:rFonts w:ascii="Times New Roman" w:hAnsi="Times New Roman" w:cs="Times New Roman"/>
+          <w:sz w:val="24"/>
+          <w:szCs w:val="24"/>
+        </w:rPr>
+        <w:t>3</w:t>
+      </w:r>
+      <w:proofErr w:type="gramEnd"/>
+      <w:r>
+        <w:rPr>
+          <w:rFonts w:ascii="Times New Roman" w:hAnsi="Times New Roman" w:cs="Times New Roman"/>
+          <w:sz w:val="24"/>
+          <w:szCs w:val="24"/>
+        </w:rPr>
+        <w:t xml:space="preserve"> números são informados</w:t>
       </w:r>
       <w:r>
         <w:rPr>
@@ -335,7 +341,25 @@
           <w:sz w:val="24"/>
           <w:szCs w:val="24"/>
         </w:rPr>
-        <w:t xml:space="preserve">Da segunda linha em diante, são apresentados dois números (x  y) que representam as posições das m minas dispostas no campo, sendo x um número que varia de 1 à h, e </w:t>
+        <w:t>Da segunda linha em diante, são apresentados dois números (x</w:t>
+      </w:r>
+      <w:proofErr w:type="gramStart"/>
+      <w:r>
+        <w:rPr>
+          <w:rFonts w:ascii="Times New Roman" w:hAnsi="Times New Roman" w:cs="Times New Roman"/>
+          <w:sz w:val="24"/>
+          <w:szCs w:val="24"/>
+        </w:rPr>
+        <w:t xml:space="preserve">  </w:t>
+      </w:r>
+      <w:proofErr w:type="gramEnd"/>
+      <w:r>
+        <w:rPr>
+          <w:rFonts w:ascii="Times New Roman" w:hAnsi="Times New Roman" w:cs="Times New Roman"/>
+          <w:sz w:val="24"/>
+          <w:szCs w:val="24"/>
+        </w:rPr>
+        <w:t xml:space="preserve">y) que representam as posições das m minas dispostas no campo, sendo x um número que varia de 1 à h, e </w:t>
       </w:r>
       <w:r>
         <w:rPr>
@@ -363,6 +387,165 @@
           <w:szCs w:val="24"/>
         </w:rPr>
       </w:pPr>
+    </w:p>
+    <w:p>
+      <w:pPr>
+        <w:jc w:val="both"/>
+        <w:rPr>
+          <w:rFonts w:ascii="Times New Roman" w:hAnsi="Times New Roman" w:cs="Times New Roman"/>
+          <w:sz w:val="24"/>
+          <w:szCs w:val="24"/>
+        </w:rPr>
+      </w:pPr>
+      <w:r>
+        <w:rPr>
+          <w:rFonts w:ascii="Times New Roman" w:hAnsi="Times New Roman" w:cs="Times New Roman"/>
+          <w:sz w:val="24"/>
+          <w:szCs w:val="24"/>
+        </w:rPr>
+        <w:t xml:space="preserve">O desafio é </w:t>
+      </w:r>
+      <w:r>
+        <w:rPr>
+          <w:rFonts w:ascii="Times New Roman" w:hAnsi="Times New Roman" w:cs="Times New Roman"/>
+          <w:sz w:val="24"/>
+          <w:szCs w:val="24"/>
+        </w:rPr>
+        <w:t xml:space="preserve">encontrar </w:t>
+      </w:r>
+      <w:r>
+        <w:rPr>
+          <w:rFonts w:ascii="Times New Roman" w:hAnsi="Times New Roman" w:cs="Times New Roman"/>
+          <w:sz w:val="24"/>
+          <w:szCs w:val="24"/>
+        </w:rPr>
+        <w:t>a maior área retangular livre de minas terrestres no campo apresentado, inform</w:t>
+      </w:r>
+      <w:r>
+        <w:rPr>
+          <w:rFonts w:ascii="Times New Roman" w:hAnsi="Times New Roman" w:cs="Times New Roman"/>
+          <w:sz w:val="24"/>
+          <w:szCs w:val="24"/>
+        </w:rPr>
+        <w:t>ando sua localização e</w:t>
+      </w:r>
+      <w:r>
+        <w:rPr>
+          <w:rFonts w:ascii="Times New Roman" w:hAnsi="Times New Roman" w:cs="Times New Roman"/>
+          <w:sz w:val="24"/>
+          <w:szCs w:val="24"/>
+        </w:rPr>
+        <w:t xml:space="preserve"> área.</w:t>
+      </w:r>
+      <w:r>
+        <w:rPr>
+          <w:rFonts w:ascii="Times New Roman" w:hAnsi="Times New Roman" w:cs="Times New Roman"/>
+          <w:sz w:val="24"/>
+          <w:szCs w:val="24"/>
+        </w:rPr>
+        <w:t xml:space="preserve"> </w:t>
+      </w:r>
+      <w:r>
+        <w:rPr>
+          <w:rFonts w:ascii="Times New Roman" w:hAnsi="Times New Roman" w:cs="Times New Roman"/>
+          <w:sz w:val="24"/>
+          <w:szCs w:val="24"/>
+        </w:rPr>
+        <w:t>Algu</w:t>
+      </w:r>
+      <w:r>
+        <w:rPr>
+          <w:rFonts w:ascii="Times New Roman" w:hAnsi="Times New Roman" w:cs="Times New Roman"/>
+          <w:sz w:val="24"/>
+          <w:szCs w:val="24"/>
+        </w:rPr>
+        <w:t>ns casos de teste foram</w:t>
+      </w:r>
+      <w:r>
+        <w:rPr>
+          <w:rFonts w:ascii="Times New Roman" w:hAnsi="Times New Roman" w:cs="Times New Roman"/>
+          <w:sz w:val="24"/>
+          <w:szCs w:val="24"/>
+        </w:rPr>
+        <w:t xml:space="preserve"> propostos, </w:t>
+      </w:r>
+      <w:r>
+        <w:rPr>
+          <w:rFonts w:ascii="Times New Roman" w:hAnsi="Times New Roman" w:cs="Times New Roman"/>
+          <w:sz w:val="24"/>
+          <w:szCs w:val="24"/>
+        </w:rPr>
+        <w:lastRenderedPageBreak/>
+        <w:t>que variam de 10.000 w</w:t>
+      </w:r>
+      <w:proofErr w:type="gramStart"/>
+      <w:r>
+        <w:rPr>
+          <w:rFonts w:ascii="Times New Roman" w:hAnsi="Times New Roman" w:cs="Times New Roman"/>
+          <w:sz w:val="24"/>
+          <w:szCs w:val="24"/>
+        </w:rPr>
+        <w:t xml:space="preserve">  </w:t>
+      </w:r>
+      <w:proofErr w:type="gramEnd"/>
+      <w:r>
+        <w:rPr>
+          <w:rFonts w:ascii="Times New Roman" w:hAnsi="Times New Roman" w:cs="Times New Roman"/>
+          <w:b/>
+          <w:sz w:val="24"/>
+          <w:szCs w:val="24"/>
+        </w:rPr>
+        <w:t>x</w:t>
+      </w:r>
+      <w:r>
+        <w:rPr>
+          <w:rFonts w:ascii="Times New Roman" w:hAnsi="Times New Roman" w:cs="Times New Roman"/>
+          <w:sz w:val="24"/>
+          <w:szCs w:val="24"/>
+        </w:rPr>
+        <w:t xml:space="preserve"> </w:t>
+      </w:r>
+      <w:r>
+        <w:rPr>
+          <w:rFonts w:ascii="Times New Roman" w:hAnsi="Times New Roman" w:cs="Times New Roman"/>
+          <w:sz w:val="24"/>
+          <w:szCs w:val="24"/>
+        </w:rPr>
+        <w:t xml:space="preserve"> 10.000 h com 100 minas, à 100.000 w </w:t>
+      </w:r>
+      <w:r>
+        <w:rPr>
+          <w:rFonts w:ascii="Times New Roman" w:hAnsi="Times New Roman" w:cs="Times New Roman"/>
+          <w:b/>
+          <w:sz w:val="24"/>
+          <w:szCs w:val="24"/>
+        </w:rPr>
+        <w:t>x</w:t>
+      </w:r>
+      <w:r>
+        <w:rPr>
+          <w:rFonts w:ascii="Times New Roman" w:hAnsi="Times New Roman" w:cs="Times New Roman"/>
+          <w:sz w:val="24"/>
+          <w:szCs w:val="24"/>
+        </w:rPr>
+        <w:t xml:space="preserve"> 100.000 h com 1.000</w:t>
+      </w:r>
+      <w:r>
+        <w:rPr>
+          <w:rFonts w:ascii="Times New Roman" w:hAnsi="Times New Roman" w:cs="Times New Roman"/>
+          <w:sz w:val="24"/>
+          <w:szCs w:val="24"/>
+        </w:rPr>
+        <w:t xml:space="preserve"> minas. Todos os casos</w:t>
+      </w:r>
+      <w:r>
+        <w:rPr>
+          <w:rFonts w:ascii="Times New Roman" w:hAnsi="Times New Roman" w:cs="Times New Roman"/>
+          <w:sz w:val="24"/>
+          <w:szCs w:val="24"/>
+        </w:rPr>
+        <w:t xml:space="preserve"> serão apresentados detalhadamente nas seções seguintes.</w:t>
+      </w:r>
     </w:p>
     <w:p>
       <w:pPr>
@@ -374,144 +557,5116 @@
           <w:szCs w:val="24"/>
         </w:rPr>
       </w:pPr>
-      <w:r>
-        <w:rPr>
-          <w:rFonts w:ascii="Times New Roman" w:hAnsi="Times New Roman" w:cs="Times New Roman"/>
+    </w:p>
+    <w:p>
+      <w:pPr>
+        <w:jc w:val="both"/>
+        <w:rPr>
+          <w:rFonts w:ascii="Times New Roman" w:eastAsia="Times New Roman" w:hAnsi="Times New Roman" w:cs="Times New Roman"/>
+          <w:b/>
+          <w:sz w:val="32"/>
+          <w:szCs w:val="32"/>
+        </w:rPr>
+      </w:pPr>
+      <w:r>
+        <w:rPr>
+          <w:rFonts w:ascii="Times New Roman" w:eastAsia="Times New Roman" w:hAnsi="Times New Roman" w:cs="Times New Roman"/>
+          <w:b/>
+          <w:sz w:val="32"/>
+          <w:szCs w:val="32"/>
+        </w:rPr>
+        <w:t xml:space="preserve">Estratégia </w:t>
+      </w:r>
+      <w:proofErr w:type="gramStart"/>
+      <w:r>
+        <w:rPr>
+          <w:rFonts w:ascii="Times New Roman" w:eastAsia="Times New Roman" w:hAnsi="Times New Roman" w:cs="Times New Roman"/>
+          <w:b/>
+          <w:sz w:val="32"/>
+          <w:szCs w:val="32"/>
+        </w:rPr>
+        <w:t>1</w:t>
+      </w:r>
+      <w:proofErr w:type="gramEnd"/>
+    </w:p>
+    <w:p>
+      <w:pPr>
+        <w:jc w:val="both"/>
+        <w:rPr>
+          <w:rFonts w:ascii="Times New Roman" w:eastAsia="Times New Roman" w:hAnsi="Times New Roman" w:cs="Times New Roman"/>
+          <w:sz w:val="24"/>
+          <w:szCs w:val="24"/>
+        </w:rPr>
+      </w:pPr>
+      <w:r>
+        <w:rPr>
+          <w:rFonts w:ascii="Times New Roman" w:eastAsia="Times New Roman" w:hAnsi="Times New Roman" w:cs="Times New Roman"/>
+          <w:sz w:val="24"/>
+          <w:szCs w:val="24"/>
+        </w:rPr>
+        <w:t xml:space="preserve">Este problema poderia ser resolvido de uma maneira pouco eficiente, sendo talvez o tipo de solução mais intuitiva ao nos depararmos com </w:t>
+      </w:r>
+      <w:r>
+        <w:rPr>
+          <w:rFonts w:ascii="Times New Roman" w:eastAsia="Times New Roman" w:hAnsi="Times New Roman" w:cs="Times New Roman"/>
+          <w:sz w:val="24"/>
+          <w:szCs w:val="24"/>
+        </w:rPr>
+        <w:t>algum problema assim. O plano aqui seria considerar nosso campo minado como sendo uma grade, que incorporaria linhas e colunas bem definidas, e suas coordenadas, minadas ou não.</w:t>
+      </w:r>
+      <w:r>
+        <w:rPr>
+          <w:rFonts w:ascii="Times New Roman" w:eastAsia="Times New Roman" w:hAnsi="Times New Roman" w:cs="Times New Roman"/>
+          <w:sz w:val="24"/>
+          <w:szCs w:val="24"/>
+        </w:rPr>
+        <w:t xml:space="preserve"> Para sua possível </w:t>
+      </w:r>
+      <w:proofErr w:type="gramStart"/>
+      <w:r>
+        <w:rPr>
+          <w:rFonts w:ascii="Times New Roman" w:eastAsia="Times New Roman" w:hAnsi="Times New Roman" w:cs="Times New Roman"/>
+          <w:sz w:val="24"/>
+          <w:szCs w:val="24"/>
+        </w:rPr>
+        <w:t>implementação</w:t>
+      </w:r>
+      <w:proofErr w:type="gramEnd"/>
+      <w:r>
+        <w:rPr>
+          <w:rFonts w:ascii="Times New Roman" w:eastAsia="Times New Roman" w:hAnsi="Times New Roman" w:cs="Times New Roman"/>
+          <w:sz w:val="24"/>
+          <w:szCs w:val="24"/>
+        </w:rPr>
+        <w:t xml:space="preserve"> </w:t>
+      </w:r>
+      <w:r>
+        <w:rPr>
+          <w:rFonts w:ascii="Times New Roman" w:eastAsia="Times New Roman" w:hAnsi="Times New Roman" w:cs="Times New Roman"/>
+          <w:sz w:val="24"/>
+          <w:szCs w:val="24"/>
+        </w:rPr>
+        <w:t>física, poderiam ser utilizadas estruturas como uma matriz</w:t>
+      </w:r>
+      <w:r>
+        <w:rPr>
+          <w:rFonts w:ascii="Times New Roman" w:eastAsia="Times New Roman" w:hAnsi="Times New Roman" w:cs="Times New Roman"/>
+          <w:sz w:val="24"/>
+          <w:szCs w:val="24"/>
+        </w:rPr>
+        <w:t>, ou apenas uma relação numérica para iterar sobre todos os espaços (livres ou não)</w:t>
+      </w:r>
+      <w:r>
+        <w:rPr>
+          <w:rFonts w:ascii="Times New Roman" w:eastAsia="Times New Roman" w:hAnsi="Times New Roman" w:cs="Times New Roman"/>
+          <w:sz w:val="24"/>
+          <w:szCs w:val="24"/>
+        </w:rPr>
+        <w:t xml:space="preserve">, </w:t>
+      </w:r>
+      <w:proofErr w:type="gramStart"/>
+      <w:r>
+        <w:rPr>
+          <w:rFonts w:ascii="Times New Roman" w:eastAsia="Times New Roman" w:hAnsi="Times New Roman" w:cs="Times New Roman"/>
+          <w:sz w:val="24"/>
+          <w:szCs w:val="24"/>
+        </w:rPr>
+        <w:t>dentre</w:t>
+      </w:r>
+      <w:proofErr w:type="gramEnd"/>
+      <w:r>
+        <w:rPr>
+          <w:rFonts w:ascii="Times New Roman" w:eastAsia="Times New Roman" w:hAnsi="Times New Roman" w:cs="Times New Roman"/>
+          <w:sz w:val="24"/>
+          <w:szCs w:val="24"/>
+        </w:rPr>
+        <w:t xml:space="preserve"> várias outras possíveis. O fato é que aqui estaríamos in</w:t>
+      </w:r>
+      <w:r>
+        <w:rPr>
+          <w:rFonts w:ascii="Times New Roman" w:eastAsia="Times New Roman" w:hAnsi="Times New Roman" w:cs="Times New Roman"/>
+          <w:sz w:val="24"/>
+          <w:szCs w:val="24"/>
+        </w:rPr>
+        <w:t>teressados em considerar</w:t>
+      </w:r>
+      <w:r>
+        <w:rPr>
+          <w:rFonts w:ascii="Times New Roman" w:eastAsia="Times New Roman" w:hAnsi="Times New Roman" w:cs="Times New Roman"/>
+          <w:sz w:val="24"/>
+          <w:szCs w:val="24"/>
+        </w:rPr>
+        <w:t xml:space="preserve"> toda a estrutura do campo, tanto os espaços livres quanto os espaços minad</w:t>
+      </w:r>
+      <w:r>
+        <w:rPr>
+          <w:rFonts w:ascii="Times New Roman" w:eastAsia="Times New Roman" w:hAnsi="Times New Roman" w:cs="Times New Roman"/>
+          <w:sz w:val="24"/>
+          <w:szCs w:val="24"/>
+        </w:rPr>
+        <w:t xml:space="preserve">os, de maneira física. Aqui </w:t>
+      </w:r>
+      <w:r>
+        <w:rPr>
+          <w:rFonts w:ascii="Times New Roman" w:eastAsia="Times New Roman" w:hAnsi="Times New Roman" w:cs="Times New Roman"/>
+          <w:sz w:val="24"/>
+          <w:szCs w:val="24"/>
+        </w:rPr>
+        <w:t>podemos nos deparar com dois principais problemas:</w:t>
+      </w:r>
+    </w:p>
+    <w:p>
+      <w:pPr>
+        <w:pStyle w:val="PargrafodaLista"/>
+        <w:numPr>
+          <w:ilvl w:val="0"/>
+          <w:numId w:val="20"/>
+        </w:numPr>
+        <w:jc w:val="both"/>
+        <w:rPr>
+          <w:rFonts w:ascii="Times New Roman" w:eastAsia="Times New Roman" w:hAnsi="Times New Roman" w:cs="Times New Roman"/>
+          <w:sz w:val="24"/>
+          <w:szCs w:val="24"/>
+        </w:rPr>
+      </w:pPr>
+      <w:r>
+        <w:rPr>
+          <w:rFonts w:ascii="Times New Roman" w:eastAsia="Times New Roman" w:hAnsi="Times New Roman" w:cs="Times New Roman"/>
+          <w:sz w:val="24"/>
+          <w:szCs w:val="24"/>
+        </w:rPr>
+        <w:t>Memória: a</w:t>
+      </w:r>
+      <w:r>
+        <w:rPr>
+          <w:rFonts w:ascii="Times New Roman" w:eastAsia="Times New Roman" w:hAnsi="Times New Roman" w:cs="Times New Roman"/>
+          <w:sz w:val="24"/>
+          <w:szCs w:val="24"/>
+        </w:rPr>
+        <w:t>o tentarmos, por exemplo, utilizar uma matriz para guardar noss</w:t>
+      </w:r>
+      <w:r>
+        <w:rPr>
+          <w:rFonts w:ascii="Times New Roman" w:eastAsia="Times New Roman" w:hAnsi="Times New Roman" w:cs="Times New Roman"/>
+          <w:sz w:val="24"/>
+          <w:szCs w:val="24"/>
+        </w:rPr>
+        <w:t>o campo minado, deve-se</w:t>
+      </w:r>
+      <w:r>
+        <w:rPr>
+          <w:rFonts w:ascii="Times New Roman" w:eastAsia="Times New Roman" w:hAnsi="Times New Roman" w:cs="Times New Roman"/>
+          <w:sz w:val="24"/>
+          <w:szCs w:val="24"/>
+        </w:rPr>
+        <w:t xml:space="preserve"> </w:t>
+      </w:r>
+      <w:r>
+        <w:rPr>
+          <w:rFonts w:ascii="Times New Roman" w:eastAsia="Times New Roman" w:hAnsi="Times New Roman" w:cs="Times New Roman"/>
+          <w:sz w:val="24"/>
+          <w:szCs w:val="24"/>
+        </w:rPr>
+        <w:t xml:space="preserve">levar </w:t>
+      </w:r>
+      <w:r>
+        <w:rPr>
+          <w:rFonts w:ascii="Times New Roman" w:eastAsia="Times New Roman" w:hAnsi="Times New Roman" w:cs="Times New Roman"/>
+          <w:sz w:val="24"/>
+          <w:szCs w:val="24"/>
+        </w:rPr>
+        <w:t xml:space="preserve">em consideração o tamanho, o que para pequenos campos funcionaria perfeitamente, porém, para os casos que </w:t>
+      </w:r>
+      <w:r>
+        <w:rPr>
+          <w:rFonts w:ascii="Times New Roman" w:eastAsia="Times New Roman" w:hAnsi="Times New Roman" w:cs="Times New Roman"/>
+          <w:sz w:val="24"/>
+          <w:szCs w:val="24"/>
+        </w:rPr>
+        <w:t>apresentam campos maiores, como os casos testes que serão discutidos, essa estratégia não é adequada.</w:t>
+      </w:r>
+    </w:p>
+    <w:p>
+      <w:pPr>
+        <w:pStyle w:val="PargrafodaLista"/>
+        <w:jc w:val="both"/>
+        <w:rPr>
+          <w:rFonts w:ascii="Times New Roman" w:eastAsia="Times New Roman" w:hAnsi="Times New Roman" w:cs="Times New Roman"/>
+          <w:sz w:val="24"/>
+          <w:szCs w:val="24"/>
+        </w:rPr>
+      </w:pPr>
+    </w:p>
+    <w:p>
+      <w:pPr>
+        <w:pStyle w:val="PargrafodaLista"/>
+        <w:numPr>
+          <w:ilvl w:val="0"/>
+          <w:numId w:val="20"/>
+        </w:numPr>
+        <w:jc w:val="both"/>
+        <w:rPr>
+          <w:rFonts w:ascii="Times New Roman" w:eastAsia="Times New Roman" w:hAnsi="Times New Roman" w:cs="Times New Roman"/>
+          <w:sz w:val="24"/>
+          <w:szCs w:val="24"/>
+        </w:rPr>
+      </w:pPr>
+      <w:r>
+        <w:rPr>
+          <w:rFonts w:ascii="Times New Roman" w:eastAsia="Times New Roman" w:hAnsi="Times New Roman" w:cs="Times New Roman"/>
+          <w:sz w:val="24"/>
+          <w:szCs w:val="24"/>
+        </w:rPr>
+        <w:t xml:space="preserve">Processamento: para a busca do maior retângulo livre, </w:t>
+      </w:r>
+      <w:r>
+        <w:rPr>
+          <w:rFonts w:ascii="Times New Roman" w:eastAsia="Times New Roman" w:hAnsi="Times New Roman" w:cs="Times New Roman"/>
+          <w:sz w:val="24"/>
+          <w:szCs w:val="24"/>
+        </w:rPr>
+        <w:t>provavelmente teríamos de</w:t>
+      </w:r>
+      <w:r>
+        <w:rPr>
+          <w:rFonts w:ascii="Times New Roman" w:eastAsia="Times New Roman" w:hAnsi="Times New Roman" w:cs="Times New Roman"/>
+          <w:sz w:val="24"/>
+          <w:szCs w:val="24"/>
+        </w:rPr>
+        <w:t>, no mínimo,</w:t>
+      </w:r>
+      <w:r>
+        <w:rPr>
+          <w:rFonts w:ascii="Times New Roman" w:eastAsia="Times New Roman" w:hAnsi="Times New Roman" w:cs="Times New Roman"/>
+          <w:sz w:val="24"/>
+          <w:szCs w:val="24"/>
+        </w:rPr>
+        <w:t xml:space="preserve"> iterar </w:t>
+      </w:r>
+      <w:r>
+        <w:rPr>
+          <w:rFonts w:ascii="Times New Roman" w:eastAsia="Times New Roman" w:hAnsi="Times New Roman" w:cs="Times New Roman"/>
+          <w:sz w:val="24"/>
+          <w:szCs w:val="24"/>
+        </w:rPr>
+        <w:t>uma vez sobre a representação de cada célula do campo. Considerando o tamanho dos campos em que estamos interessados, na melhor das hipóteses esse processo ainda seria custoso em termos de processamento.</w:t>
+      </w:r>
+    </w:p>
+    <w:p>
+      <w:pPr>
+        <w:ind w:firstLine="360"/>
+        <w:rPr>
+          <w:rFonts w:ascii="Times New Roman" w:eastAsia="Times New Roman" w:hAnsi="Times New Roman" w:cs="Times New Roman"/>
+          <w:sz w:val="24"/>
+          <w:szCs w:val="24"/>
+        </w:rPr>
+      </w:pPr>
+      <w:r>
+        <w:rPr>
+          <w:rFonts w:ascii="Times New Roman" w:eastAsia="Times New Roman" w:hAnsi="Times New Roman" w:cs="Times New Roman"/>
+          <w:sz w:val="24"/>
+          <w:szCs w:val="24"/>
+        </w:rPr>
+        <w:t xml:space="preserve">Finalizando, podemos concluir que se estamos interessados em analisar a complexidade (O, </w:t>
+      </w:r>
+      <w:r>
+        <w:rPr>
+          <w:rFonts w:ascii="Onyx" w:eastAsia="Times New Roman" w:hAnsi="Onyx" w:cs="Times New Roman"/>
+          <w:sz w:val="24"/>
+          <w:szCs w:val="24"/>
+        </w:rPr>
+        <w:t xml:space="preserve"> </w:t>
+      </w:r>
+      <w:r>
+        <w:rPr>
+          <w:rFonts w:ascii="Times New Roman" w:eastAsia="Times New Roman" w:hAnsi="Times New Roman" w:cs="Times New Roman"/>
+          <w:sz w:val="24"/>
+          <w:szCs w:val="24"/>
+        </w:rPr>
+        <w:t>Ω, Θ) de algum algoritmo que utilize essa estratégia, os N elementos a serem levados em consideração seria igual à área total do campo, o que</w:t>
+      </w:r>
+      <w:r>
+        <w:rPr>
+          <w:rFonts w:ascii="Times New Roman" w:eastAsia="Times New Roman" w:hAnsi="Times New Roman" w:cs="Times New Roman"/>
+          <w:sz w:val="24"/>
+          <w:szCs w:val="24"/>
+        </w:rPr>
+        <w:t>,</w:t>
+      </w:r>
+      <w:r>
+        <w:rPr>
+          <w:rFonts w:ascii="Times New Roman" w:eastAsia="Times New Roman" w:hAnsi="Times New Roman" w:cs="Times New Roman"/>
+          <w:sz w:val="24"/>
+          <w:szCs w:val="24"/>
+        </w:rPr>
+        <w:t xml:space="preserve"> por exemplo, no caso de teste 100.000 x 100.000, </w:t>
+      </w:r>
+      <w:r>
+        <w:rPr>
+          <w:rFonts w:ascii="Times New Roman" w:eastAsia="Times New Roman" w:hAnsi="Times New Roman" w:cs="Times New Roman"/>
+          <w:sz w:val="24"/>
+          <w:szCs w:val="24"/>
+        </w:rPr>
+        <w:t>N seria 10</w:t>
+      </w:r>
+      <w:r>
+        <w:rPr>
+          <w:rFonts w:ascii="Times New Roman" w:eastAsia="Times New Roman" w:hAnsi="Times New Roman" w:cs="Times New Roman"/>
+          <w:sz w:val="24"/>
+          <w:szCs w:val="24"/>
+          <w:vertAlign w:val="superscript"/>
+        </w:rPr>
+        <w:t>10</w:t>
+      </w:r>
+      <w:r>
+        <w:rPr>
+          <w:rFonts w:ascii="Times New Roman" w:eastAsia="Times New Roman" w:hAnsi="Times New Roman" w:cs="Times New Roman"/>
+          <w:sz w:val="24"/>
+          <w:szCs w:val="24"/>
+        </w:rPr>
+        <w:t>.</w:t>
+      </w:r>
+    </w:p>
+    <w:p>
+      <w:pPr>
+        <w:ind w:firstLine="360"/>
+      </w:pPr>
+    </w:p>
+    <w:p>
+      <w:pPr>
+        <w:jc w:val="both"/>
+        <w:rPr>
+          <w:rFonts w:ascii="Times New Roman" w:eastAsia="Times New Roman" w:hAnsi="Times New Roman" w:cs="Times New Roman"/>
+          <w:b/>
+          <w:sz w:val="32"/>
+          <w:szCs w:val="32"/>
+        </w:rPr>
+      </w:pPr>
+      <w:r>
+        <w:rPr>
+          <w:rFonts w:ascii="Times New Roman" w:eastAsia="Times New Roman" w:hAnsi="Times New Roman" w:cs="Times New Roman"/>
+          <w:b/>
+          <w:sz w:val="32"/>
+          <w:szCs w:val="32"/>
+        </w:rPr>
+        <w:t xml:space="preserve">Estratégia </w:t>
+      </w:r>
+      <w:proofErr w:type="gramStart"/>
+      <w:r>
+        <w:rPr>
+          <w:rFonts w:ascii="Times New Roman" w:eastAsia="Times New Roman" w:hAnsi="Times New Roman" w:cs="Times New Roman"/>
+          <w:b/>
+          <w:sz w:val="32"/>
+          <w:szCs w:val="32"/>
+        </w:rPr>
+        <w:t>2</w:t>
+      </w:r>
+      <w:proofErr w:type="gramEnd"/>
+    </w:p>
+    <w:p>
+      <w:pPr>
+        <w:jc w:val="both"/>
+        <w:rPr>
+          <w:rFonts w:ascii="Times New Roman" w:eastAsia="Times New Roman" w:hAnsi="Times New Roman" w:cs="Times New Roman"/>
+          <w:sz w:val="24"/>
+          <w:szCs w:val="24"/>
+        </w:rPr>
+      </w:pPr>
+      <w:r>
+        <w:rPr>
+          <w:rFonts w:ascii="Times New Roman" w:eastAsia="Times New Roman" w:hAnsi="Times New Roman" w:cs="Times New Roman"/>
+          <w:sz w:val="24"/>
+          <w:szCs w:val="24"/>
+        </w:rPr>
+        <w:t xml:space="preserve">Felizmente, existem maneiras mais eficientes de se resolver o problema proposto, ao qual discutiremos neste tópico.  </w:t>
+      </w:r>
+    </w:p>
+    <w:p>
+      <w:pPr>
+        <w:jc w:val="both"/>
+        <w:rPr>
+          <w:rFonts w:ascii="Times New Roman" w:eastAsia="Times New Roman" w:hAnsi="Times New Roman" w:cs="Times New Roman"/>
+          <w:sz w:val="24"/>
+          <w:szCs w:val="24"/>
+        </w:rPr>
+      </w:pPr>
+      <w:r>
+        <w:rPr>
+          <w:rFonts w:ascii="Times New Roman" w:eastAsia="Times New Roman" w:hAnsi="Times New Roman" w:cs="Times New Roman"/>
+          <w:sz w:val="24"/>
+          <w:szCs w:val="24"/>
+        </w:rPr>
+        <w:tab/>
+      </w:r>
+      <w:r>
+        <w:rPr>
+          <w:rFonts w:ascii="Times New Roman" w:eastAsia="Times New Roman" w:hAnsi="Times New Roman" w:cs="Times New Roman"/>
+          <w:sz w:val="24"/>
+          <w:szCs w:val="24"/>
+        </w:rPr>
+        <w:t>Analisando os campos minados dos casos de teste, é possível ver a clara diferença de proporção entre as células livres e as células min</w:t>
+      </w:r>
+      <w:r>
+        <w:rPr>
+          <w:rFonts w:ascii="Times New Roman" w:eastAsia="Times New Roman" w:hAnsi="Times New Roman" w:cs="Times New Roman"/>
+          <w:sz w:val="24"/>
+          <w:szCs w:val="24"/>
+        </w:rPr>
+        <w:t xml:space="preserve">adas. Todos os casos, em conjunto, obedecem a uma </w:t>
+      </w:r>
+      <w:r>
+        <w:rPr>
+          <w:rFonts w:ascii="Times New Roman" w:eastAsia="Times New Roman" w:hAnsi="Times New Roman" w:cs="Times New Roman"/>
+          <w:sz w:val="24"/>
+          <w:szCs w:val="24"/>
+        </w:rPr>
+        <w:t>regra</w:t>
+      </w:r>
+      <w:r>
+        <w:rPr>
+          <w:rFonts w:ascii="Times New Roman" w:eastAsia="Times New Roman" w:hAnsi="Times New Roman" w:cs="Times New Roman"/>
+          <w:sz w:val="24"/>
+          <w:szCs w:val="24"/>
+        </w:rPr>
+        <w:t xml:space="preserve"> de proporção.</w:t>
+      </w:r>
+      <w:r>
+        <w:rPr>
+          <w:rFonts w:ascii="Times New Roman" w:eastAsia="Times New Roman" w:hAnsi="Times New Roman" w:cs="Times New Roman"/>
+          <w:sz w:val="24"/>
+          <w:szCs w:val="24"/>
+        </w:rPr>
+        <w:t xml:space="preserve"> </w:t>
+      </w:r>
+      <w:proofErr w:type="gramStart"/>
+      <w:r>
+        <w:rPr>
+          <w:rFonts w:ascii="Times New Roman" w:eastAsia="Times New Roman" w:hAnsi="Times New Roman" w:cs="Times New Roman"/>
+          <w:sz w:val="24"/>
+          <w:szCs w:val="24"/>
+        </w:rPr>
+        <w:t>A</w:t>
+      </w:r>
+      <w:proofErr w:type="gramEnd"/>
+      <w:r>
+        <w:rPr>
+          <w:rFonts w:ascii="Times New Roman" w:eastAsia="Times New Roman" w:hAnsi="Times New Roman" w:cs="Times New Roman"/>
+          <w:sz w:val="24"/>
+          <w:szCs w:val="24"/>
+        </w:rPr>
+        <w:t xml:space="preserve"> medida que avançamos do primeiro ao último caso teste, apesar da dimensões do campo e o número de minas crescerem aritmeticamente</w:t>
+      </w:r>
+      <w:r>
+        <w:rPr>
+          <w:rFonts w:ascii="Times New Roman" w:eastAsia="Times New Roman" w:hAnsi="Times New Roman" w:cs="Times New Roman"/>
+          <w:sz w:val="24"/>
+          <w:szCs w:val="24"/>
+        </w:rPr>
+        <w:t xml:space="preserve"> (mantendo certa proporção entre si), a área total resultante do produto das duas dimensões cresce de maneira quadrática. Logo, a proporção entre o número de </w:t>
+      </w:r>
+      <w:r>
+        <w:rPr>
+          <w:rFonts w:ascii="Times New Roman" w:eastAsia="Times New Roman" w:hAnsi="Times New Roman" w:cs="Times New Roman"/>
           <w:sz w:val="24"/>
           <w:szCs w:val="24"/>
         </w:rPr>
         <w:lastRenderedPageBreak/>
-        <w:t xml:space="preserve">O desafio é </w:t>
-      </w:r>
-      <w:r>
-        <w:rPr>
-          <w:rFonts w:ascii="Times New Roman" w:hAnsi="Times New Roman" w:cs="Times New Roman"/>
-          <w:sz w:val="24"/>
-          <w:szCs w:val="24"/>
-        </w:rPr>
-        <w:t xml:space="preserve">encontrar </w:t>
-      </w:r>
-      <w:r>
-        <w:rPr>
-          <w:rFonts w:ascii="Times New Roman" w:hAnsi="Times New Roman" w:cs="Times New Roman"/>
-          <w:sz w:val="24"/>
-          <w:szCs w:val="24"/>
-        </w:rPr>
-        <w:t>a maior área retangular livre de minas terrestres no campo apresentado, inform</w:t>
-      </w:r>
-      <w:r>
-        <w:rPr>
-          <w:rFonts w:ascii="Times New Roman" w:hAnsi="Times New Roman" w:cs="Times New Roman"/>
-          <w:sz w:val="24"/>
-          <w:szCs w:val="24"/>
-        </w:rPr>
-        <w:t>ando sua localização e</w:t>
-      </w:r>
-      <w:r>
-        <w:rPr>
-          <w:rFonts w:ascii="Times New Roman" w:hAnsi="Times New Roman" w:cs="Times New Roman"/>
-          <w:sz w:val="24"/>
-          <w:szCs w:val="24"/>
-        </w:rPr>
-        <w:t xml:space="preserve"> área.</w:t>
-      </w:r>
-      <w:r>
-        <w:rPr>
-          <w:rFonts w:ascii="Times New Roman" w:hAnsi="Times New Roman" w:cs="Times New Roman"/>
+        <w:t xml:space="preserve">minas e as células livres aumenta, neste universo, exatamente em 1.000.000 a cada teste. </w:t>
+      </w:r>
+    </w:p>
+    <w:p>
+      <w:pPr>
+        <w:jc w:val="both"/>
+        <w:rPr>
+          <w:rFonts w:ascii="Times New Roman" w:eastAsia="Times New Roman" w:hAnsi="Times New Roman" w:cs="Times New Roman"/>
+          <w:sz w:val="24"/>
+          <w:szCs w:val="24"/>
+        </w:rPr>
+      </w:pPr>
+      <w:r>
+        <w:rPr>
+          <w:rFonts w:ascii="Times New Roman" w:eastAsia="Times New Roman" w:hAnsi="Times New Roman" w:cs="Times New Roman"/>
+          <w:sz w:val="24"/>
+          <w:szCs w:val="24"/>
+        </w:rPr>
+        <w:tab/>
+        <w:t xml:space="preserve">Após essa breve observação, </w:t>
+      </w:r>
+      <w:r>
+        <w:rPr>
+          <w:rFonts w:ascii="Times New Roman" w:eastAsia="Times New Roman" w:hAnsi="Times New Roman" w:cs="Times New Roman"/>
+          <w:sz w:val="24"/>
+          <w:szCs w:val="24"/>
+        </w:rPr>
+        <w:t xml:space="preserve">temos um recurso extremamente importante a ser aproveitado: o número de células cresce </w:t>
+      </w:r>
+      <w:proofErr w:type="spellStart"/>
+      <w:r>
+        <w:rPr>
+          <w:rFonts w:ascii="Times New Roman" w:eastAsia="Times New Roman" w:hAnsi="Times New Roman" w:cs="Times New Roman"/>
+          <w:sz w:val="24"/>
+          <w:szCs w:val="24"/>
+        </w:rPr>
+        <w:t>quadraticamente</w:t>
+      </w:r>
+      <w:proofErr w:type="spellEnd"/>
+      <w:r>
+        <w:rPr>
+          <w:rFonts w:ascii="Times New Roman" w:eastAsia="Times New Roman" w:hAnsi="Times New Roman" w:cs="Times New Roman"/>
+          <w:sz w:val="24"/>
+          <w:szCs w:val="24"/>
+        </w:rPr>
+        <w:t xml:space="preserve">, mas o número de minas cresce de maneira linear.  Como estamos preocupados em uma solução eficiente para grandes campos minados, e sabendo que o número de minas é bem menor que o número de células livres, </w:t>
+      </w:r>
+      <w:proofErr w:type="gramStart"/>
+      <w:r>
+        <w:rPr>
+          <w:rFonts w:ascii="Times New Roman" w:eastAsia="Times New Roman" w:hAnsi="Times New Roman" w:cs="Times New Roman"/>
+          <w:sz w:val="24"/>
+          <w:szCs w:val="24"/>
+        </w:rPr>
+        <w:t>podemos</w:t>
+      </w:r>
+      <w:proofErr w:type="gramEnd"/>
+      <w:r>
+        <w:rPr>
+          <w:rFonts w:ascii="Times New Roman" w:eastAsia="Times New Roman" w:hAnsi="Times New Roman" w:cs="Times New Roman"/>
+          <w:sz w:val="24"/>
+          <w:szCs w:val="24"/>
+        </w:rPr>
+        <w:t xml:space="preserve"> manter o foco sobre as minas presentes no campo, tirando proveito de sua localização.</w:t>
+      </w:r>
+      <w:r>
+        <w:rPr>
+          <w:rFonts w:ascii="Times New Roman" w:eastAsia="Times New Roman" w:hAnsi="Times New Roman" w:cs="Times New Roman"/>
           <w:sz w:val="24"/>
           <w:szCs w:val="24"/>
         </w:rPr>
         <w:t xml:space="preserve"> </w:t>
       </w:r>
-      <w:r>
-        <w:rPr>
-          <w:rFonts w:ascii="Times New Roman" w:hAnsi="Times New Roman" w:cs="Times New Roman"/>
-          <w:sz w:val="24"/>
-          <w:szCs w:val="24"/>
-        </w:rPr>
-        <w:t>Algu</w:t>
-      </w:r>
-      <w:r>
-        <w:rPr>
-          <w:rFonts w:ascii="Times New Roman" w:hAnsi="Times New Roman" w:cs="Times New Roman"/>
-          <w:sz w:val="24"/>
-          <w:szCs w:val="24"/>
-        </w:rPr>
-        <w:t>ns casos de teste foram</w:t>
-      </w:r>
-      <w:r>
-        <w:rPr>
-          <w:rFonts w:ascii="Times New Roman" w:hAnsi="Times New Roman" w:cs="Times New Roman"/>
-          <w:sz w:val="24"/>
-          <w:szCs w:val="24"/>
-        </w:rPr>
-        <w:t xml:space="preserve"> propostos, que variam de 10.000 w  </w:t>
-      </w:r>
-      <w:r>
-        <w:rPr>
-          <w:rFonts w:ascii="Times New Roman" w:hAnsi="Times New Roman" w:cs="Times New Roman"/>
+    </w:p>
+    <w:p>
+      <w:pPr>
+        <w:jc w:val="both"/>
+        <w:rPr>
+          <w:rFonts w:ascii="Times New Roman" w:eastAsia="Times New Roman" w:hAnsi="Times New Roman" w:cs="Times New Roman"/>
           <w:b/>
-          <w:sz w:val="24"/>
-          <w:szCs w:val="24"/>
+          <w:sz w:val="32"/>
+          <w:szCs w:val="32"/>
+        </w:rPr>
+      </w:pPr>
+      <w:r>
+        <w:rPr>
+          <w:rFonts w:ascii="Times New Roman" w:eastAsia="Times New Roman" w:hAnsi="Times New Roman" w:cs="Times New Roman"/>
+          <w:sz w:val="24"/>
+          <w:szCs w:val="24"/>
+        </w:rPr>
+        <w:tab/>
+        <w:t xml:space="preserve">Nosso interesse aqui seria </w:t>
+      </w:r>
+      <w:r>
+        <w:rPr>
+          <w:rFonts w:ascii="Times New Roman" w:eastAsia="Times New Roman" w:hAnsi="Times New Roman" w:cs="Times New Roman"/>
+          <w:sz w:val="24"/>
+          <w:szCs w:val="24"/>
+        </w:rPr>
+        <w:t>armaz</w:t>
+      </w:r>
+      <w:r>
+        <w:rPr>
+          <w:rFonts w:ascii="Times New Roman" w:eastAsia="Times New Roman" w:hAnsi="Times New Roman" w:cs="Times New Roman"/>
+          <w:sz w:val="24"/>
+          <w:szCs w:val="24"/>
+        </w:rPr>
+        <w:t xml:space="preserve">enar apenas as células minadas em alguma estrutura, e a partir disso, </w:t>
+      </w:r>
+      <w:r>
+        <w:rPr>
+          <w:rFonts w:ascii="Times New Roman" w:eastAsia="Times New Roman" w:hAnsi="Times New Roman" w:cs="Times New Roman"/>
+          <w:sz w:val="24"/>
+          <w:szCs w:val="24"/>
+        </w:rPr>
+        <w:t>construir um algoritmo que analise as razões matemáticas entre as minas e as delimitações do campo (w e h)</w:t>
+      </w:r>
+      <w:r>
+        <w:rPr>
+          <w:rFonts w:ascii="Times New Roman" w:eastAsia="Times New Roman" w:hAnsi="Times New Roman" w:cs="Times New Roman"/>
+          <w:sz w:val="24"/>
+          <w:szCs w:val="24"/>
+        </w:rPr>
+        <w:t xml:space="preserve"> para enumerar todos os retângulos livres, e ao fim</w:t>
+      </w:r>
+      <w:r>
+        <w:rPr>
+          <w:rFonts w:ascii="Times New Roman" w:eastAsia="Times New Roman" w:hAnsi="Times New Roman" w:cs="Times New Roman"/>
+          <w:sz w:val="24"/>
+          <w:szCs w:val="24"/>
+        </w:rPr>
+        <w:t>,</w:t>
+      </w:r>
+      <w:r>
+        <w:rPr>
+          <w:rFonts w:ascii="Times New Roman" w:eastAsia="Times New Roman" w:hAnsi="Times New Roman" w:cs="Times New Roman"/>
+          <w:sz w:val="24"/>
+          <w:szCs w:val="24"/>
+        </w:rPr>
+        <w:t xml:space="preserve"> encontrar aquele de maior área</w:t>
+      </w:r>
+      <w:r>
+        <w:rPr>
+          <w:rFonts w:ascii="Times New Roman" w:eastAsia="Times New Roman" w:hAnsi="Times New Roman" w:cs="Times New Roman"/>
+          <w:sz w:val="24"/>
+          <w:szCs w:val="24"/>
+        </w:rPr>
+        <w:t>.</w:t>
+      </w:r>
+      <w:r>
+        <w:rPr>
+          <w:rFonts w:ascii="Times New Roman" w:eastAsia="Times New Roman" w:hAnsi="Times New Roman" w:cs="Times New Roman"/>
+          <w:sz w:val="24"/>
+          <w:szCs w:val="24"/>
+        </w:rPr>
+        <w:t xml:space="preserve"> Essa foi </w:t>
+      </w:r>
+      <w:proofErr w:type="gramStart"/>
+      <w:r>
+        <w:rPr>
+          <w:rFonts w:ascii="Times New Roman" w:eastAsia="Times New Roman" w:hAnsi="Times New Roman" w:cs="Times New Roman"/>
+          <w:sz w:val="24"/>
+          <w:szCs w:val="24"/>
+        </w:rPr>
+        <w:t>a</w:t>
+      </w:r>
+      <w:proofErr w:type="gramEnd"/>
+      <w:r>
+        <w:rPr>
+          <w:rFonts w:ascii="Times New Roman" w:eastAsia="Times New Roman" w:hAnsi="Times New Roman" w:cs="Times New Roman"/>
+          <w:sz w:val="24"/>
+          <w:szCs w:val="24"/>
+        </w:rPr>
+        <w:t xml:space="preserve"> estratégia utilizada para a construção da solução proposta neste artigo.</w:t>
+      </w:r>
+    </w:p>
+    <w:p>
+      <w:pPr>
+        <w:jc w:val="both"/>
+      </w:pPr>
+      <w:r>
+        <w:t xml:space="preserve"> </w:t>
+      </w:r>
+    </w:p>
+    <w:p>
+      <w:pPr>
+        <w:jc w:val="both"/>
+        <w:rPr>
+          <w:rFonts w:ascii="Times New Roman" w:eastAsia="Times New Roman" w:hAnsi="Times New Roman" w:cs="Times New Roman"/>
+          <w:b/>
+          <w:sz w:val="32"/>
+          <w:szCs w:val="32"/>
+        </w:rPr>
+      </w:pPr>
+      <w:r>
+        <w:rPr>
+          <w:rFonts w:ascii="Times New Roman" w:eastAsia="Times New Roman" w:hAnsi="Times New Roman" w:cs="Times New Roman"/>
+          <w:b/>
+          <w:sz w:val="32"/>
+          <w:szCs w:val="32"/>
+        </w:rPr>
+        <w:t>Solução</w:t>
+      </w:r>
+    </w:p>
+    <w:p>
+      <w:pPr>
+        <w:rPr>
+          <w:rFonts w:ascii="Times New Roman" w:hAnsi="Times New Roman" w:cs="Times New Roman"/>
+          <w:sz w:val="24"/>
+        </w:rPr>
+      </w:pPr>
+      <w:r>
+        <w:rPr>
+          <w:rFonts w:ascii="Times New Roman" w:hAnsi="Times New Roman" w:cs="Times New Roman"/>
+          <w:sz w:val="24"/>
+        </w:rPr>
+        <w:t xml:space="preserve"> Tendo em vista o formato dos dados de entrada, e os fatores discutidos na estratégia </w:t>
+      </w:r>
+      <w:proofErr w:type="gramStart"/>
+      <w:r>
+        <w:rPr>
+          <w:rFonts w:ascii="Times New Roman" w:hAnsi="Times New Roman" w:cs="Times New Roman"/>
+          <w:sz w:val="24"/>
+        </w:rPr>
+        <w:t>2</w:t>
+      </w:r>
+      <w:proofErr w:type="gramEnd"/>
+      <w:r>
+        <w:rPr>
+          <w:rFonts w:ascii="Times New Roman" w:hAnsi="Times New Roman" w:cs="Times New Roman"/>
+          <w:sz w:val="24"/>
+        </w:rPr>
+        <w:t xml:space="preserve">, podemos ler estes dados e armazena-los em alguma estrutura, aplicando algumas operações sobre os mesmos a fim de extrair a informação que nos interessa. </w:t>
+      </w:r>
+    </w:p>
+    <w:p>
+      <w:pPr>
+        <w:ind w:firstLine="708"/>
+        <w:rPr>
+          <w:rFonts w:ascii="Times New Roman" w:hAnsi="Times New Roman" w:cs="Times New Roman"/>
+          <w:sz w:val="24"/>
+        </w:rPr>
+      </w:pPr>
+      <w:r>
+        <w:rPr>
+          <w:rFonts w:ascii="Times New Roman" w:hAnsi="Times New Roman" w:cs="Times New Roman"/>
+          <w:sz w:val="24"/>
+        </w:rPr>
+        <w:t xml:space="preserve">A seguinte solução foi </w:t>
+      </w:r>
+      <w:proofErr w:type="gramStart"/>
+      <w:r>
+        <w:rPr>
+          <w:rFonts w:ascii="Times New Roman" w:hAnsi="Times New Roman" w:cs="Times New Roman"/>
+          <w:sz w:val="24"/>
+        </w:rPr>
+        <w:t>implementada</w:t>
+      </w:r>
+      <w:proofErr w:type="gramEnd"/>
+      <w:r>
+        <w:rPr>
+          <w:rFonts w:ascii="Times New Roman" w:hAnsi="Times New Roman" w:cs="Times New Roman"/>
+          <w:sz w:val="24"/>
+        </w:rPr>
+        <w:t xml:space="preserve"> utilizando a linguagem Java, porém o código será aqui adaptado em pseudocódigo para </w:t>
+      </w:r>
+      <w:r>
+        <w:rPr>
+          <w:rFonts w:ascii="Times New Roman" w:hAnsi="Times New Roman" w:cs="Times New Roman"/>
+          <w:sz w:val="24"/>
+        </w:rPr>
+        <w:t>a simplificação e exposição mais direta do que foi desenvolvido.</w:t>
+      </w:r>
+    </w:p>
+    <w:p>
+      <w:pPr>
+        <w:ind w:firstLine="708"/>
+        <w:rPr>
+          <w:rFonts w:ascii="Times New Roman" w:hAnsi="Times New Roman" w:cs="Times New Roman"/>
+          <w:sz w:val="24"/>
+        </w:rPr>
+      </w:pPr>
+      <w:r>
+        <w:rPr>
+          <w:rFonts w:ascii="Times New Roman" w:hAnsi="Times New Roman" w:cs="Times New Roman"/>
+          <w:sz w:val="24"/>
+        </w:rPr>
+        <w:t>Inicialmente, é interessante definir como a informação relativa à localização do maior retângulo será apresentada</w:t>
+      </w:r>
+      <w:r>
+        <w:rPr>
+          <w:rFonts w:ascii="Times New Roman" w:hAnsi="Times New Roman" w:cs="Times New Roman"/>
+          <w:sz w:val="24"/>
+        </w:rPr>
+        <w:t xml:space="preserve">. Para isso, utilizaremos dois pontos, que juntos delimitarão o retângulo: o ponto superior esquerdo (pt1x, pt1y), </w:t>
+      </w:r>
+      <w:r>
+        <w:rPr>
+          <w:rFonts w:ascii="Times New Roman" w:hAnsi="Times New Roman" w:cs="Times New Roman"/>
+          <w:sz w:val="24"/>
+        </w:rPr>
+        <w:t xml:space="preserve">e </w:t>
+      </w:r>
+      <w:r>
+        <w:rPr>
+          <w:rFonts w:ascii="Times New Roman" w:hAnsi="Times New Roman" w:cs="Times New Roman"/>
+          <w:sz w:val="24"/>
+        </w:rPr>
+        <w:t>ponto inferior direito (pt2x, pt2y)</w:t>
+      </w:r>
+      <w:r>
+        <w:rPr>
+          <w:rFonts w:ascii="Times New Roman" w:hAnsi="Times New Roman" w:cs="Times New Roman"/>
+          <w:sz w:val="24"/>
+        </w:rPr>
+        <w:t>, Lembrando que x corresponde à linha e y à coluna nos exemplos a serem mostrados neste artigo. Portanto, um retângulo livre pode ser delimitado com</w:t>
+      </w:r>
+      <w:r>
+        <w:rPr>
+          <w:rFonts w:ascii="Times New Roman" w:hAnsi="Times New Roman" w:cs="Times New Roman"/>
+          <w:sz w:val="24"/>
+        </w:rPr>
+        <w:t>o se segue:</w:t>
+      </w:r>
+    </w:p>
+    <w:p>
+      <w:pPr>
+        <w:ind w:firstLine="708"/>
+      </w:pPr>
+      <w:r>
+        <w:rPr>
+          <w:noProof/>
+        </w:rPr>
+        <w:drawing>
+          <wp:inline distT="0" distB="0" distL="0" distR="0">
+            <wp:extent cx="3467100" cy="2105025"/>
+            <wp:effectExtent l="0" t="0" r="0" b="9525"/>
+            <wp:docPr id="3" name="Imagem 3"/>
+            <wp:cNvGraphicFramePr>
+              <a:graphicFrameLocks xmlns:a="http://schemas.openxmlformats.org/drawingml/2006/main" noChangeAspect="1"/>
+            </wp:cNvGraphicFramePr>
+            <a:graphic xmlns:a="http://schemas.openxmlformats.org/drawingml/2006/main">
+              <a:graphicData uri="http://schemas.openxmlformats.org/drawingml/2006/picture">
+                <pic:pic xmlns:pic="http://schemas.openxmlformats.org/drawingml/2006/picture">
+                  <pic:nvPicPr>
+                    <pic:cNvPr id="0" name="Picture 2"/>
+                    <pic:cNvPicPr>
+                      <a:picLocks noChangeAspect="1" noChangeArrowheads="1"/>
+                    </pic:cNvPicPr>
+                  </pic:nvPicPr>
+                  <pic:blipFill>
+                    <a:blip r:embed="rId8">
+                      <a:extLst>
+                        <a:ext uri="{28A0092B-C50C-407E-A947-70E740481C1C}">
+                          <a14:useLocalDpi xmlns:a14="http://schemas.microsoft.com/office/drawing/2010/main" val="0"/>
+                        </a:ext>
+                      </a:extLst>
+                    </a:blip>
+                    <a:srcRect/>
+                    <a:stretch>
+                      <a:fillRect/>
+                    </a:stretch>
+                  </pic:blipFill>
+                  <pic:spPr bwMode="auto">
+                    <a:xfrm>
+                      <a:off x="0" y="0"/>
+                      <a:ext cx="3467100" cy="2105025"/>
+                    </a:xfrm>
+                    <a:prstGeom prst="rect">
+                      <a:avLst/>
+                    </a:prstGeom>
+                    <a:noFill/>
+                    <a:ln>
+                      <a:noFill/>
+                    </a:ln>
+                  </pic:spPr>
+                </pic:pic>
+              </a:graphicData>
+            </a:graphic>
+          </wp:inline>
+        </w:drawing>
+      </w:r>
+      <w:r>
+        <w:t xml:space="preserve"> </w:t>
+      </w:r>
+    </w:p>
+    <w:p>
+      <w:pPr>
+        <w:ind w:firstLine="708"/>
+      </w:pPr>
+      <w:r>
+        <w:t xml:space="preserve">Onde: </w:t>
+      </w:r>
+    </w:p>
+    <w:p>
+      <w:pPr>
+        <w:ind w:left="708" w:firstLine="708"/>
+      </w:pPr>
+      <w:proofErr w:type="gramStart"/>
+      <w:r>
+        <w:t>pt1x</w:t>
+      </w:r>
+      <w:proofErr w:type="gramEnd"/>
+      <w:r>
+        <w:t>: 1</w:t>
+      </w:r>
+      <w:r>
+        <w:tab/>
+      </w:r>
+      <w:r>
+        <w:tab/>
+      </w:r>
+      <w:r>
+        <w:tab/>
+      </w:r>
+      <w:r>
+        <w:tab/>
+      </w:r>
+      <w:r>
+        <w:tab/>
+      </w:r>
+      <w:r>
+        <w:tab/>
+        <w:t>pt2x: 6</w:t>
+      </w:r>
+    </w:p>
+    <w:p>
+      <w:pPr>
+        <w:ind w:left="708" w:firstLine="708"/>
+      </w:pPr>
+      <w:proofErr w:type="gramStart"/>
+      <w:r>
+        <w:lastRenderedPageBreak/>
+        <w:t>pt1y</w:t>
+      </w:r>
+      <w:proofErr w:type="gramEnd"/>
+      <w:r>
+        <w:t>: 2</w:t>
+      </w:r>
+      <w:r>
+        <w:tab/>
+      </w:r>
+      <w:r>
+        <w:tab/>
+      </w:r>
+      <w:r>
+        <w:tab/>
+      </w:r>
+      <w:r>
+        <w:tab/>
+      </w:r>
+      <w:r>
+        <w:tab/>
+      </w:r>
+      <w:r>
+        <w:tab/>
+        <w:t>pt2y: 10</w:t>
+      </w:r>
+    </w:p>
+    <w:p>
+      <w:pPr>
+        <w:rPr>
+          <w:rFonts w:ascii="Times New Roman" w:hAnsi="Times New Roman" w:cs="Times New Roman"/>
+        </w:rPr>
+      </w:pPr>
+      <w:r>
+        <w:rPr>
+          <w:rFonts w:ascii="Times New Roman" w:hAnsi="Times New Roman" w:cs="Times New Roman"/>
+        </w:rPr>
+        <w:t>Sabendo disso, podemos utilizar dois objetos p</w:t>
+      </w:r>
+      <w:r>
+        <w:rPr>
+          <w:rFonts w:ascii="Times New Roman" w:hAnsi="Times New Roman" w:cs="Times New Roman"/>
+        </w:rPr>
+        <w:t>ara representar as minas terrestres</w:t>
+      </w:r>
+      <w:r>
+        <w:rPr>
+          <w:rFonts w:ascii="Times New Roman" w:hAnsi="Times New Roman" w:cs="Times New Roman"/>
+        </w:rPr>
+        <w:t xml:space="preserve"> e as áreas retangulares livres:</w:t>
+      </w:r>
+    </w:p>
+    <w:p>
+      <w:pPr>
+        <w:spacing w:after="0"/>
+        <w:rPr>
+          <w:rFonts w:ascii="Consolas" w:eastAsia="Arial Unicode MS" w:hAnsi="Consolas" w:cs="Arial Unicode MS"/>
+          <w:sz w:val="20"/>
+        </w:rPr>
+      </w:pPr>
+      <w:r>
+        <w:rPr>
+          <w:rFonts w:ascii="Consolas" w:eastAsia="Arial Unicode MS" w:hAnsi="Consolas" w:cs="Arial Unicode MS"/>
+          <w:sz w:val="20"/>
+        </w:rPr>
+        <w:t>Mina</w:t>
+      </w:r>
+      <w:proofErr w:type="gramStart"/>
+      <w:r>
+        <w:rPr>
+          <w:rFonts w:ascii="Consolas" w:eastAsia="Arial Unicode MS" w:hAnsi="Consolas" w:cs="Arial Unicode MS"/>
+          <w:sz w:val="20"/>
+        </w:rPr>
+        <w:t xml:space="preserve">  </w:t>
+      </w:r>
+    </w:p>
+    <w:p>
+      <w:pPr>
+        <w:spacing w:after="0"/>
+        <w:rPr>
+          <w:rFonts w:ascii="Consolas" w:eastAsia="Arial Unicode MS" w:hAnsi="Consolas" w:cs="Arial Unicode MS"/>
+          <w:sz w:val="20"/>
+        </w:rPr>
+      </w:pPr>
+      <w:r>
+        <w:rPr>
+          <w:rFonts w:ascii="Consolas" w:eastAsia="Arial Unicode MS" w:hAnsi="Consolas" w:cs="Arial Unicode MS"/>
+          <w:sz w:val="20"/>
+        </w:rPr>
+        <w:t>{</w:t>
+      </w:r>
+    </w:p>
+    <w:p>
+      <w:pPr>
+        <w:spacing w:after="0"/>
+        <w:rPr>
+          <w:rFonts w:ascii="Consolas" w:eastAsia="Arial Unicode MS" w:hAnsi="Consolas" w:cs="Arial Unicode MS"/>
+          <w:sz w:val="20"/>
+        </w:rPr>
+      </w:pPr>
+      <w:proofErr w:type="gramEnd"/>
+      <w:r>
+        <w:rPr>
+          <w:rFonts w:ascii="Consolas" w:eastAsia="Arial Unicode MS" w:hAnsi="Consolas" w:cs="Arial Unicode MS"/>
+          <w:sz w:val="20"/>
+        </w:rPr>
+        <w:tab/>
+        <w:t>x;</w:t>
+      </w:r>
+    </w:p>
+    <w:p>
+      <w:pPr>
+        <w:spacing w:after="0"/>
+        <w:rPr>
+          <w:rFonts w:ascii="Consolas" w:eastAsia="Arial Unicode MS" w:hAnsi="Consolas" w:cs="Arial Unicode MS"/>
+          <w:sz w:val="20"/>
+        </w:rPr>
+      </w:pPr>
+      <w:r>
+        <w:rPr>
+          <w:rFonts w:ascii="Consolas" w:eastAsia="Arial Unicode MS" w:hAnsi="Consolas" w:cs="Arial Unicode MS"/>
+          <w:sz w:val="20"/>
+        </w:rPr>
+        <w:tab/>
+        <w:t>y;</w:t>
+      </w:r>
+    </w:p>
+    <w:p>
+      <w:pPr>
+        <w:spacing w:after="0"/>
+        <w:rPr>
+          <w:rFonts w:ascii="Consolas" w:eastAsia="Arial Unicode MS" w:hAnsi="Consolas" w:cs="Arial Unicode MS"/>
+          <w:sz w:val="20"/>
+        </w:rPr>
+      </w:pPr>
+      <w:proofErr w:type="gramStart"/>
+      <w:r>
+        <w:rPr>
+          <w:rFonts w:ascii="Consolas" w:eastAsia="Arial Unicode MS" w:hAnsi="Consolas" w:cs="Arial Unicode MS"/>
+          <w:sz w:val="20"/>
+        </w:rPr>
+        <w:t>}</w:t>
+      </w:r>
+      <w:proofErr w:type="gramEnd"/>
+    </w:p>
+    <w:p>
+      <w:pPr>
+        <w:spacing w:after="0"/>
+        <w:rPr>
+          <w:rFonts w:ascii="Consolas" w:eastAsia="Arial Unicode MS" w:hAnsi="Consolas" w:cs="Arial Unicode MS"/>
+          <w:sz w:val="20"/>
+        </w:rPr>
+      </w:pPr>
+    </w:p>
+    <w:p>
+      <w:pPr>
+        <w:spacing w:after="0"/>
+        <w:rPr>
+          <w:rFonts w:ascii="Consolas" w:eastAsia="Arial Unicode MS" w:hAnsi="Consolas" w:cs="Arial Unicode MS"/>
+          <w:sz w:val="20"/>
+        </w:rPr>
+      </w:pPr>
+      <w:proofErr w:type="spellStart"/>
+      <w:proofErr w:type="gramStart"/>
+      <w:r>
+        <w:rPr>
+          <w:rFonts w:ascii="Consolas" w:eastAsia="Arial Unicode MS" w:hAnsi="Consolas" w:cs="Arial Unicode MS"/>
+          <w:sz w:val="20"/>
+        </w:rPr>
+        <w:t>RetanguloLivre</w:t>
+      </w:r>
+      <w:proofErr w:type="spellEnd"/>
+      <w:proofErr w:type="gramEnd"/>
+      <w:r>
+        <w:rPr>
+          <w:rFonts w:ascii="Consolas" w:eastAsia="Arial Unicode MS" w:hAnsi="Consolas" w:cs="Arial Unicode MS"/>
+          <w:sz w:val="20"/>
+        </w:rPr>
+        <w:t xml:space="preserve"> </w:t>
+      </w:r>
+    </w:p>
+    <w:p>
+      <w:pPr>
+        <w:spacing w:after="0"/>
+        <w:rPr>
+          <w:rFonts w:ascii="Consolas" w:eastAsia="Arial Unicode MS" w:hAnsi="Consolas" w:cs="Arial Unicode MS"/>
+          <w:sz w:val="20"/>
+        </w:rPr>
+      </w:pPr>
+      <w:proofErr w:type="gramStart"/>
+      <w:r>
+        <w:rPr>
+          <w:rFonts w:ascii="Consolas" w:eastAsia="Arial Unicode MS" w:hAnsi="Consolas" w:cs="Arial Unicode MS"/>
+          <w:sz w:val="20"/>
+        </w:rPr>
+        <w:t>{</w:t>
+      </w:r>
+    </w:p>
+    <w:p>
+      <w:pPr>
+        <w:spacing w:after="0"/>
+        <w:ind w:firstLine="708"/>
+        <w:rPr>
+          <w:rFonts w:ascii="Consolas" w:eastAsia="Arial Unicode MS" w:hAnsi="Consolas" w:cs="Arial Unicode MS"/>
+          <w:sz w:val="20"/>
+        </w:rPr>
+      </w:pPr>
+      <w:r>
+        <w:rPr>
+          <w:rFonts w:ascii="Consolas" w:eastAsia="Arial Unicode MS" w:hAnsi="Consolas" w:cs="Arial Unicode MS"/>
+          <w:sz w:val="20"/>
+        </w:rPr>
+        <w:t>pt1x</w:t>
+      </w:r>
+      <w:proofErr w:type="gramEnd"/>
+      <w:r>
+        <w:rPr>
+          <w:rFonts w:ascii="Consolas" w:eastAsia="Arial Unicode MS" w:hAnsi="Consolas" w:cs="Arial Unicode MS"/>
+          <w:sz w:val="20"/>
+        </w:rPr>
+        <w:t>;</w:t>
+      </w:r>
+      <w:proofErr w:type="gramStart"/>
+    </w:p>
+    <w:p>
+      <w:pPr>
+        <w:spacing w:after="0"/>
+        <w:rPr>
+          <w:rFonts w:ascii="Consolas" w:eastAsia="Arial Unicode MS" w:hAnsi="Consolas" w:cs="Arial Unicode MS"/>
+          <w:sz w:val="20"/>
+        </w:rPr>
+      </w:pPr>
+      <w:proofErr w:type="gramEnd"/>
+      <w:r>
+        <w:rPr>
+          <w:rFonts w:ascii="Consolas" w:eastAsia="Arial Unicode MS" w:hAnsi="Consolas" w:cs="Arial Unicode MS"/>
+          <w:sz w:val="20"/>
+        </w:rPr>
+        <w:tab/>
+      </w:r>
+      <w:proofErr w:type="gramStart"/>
+      <w:r>
+        <w:rPr>
+          <w:rFonts w:ascii="Consolas" w:eastAsia="Arial Unicode MS" w:hAnsi="Consolas" w:cs="Arial Unicode MS"/>
+          <w:sz w:val="20"/>
+        </w:rPr>
+        <w:t>pt1y</w:t>
+      </w:r>
+      <w:proofErr w:type="gramEnd"/>
+      <w:r>
+        <w:rPr>
+          <w:rFonts w:ascii="Consolas" w:eastAsia="Arial Unicode MS" w:hAnsi="Consolas" w:cs="Arial Unicode MS"/>
+          <w:sz w:val="20"/>
+        </w:rPr>
+        <w:t>;</w:t>
+      </w:r>
+    </w:p>
+    <w:p>
+      <w:pPr>
+        <w:spacing w:after="0"/>
+        <w:rPr>
+          <w:rFonts w:ascii="Consolas" w:eastAsia="Arial Unicode MS" w:hAnsi="Consolas" w:cs="Arial Unicode MS"/>
+          <w:sz w:val="20"/>
+        </w:rPr>
+      </w:pPr>
+      <w:r>
+        <w:rPr>
+          <w:rFonts w:ascii="Consolas" w:eastAsia="Arial Unicode MS" w:hAnsi="Consolas" w:cs="Arial Unicode MS"/>
+          <w:sz w:val="20"/>
+        </w:rPr>
+        <w:tab/>
+      </w:r>
+      <w:proofErr w:type="gramStart"/>
+      <w:r>
+        <w:rPr>
+          <w:rFonts w:ascii="Consolas" w:eastAsia="Arial Unicode MS" w:hAnsi="Consolas" w:cs="Arial Unicode MS"/>
+          <w:sz w:val="20"/>
+        </w:rPr>
+        <w:t>p</w:t>
+      </w:r>
+      <w:r>
+        <w:rPr>
+          <w:rFonts w:ascii="Consolas" w:eastAsia="Arial Unicode MS" w:hAnsi="Consolas" w:cs="Arial Unicode MS"/>
+          <w:sz w:val="20"/>
+        </w:rPr>
+        <w:t>t2x</w:t>
+      </w:r>
+      <w:proofErr w:type="gramEnd"/>
+      <w:r>
+        <w:rPr>
+          <w:rFonts w:ascii="Consolas" w:eastAsia="Arial Unicode MS" w:hAnsi="Consolas" w:cs="Arial Unicode MS"/>
+          <w:sz w:val="20"/>
+        </w:rPr>
+        <w:t>;</w:t>
+      </w:r>
+    </w:p>
+    <w:p>
+      <w:pPr>
+        <w:spacing w:after="0"/>
+        <w:rPr>
+          <w:rFonts w:ascii="Consolas" w:eastAsia="Arial Unicode MS" w:hAnsi="Consolas" w:cs="Arial Unicode MS"/>
+          <w:sz w:val="20"/>
+        </w:rPr>
+      </w:pPr>
+      <w:r>
+        <w:rPr>
+          <w:rFonts w:ascii="Consolas" w:eastAsia="Arial Unicode MS" w:hAnsi="Consolas" w:cs="Arial Unicode MS"/>
+          <w:sz w:val="20"/>
+        </w:rPr>
+        <w:tab/>
+      </w:r>
+      <w:proofErr w:type="gramStart"/>
+      <w:r>
+        <w:rPr>
+          <w:rFonts w:ascii="Consolas" w:eastAsia="Arial Unicode MS" w:hAnsi="Consolas" w:cs="Arial Unicode MS"/>
+          <w:sz w:val="20"/>
+        </w:rPr>
+        <w:t>pt2y</w:t>
+      </w:r>
+      <w:proofErr w:type="gramEnd"/>
+      <w:r>
+        <w:rPr>
+          <w:rFonts w:ascii="Consolas" w:eastAsia="Arial Unicode MS" w:hAnsi="Consolas" w:cs="Arial Unicode MS"/>
+          <w:sz w:val="20"/>
+        </w:rPr>
+        <w:t>;</w:t>
+      </w:r>
+    </w:p>
+    <w:p>
+      <w:pPr>
+        <w:spacing w:after="0"/>
+        <w:rPr>
+          <w:rFonts w:ascii="Consolas" w:eastAsia="Arial Unicode MS" w:hAnsi="Consolas" w:cs="Arial Unicode MS"/>
+          <w:sz w:val="20"/>
+        </w:rPr>
+      </w:pPr>
+      <w:r>
+        <w:rPr>
+          <w:rFonts w:ascii="Consolas" w:eastAsia="Arial Unicode MS" w:hAnsi="Consolas" w:cs="Arial Unicode MS"/>
+          <w:sz w:val="20"/>
+        </w:rPr>
+        <w:tab/>
+      </w:r>
+      <w:proofErr w:type="spellStart"/>
+      <w:proofErr w:type="gramStart"/>
+      <w:r>
+        <w:rPr>
+          <w:rFonts w:ascii="Consolas" w:eastAsia="Arial Unicode MS" w:hAnsi="Consolas" w:cs="Arial Unicode MS"/>
+          <w:sz w:val="20"/>
+        </w:rPr>
+        <w:t>area</w:t>
+      </w:r>
+      <w:proofErr w:type="spellEnd"/>
+      <w:proofErr w:type="gramEnd"/>
+      <w:r>
+        <w:rPr>
+          <w:rFonts w:ascii="Consolas" w:eastAsia="Arial Unicode MS" w:hAnsi="Consolas" w:cs="Arial Unicode MS"/>
+          <w:sz w:val="20"/>
+        </w:rPr>
+        <w:t>;</w:t>
+      </w:r>
+    </w:p>
+    <w:p>
+      <w:pPr>
+        <w:spacing w:after="0"/>
+        <w:rPr>
+          <w:rFonts w:ascii="Consolas" w:eastAsia="Arial Unicode MS" w:hAnsi="Consolas" w:cs="Arial Unicode MS"/>
+          <w:sz w:val="20"/>
+        </w:rPr>
+      </w:pPr>
+    </w:p>
+    <w:p>
+      <w:pPr>
+        <w:spacing w:after="0"/>
+        <w:ind w:left="708"/>
+        <w:rPr>
+          <w:rFonts w:ascii="Consolas" w:eastAsia="Arial Unicode MS" w:hAnsi="Consolas" w:cs="Arial Unicode MS"/>
+          <w:sz w:val="20"/>
+        </w:rPr>
+      </w:pPr>
+      <w:proofErr w:type="spellStart"/>
+      <w:proofErr w:type="gramStart"/>
+      <w:r>
+        <w:rPr>
+          <w:rFonts w:ascii="Consolas" w:eastAsia="Arial Unicode MS" w:hAnsi="Consolas" w:cs="Arial Unicode MS"/>
+          <w:sz w:val="20"/>
+        </w:rPr>
+        <w:t>me</w:t>
+      </w:r>
+      <w:r>
+        <w:rPr>
+          <w:rFonts w:ascii="Consolas" w:eastAsia="Arial Unicode MS" w:hAnsi="Consolas" w:cs="Arial Unicode MS"/>
+          <w:sz w:val="20"/>
+        </w:rPr>
+        <w:t>todo</w:t>
+      </w:r>
+      <w:proofErr w:type="spellEnd"/>
+      <w:proofErr w:type="gramEnd"/>
+      <w:r>
+        <w:rPr>
+          <w:rFonts w:ascii="Consolas" w:eastAsia="Arial Unicode MS" w:hAnsi="Consolas" w:cs="Arial Unicode MS"/>
+          <w:sz w:val="20"/>
+        </w:rPr>
+        <w:t xml:space="preserve"> </w:t>
+      </w:r>
+      <w:proofErr w:type="spellStart"/>
+      <w:r>
+        <w:rPr>
+          <w:rFonts w:ascii="Consolas" w:eastAsia="Arial Unicode MS" w:hAnsi="Consolas" w:cs="Arial Unicode MS"/>
+          <w:sz w:val="20"/>
+        </w:rPr>
+        <w:t>calculaArea</w:t>
+      </w:r>
+      <w:proofErr w:type="spellEnd"/>
+      <w:r>
+        <w:rPr>
+          <w:rFonts w:ascii="Consolas" w:eastAsia="Arial Unicode MS" w:hAnsi="Consolas" w:cs="Arial Unicode MS"/>
+          <w:sz w:val="20"/>
+        </w:rPr>
+        <w:t xml:space="preserve"> {</w:t>
+      </w:r>
+    </w:p>
+    <w:p>
+      <w:pPr>
+        <w:spacing w:after="0"/>
+        <w:ind w:left="708"/>
+        <w:rPr>
+          <w:rFonts w:ascii="Consolas" w:eastAsia="Arial Unicode MS" w:hAnsi="Consolas" w:cs="Arial Unicode MS"/>
+          <w:sz w:val="20"/>
+        </w:rPr>
+      </w:pPr>
+      <w:r>
+        <w:rPr>
+          <w:rFonts w:ascii="Consolas" w:eastAsia="Arial Unicode MS" w:hAnsi="Consolas" w:cs="Arial Unicode MS"/>
+          <w:sz w:val="20"/>
+        </w:rPr>
+        <w:tab/>
+      </w:r>
+      <w:proofErr w:type="spellStart"/>
+      <w:proofErr w:type="gramStart"/>
+      <w:r>
+        <w:rPr>
+          <w:rFonts w:ascii="Consolas" w:eastAsia="Arial Unicode MS" w:hAnsi="Consolas" w:cs="Arial Unicode MS"/>
+          <w:sz w:val="20"/>
+        </w:rPr>
+        <w:t>area</w:t>
+      </w:r>
+      <w:proofErr w:type="spellEnd"/>
+      <w:proofErr w:type="gramEnd"/>
+      <w:r>
+        <w:rPr>
+          <w:rFonts w:ascii="Consolas" w:eastAsia="Arial Unicode MS" w:hAnsi="Consolas" w:cs="Arial Unicode MS"/>
+          <w:sz w:val="20"/>
+        </w:rPr>
+        <w:t xml:space="preserve"> =  </w:t>
+      </w:r>
+      <w:r>
+        <w:rPr>
+          <w:rFonts w:ascii="Consolas" w:eastAsia="Arial Unicode MS" w:hAnsi="Consolas" w:cs="Arial Unicode MS"/>
+          <w:sz w:val="20"/>
+        </w:rPr>
+        <w:t>(pt2x-pt1x+1) * (pt2y-pt1y+1);</w:t>
+      </w:r>
+    </w:p>
+    <w:p>
+      <w:pPr>
+        <w:spacing w:after="0"/>
+        <w:ind w:left="708"/>
+        <w:rPr>
+          <w:rFonts w:ascii="Consolas" w:eastAsia="Arial Unicode MS" w:hAnsi="Consolas" w:cs="Arial Unicode MS"/>
+        </w:rPr>
+      </w:pPr>
+      <w:proofErr w:type="gramStart"/>
+      <w:r>
+        <w:rPr>
+          <w:rFonts w:ascii="Consolas" w:eastAsia="Arial Unicode MS" w:hAnsi="Consolas" w:cs="Arial Unicode MS"/>
+        </w:rPr>
+        <w:t>}</w:t>
+      </w:r>
+      <w:proofErr w:type="gramEnd"/>
+    </w:p>
+    <w:p>
+      <w:pPr>
+        <w:spacing w:after="0"/>
+        <w:rPr>
+          <w:rFonts w:ascii="Consolas" w:eastAsia="Arial Unicode MS" w:hAnsi="Consolas" w:cs="Arial Unicode MS"/>
+        </w:rPr>
+      </w:pPr>
+      <w:proofErr w:type="gramStart"/>
+      <w:r>
+        <w:rPr>
+          <w:rFonts w:ascii="Consolas" w:eastAsia="Arial Unicode MS" w:hAnsi="Consolas" w:cs="Arial Unicode MS"/>
+        </w:rPr>
+        <w:t>}</w:t>
+      </w:r>
+      <w:proofErr w:type="gramEnd"/>
+    </w:p>
+    <w:p>
+      <w:pPr>
+        <w:spacing w:after="0"/>
+        <w:rPr>
+          <w:rFonts w:ascii="Consolas" w:eastAsia="Arial Unicode MS" w:hAnsi="Consolas" w:cs="Arial Unicode MS"/>
+        </w:rPr>
+      </w:pPr>
+    </w:p>
+    <w:p>
+      <w:pPr>
+        <w:rPr>
+          <w:rFonts w:ascii="Times New Roman" w:hAnsi="Times New Roman" w:cs="Times New Roman"/>
+        </w:rPr>
+      </w:pPr>
+      <w:r>
+        <w:rPr>
+          <w:rFonts w:ascii="Times New Roman" w:hAnsi="Times New Roman" w:cs="Times New Roman"/>
+        </w:rPr>
+        <w:t>No programa principal, e</w:t>
+      </w:r>
+      <w:r>
+        <w:rPr>
+          <w:rFonts w:ascii="Times New Roman" w:hAnsi="Times New Roman" w:cs="Times New Roman"/>
+        </w:rPr>
+        <w:t>nu</w:t>
+      </w:r>
+      <w:r>
+        <w:rPr>
+          <w:rFonts w:ascii="Times New Roman" w:hAnsi="Times New Roman" w:cs="Times New Roman"/>
+        </w:rPr>
+        <w:t>meremos oito</w:t>
+      </w:r>
+      <w:r>
+        <w:rPr>
+          <w:rFonts w:ascii="Times New Roman" w:hAnsi="Times New Roman" w:cs="Times New Roman"/>
+        </w:rPr>
+        <w:t xml:space="preserve"> “variáveis globais” </w:t>
+      </w:r>
+      <w:r>
+        <w:rPr>
+          <w:rFonts w:ascii="Times New Roman" w:hAnsi="Times New Roman" w:cs="Times New Roman"/>
+        </w:rPr>
+        <w:t xml:space="preserve">principais </w:t>
+      </w:r>
+      <w:r>
+        <w:rPr>
+          <w:rFonts w:ascii="Times New Roman" w:hAnsi="Times New Roman" w:cs="Times New Roman"/>
+        </w:rPr>
+        <w:t xml:space="preserve">que </w:t>
+      </w:r>
+      <w:r>
+        <w:rPr>
+          <w:rFonts w:ascii="Times New Roman" w:hAnsi="Times New Roman" w:cs="Times New Roman"/>
+        </w:rPr>
+        <w:t>utilizaremos:</w:t>
+      </w:r>
+    </w:p>
+    <w:p>
+      <w:pPr>
+        <w:jc w:val="both"/>
+        <w:rPr>
+          <w:rFonts w:ascii="Times New Roman" w:hAnsi="Times New Roman" w:cs="Times New Roman"/>
+        </w:rPr>
+      </w:pPr>
+      <w:r>
+        <w:rPr>
+          <w:rFonts w:ascii="Times New Roman" w:hAnsi="Times New Roman" w:cs="Times New Roman"/>
+          <w:b/>
+        </w:rPr>
+        <w:t>h</w:t>
+      </w:r>
+      <w:r>
+        <w:rPr>
+          <w:rFonts w:ascii="Times New Roman" w:hAnsi="Times New Roman" w:cs="Times New Roman"/>
+        </w:rPr>
+        <w:t xml:space="preserve"> </w:t>
+      </w:r>
+      <w:r>
+        <w:rPr>
+          <w:rFonts w:ascii="Times New Roman" w:hAnsi="Times New Roman" w:cs="Times New Roman"/>
+        </w:rPr>
+        <w:t>-</w:t>
+      </w:r>
+      <w:r>
+        <w:rPr>
+          <w:rFonts w:ascii="Times New Roman" w:hAnsi="Times New Roman" w:cs="Times New Roman"/>
+        </w:rPr>
+        <w:t xml:space="preserve"> Altura do campo</w:t>
+      </w:r>
+    </w:p>
+    <w:p>
+      <w:pPr>
+        <w:jc w:val="both"/>
+        <w:rPr>
+          <w:rFonts w:ascii="Times New Roman" w:hAnsi="Times New Roman" w:cs="Times New Roman"/>
+        </w:rPr>
+      </w:pPr>
+      <w:r>
+        <w:rPr>
+          <w:rFonts w:ascii="Times New Roman" w:hAnsi="Times New Roman" w:cs="Times New Roman"/>
+          <w:b/>
+        </w:rPr>
+        <w:t>w</w:t>
+      </w:r>
+      <w:r>
+        <w:rPr>
+          <w:rFonts w:ascii="Times New Roman" w:hAnsi="Times New Roman" w:cs="Times New Roman"/>
+        </w:rPr>
+        <w:t xml:space="preserve"> </w:t>
+      </w:r>
+      <w:r>
+        <w:rPr>
+          <w:rFonts w:ascii="Times New Roman" w:hAnsi="Times New Roman" w:cs="Times New Roman"/>
+        </w:rPr>
+        <w:t>-</w:t>
+      </w:r>
+      <w:r>
+        <w:rPr>
+          <w:rFonts w:ascii="Times New Roman" w:hAnsi="Times New Roman" w:cs="Times New Roman"/>
+        </w:rPr>
+        <w:t xml:space="preserve"> Largura do campo</w:t>
+      </w:r>
+    </w:p>
+    <w:p>
+      <w:pPr>
+        <w:ind w:left="-284"/>
+        <w:jc w:val="both"/>
+        <w:rPr>
+          <w:rFonts w:ascii="Times New Roman" w:hAnsi="Times New Roman" w:cs="Times New Roman"/>
+        </w:rPr>
+      </w:pPr>
+      <w:r>
+        <w:rPr>
+          <w:rFonts w:ascii="Times New Roman" w:hAnsi="Times New Roman" w:cs="Times New Roman"/>
+        </w:rPr>
+        <w:tab/>
+      </w:r>
+      <w:proofErr w:type="gramStart"/>
+      <w:r>
+        <w:rPr>
+          <w:rFonts w:ascii="Times New Roman" w:hAnsi="Times New Roman" w:cs="Times New Roman"/>
+          <w:b/>
+        </w:rPr>
+        <w:t>pt1x</w:t>
+      </w:r>
+      <w:proofErr w:type="gramEnd"/>
+      <w:r>
+        <w:rPr>
+          <w:rFonts w:ascii="Times New Roman" w:hAnsi="Times New Roman" w:cs="Times New Roman"/>
+        </w:rPr>
+        <w:t xml:space="preserve"> - L</w:t>
+      </w:r>
+      <w:r>
+        <w:rPr>
+          <w:rFonts w:ascii="Times New Roman" w:hAnsi="Times New Roman" w:cs="Times New Roman"/>
+        </w:rPr>
+        <w:t>inha do ponto superior esquerdo de um determinado retângulo.</w:t>
+      </w:r>
+    </w:p>
+    <w:p>
+      <w:pPr>
+        <w:ind w:left="-284"/>
+        <w:jc w:val="both"/>
+        <w:rPr>
+          <w:rFonts w:ascii="Times New Roman" w:hAnsi="Times New Roman" w:cs="Times New Roman"/>
+        </w:rPr>
+      </w:pPr>
+      <w:r>
+        <w:rPr>
+          <w:rFonts w:ascii="Times New Roman" w:hAnsi="Times New Roman" w:cs="Times New Roman"/>
+        </w:rPr>
+        <w:tab/>
+      </w:r>
+      <w:proofErr w:type="gramStart"/>
+      <w:r>
+        <w:rPr>
+          <w:rFonts w:ascii="Times New Roman" w:hAnsi="Times New Roman" w:cs="Times New Roman"/>
+          <w:b/>
+        </w:rPr>
+        <w:t>pt1y</w:t>
+      </w:r>
+      <w:proofErr w:type="gramEnd"/>
+      <w:r>
+        <w:rPr>
+          <w:rFonts w:ascii="Times New Roman" w:hAnsi="Times New Roman" w:cs="Times New Roman"/>
+          <w:b/>
+        </w:rPr>
+        <w:t xml:space="preserve"> </w:t>
+      </w:r>
+      <w:r>
+        <w:rPr>
+          <w:rFonts w:ascii="Times New Roman" w:hAnsi="Times New Roman" w:cs="Times New Roman"/>
+        </w:rPr>
+        <w:t>- C</w:t>
+      </w:r>
+      <w:r>
+        <w:rPr>
+          <w:rFonts w:ascii="Times New Roman" w:hAnsi="Times New Roman" w:cs="Times New Roman"/>
+        </w:rPr>
+        <w:t>oluna do ponto superior esquerdo de um determinado retângulo.</w:t>
+      </w:r>
+    </w:p>
+    <w:p>
+      <w:pPr>
+        <w:ind w:left="-284"/>
+        <w:jc w:val="both"/>
+        <w:rPr>
+          <w:rFonts w:ascii="Times New Roman" w:hAnsi="Times New Roman" w:cs="Times New Roman"/>
+        </w:rPr>
+      </w:pPr>
+      <w:r>
+        <w:rPr>
+          <w:rFonts w:ascii="Times New Roman" w:hAnsi="Times New Roman" w:cs="Times New Roman"/>
+        </w:rPr>
+        <w:tab/>
+      </w:r>
+      <w:proofErr w:type="gramStart"/>
+      <w:r>
+        <w:rPr>
+          <w:rFonts w:ascii="Times New Roman" w:hAnsi="Times New Roman" w:cs="Times New Roman"/>
+          <w:b/>
+        </w:rPr>
+        <w:t>pt2</w:t>
+      </w:r>
+      <w:r>
+        <w:rPr>
+          <w:rFonts w:ascii="Times New Roman" w:hAnsi="Times New Roman" w:cs="Times New Roman"/>
+          <w:b/>
         </w:rPr>
         <w:t>x</w:t>
       </w:r>
-      <w:r>
-        <w:rPr>
-          <w:rFonts w:ascii="Times New Roman" w:hAnsi="Times New Roman" w:cs="Times New Roman"/>
-          <w:sz w:val="24"/>
-          <w:szCs w:val="24"/>
+      <w:proofErr w:type="gramEnd"/>
+      <w:r>
+        <w:rPr>
+          <w:rFonts w:ascii="Times New Roman" w:hAnsi="Times New Roman" w:cs="Times New Roman"/>
+        </w:rPr>
+        <w:t xml:space="preserve"> - Li</w:t>
+      </w:r>
+      <w:r>
+        <w:rPr>
+          <w:rFonts w:ascii="Times New Roman" w:hAnsi="Times New Roman" w:cs="Times New Roman"/>
+        </w:rPr>
+        <w:t>nha do ponto inferior direito de um determinado retângulo.</w:t>
+      </w:r>
+    </w:p>
+    <w:p>
+      <w:pPr>
+        <w:ind w:left="-284"/>
+        <w:jc w:val="both"/>
+        <w:rPr>
+          <w:rFonts w:ascii="Times New Roman" w:hAnsi="Times New Roman" w:cs="Times New Roman"/>
+        </w:rPr>
+      </w:pPr>
+      <w:r>
+        <w:rPr>
+          <w:rFonts w:ascii="Times New Roman" w:hAnsi="Times New Roman" w:cs="Times New Roman"/>
+        </w:rPr>
+        <w:tab/>
+      </w:r>
+      <w:proofErr w:type="gramStart"/>
+      <w:r>
+        <w:rPr>
+          <w:rFonts w:ascii="Times New Roman" w:hAnsi="Times New Roman" w:cs="Times New Roman"/>
+          <w:b/>
+        </w:rPr>
+        <w:t>pt2y</w:t>
+      </w:r>
+      <w:proofErr w:type="gramEnd"/>
+      <w:r>
+        <w:rPr>
+          <w:rFonts w:ascii="Times New Roman" w:hAnsi="Times New Roman" w:cs="Times New Roman"/>
+        </w:rPr>
+        <w:t xml:space="preserve"> - C</w:t>
+      </w:r>
+      <w:r>
+        <w:rPr>
+          <w:rFonts w:ascii="Times New Roman" w:hAnsi="Times New Roman" w:cs="Times New Roman"/>
+        </w:rPr>
+        <w:t>oluna do ponto inferior direito de um determinado retângulo.</w:t>
+      </w:r>
+    </w:p>
+    <w:p>
+      <w:pPr>
+        <w:ind w:left="-284" w:firstLine="284"/>
+        <w:rPr>
+          <w:rFonts w:ascii="Times New Roman" w:hAnsi="Times New Roman" w:cs="Times New Roman"/>
+        </w:rPr>
+      </w:pPr>
+      <w:proofErr w:type="gramStart"/>
+      <w:r>
+        <w:rPr>
+          <w:rFonts w:ascii="Times New Roman" w:hAnsi="Times New Roman" w:cs="Times New Roman"/>
+          <w:b/>
+        </w:rPr>
+        <w:t>minas</w:t>
+      </w:r>
+      <w:proofErr w:type="gramEnd"/>
+      <w:r>
+        <w:rPr>
+          <w:rFonts w:ascii="Times New Roman" w:hAnsi="Times New Roman" w:cs="Times New Roman"/>
         </w:rPr>
         <w:t xml:space="preserve"> </w:t>
       </w:r>
       <w:r>
         <w:rPr>
           <w:rFonts w:ascii="Times New Roman" w:hAnsi="Times New Roman" w:cs="Times New Roman"/>
-          <w:sz w:val="24"/>
-          <w:szCs w:val="24"/>
-        </w:rPr>
-        <w:t xml:space="preserve"> 10.000 h com 100 minas, à 100.000 w </w:t>
-      </w:r>
+        </w:rPr>
+        <w:t>–</w:t>
+      </w:r>
+      <w:r>
+        <w:rPr>
+          <w:rFonts w:ascii="Times New Roman" w:hAnsi="Times New Roman" w:cs="Times New Roman"/>
+        </w:rPr>
+        <w:t xml:space="preserve"> </w:t>
+      </w:r>
+      <w:r>
+        <w:rPr>
+          <w:rFonts w:ascii="Times New Roman" w:hAnsi="Times New Roman" w:cs="Times New Roman"/>
+        </w:rPr>
+        <w:t>Uma lista (</w:t>
+      </w:r>
+      <w:proofErr w:type="spellStart"/>
+      <w:r>
+        <w:rPr>
+          <w:rFonts w:ascii="Times New Roman" w:hAnsi="Times New Roman" w:cs="Times New Roman"/>
+        </w:rPr>
+        <w:t>ArrayList</w:t>
+      </w:r>
+      <w:proofErr w:type="spellEnd"/>
+      <w:r>
+        <w:rPr>
+          <w:rFonts w:ascii="Times New Roman" w:hAnsi="Times New Roman" w:cs="Times New Roman"/>
+        </w:rPr>
+        <w:t>, no Java</w:t>
+      </w:r>
+      <w:r>
+        <w:rPr>
+          <w:rFonts w:ascii="Times New Roman" w:hAnsi="Times New Roman" w:cs="Times New Roman"/>
+        </w:rPr>
+        <w:t xml:space="preserve">) contendo todos os objetos </w:t>
+      </w:r>
+      <w:r>
+        <w:rPr>
+          <w:rFonts w:ascii="Times New Roman" w:hAnsi="Times New Roman" w:cs="Times New Roman"/>
+        </w:rPr>
+        <w:t>“</w:t>
+      </w:r>
+      <w:r>
+        <w:rPr>
+          <w:rFonts w:ascii="Times New Roman" w:hAnsi="Times New Roman" w:cs="Times New Roman"/>
+        </w:rPr>
+        <w:t>Mina</w:t>
+      </w:r>
+      <w:r>
+        <w:rPr>
+          <w:rFonts w:ascii="Times New Roman" w:hAnsi="Times New Roman" w:cs="Times New Roman"/>
+        </w:rPr>
+        <w:t xml:space="preserve">” presentes no   </w:t>
+      </w:r>
+      <w:r>
+        <w:rPr>
+          <w:rFonts w:ascii="Times New Roman" w:hAnsi="Times New Roman" w:cs="Times New Roman"/>
+        </w:rPr>
+        <w:t>campo.</w:t>
+      </w:r>
+    </w:p>
+    <w:p>
+      <w:pPr>
+        <w:jc w:val="both"/>
+        <w:rPr>
+          <w:rFonts w:ascii="Times New Roman" w:hAnsi="Times New Roman" w:cs="Times New Roman"/>
+        </w:rPr>
+      </w:pPr>
+      <w:proofErr w:type="spellStart"/>
+      <w:proofErr w:type="gramStart"/>
       <w:r>
         <w:rPr>
           <w:rFonts w:ascii="Times New Roman" w:hAnsi="Times New Roman" w:cs="Times New Roman"/>
           <w:b/>
-          <w:sz w:val="24"/>
-          <w:szCs w:val="24"/>
+        </w:rPr>
+        <w:t>r</w:t>
+      </w:r>
+      <w:r>
+        <w:rPr>
+          <w:rFonts w:ascii="Times New Roman" w:hAnsi="Times New Roman" w:cs="Times New Roman"/>
+          <w:b/>
+        </w:rPr>
+        <w:t>eta</w:t>
+      </w:r>
+      <w:r>
+        <w:rPr>
+          <w:rFonts w:ascii="Times New Roman" w:hAnsi="Times New Roman" w:cs="Times New Roman"/>
+          <w:b/>
+        </w:rPr>
+        <w:t>ngulos</w:t>
+      </w:r>
+      <w:proofErr w:type="spellEnd"/>
+      <w:proofErr w:type="gramEnd"/>
+      <w:r>
+        <w:rPr>
+          <w:rFonts w:ascii="Times New Roman" w:hAnsi="Times New Roman" w:cs="Times New Roman"/>
+        </w:rPr>
+        <w:t xml:space="preserve"> – Uma lista (</w:t>
+      </w:r>
+      <w:proofErr w:type="spellStart"/>
+      <w:r>
+        <w:rPr>
+          <w:rFonts w:ascii="Times New Roman" w:hAnsi="Times New Roman" w:cs="Times New Roman"/>
+        </w:rPr>
+        <w:t>ArrayList</w:t>
+      </w:r>
+      <w:proofErr w:type="spellEnd"/>
+      <w:r>
+        <w:rPr>
+          <w:rFonts w:ascii="Times New Roman" w:hAnsi="Times New Roman" w:cs="Times New Roman"/>
+        </w:rPr>
+        <w:t>, no Java) contendo todos os objetos “</w:t>
+      </w:r>
+      <w:proofErr w:type="spellStart"/>
+      <w:r>
+        <w:rPr>
+          <w:rFonts w:ascii="Times New Roman" w:hAnsi="Times New Roman" w:cs="Times New Roman"/>
+        </w:rPr>
+        <w:t>RetanguloLivre</w:t>
+      </w:r>
+      <w:proofErr w:type="spellEnd"/>
+      <w:r>
+        <w:rPr>
+          <w:rFonts w:ascii="Times New Roman" w:hAnsi="Times New Roman" w:cs="Times New Roman"/>
+        </w:rPr>
+        <w:t>” que encontraremos.</w:t>
+      </w:r>
+    </w:p>
+    <w:p>
+      <w:pPr>
+        <w:jc w:val="both"/>
+        <w:rPr>
+          <w:rFonts w:ascii="Times New Roman" w:hAnsi="Times New Roman" w:cs="Times New Roman"/>
+        </w:rPr>
+      </w:pPr>
+    </w:p>
+    <w:p>
+      <w:pPr>
+        <w:jc w:val="both"/>
+        <w:rPr>
+          <w:rFonts w:ascii="Times New Roman" w:hAnsi="Times New Roman" w:cs="Times New Roman"/>
+          <w:sz w:val="24"/>
+        </w:rPr>
+      </w:pPr>
+      <w:r>
+        <w:rPr>
+          <w:rFonts w:ascii="Times New Roman" w:hAnsi="Times New Roman" w:cs="Times New Roman"/>
+          <w:sz w:val="24"/>
+        </w:rPr>
+        <w:t xml:space="preserve">Após a definição das estruturas que utilizaremos, podemos </w:t>
+      </w:r>
+      <w:r>
+        <w:rPr>
+          <w:rFonts w:ascii="Times New Roman" w:hAnsi="Times New Roman" w:cs="Times New Roman"/>
+          <w:sz w:val="24"/>
+        </w:rPr>
+        <w:t>ler os dados de um arquivo válido, guardando as dimensões do campo em h e w, e uma lista de objetos “Mina” em mi</w:t>
+      </w:r>
+      <w:r>
+        <w:rPr>
+          <w:rFonts w:ascii="Times New Roman" w:hAnsi="Times New Roman" w:cs="Times New Roman"/>
+          <w:sz w:val="24"/>
+        </w:rPr>
+        <w:t xml:space="preserve">nas. Após armazenar os dados, </w:t>
+      </w:r>
+      <w:r>
+        <w:rPr>
+          <w:rFonts w:ascii="Times New Roman" w:hAnsi="Times New Roman" w:cs="Times New Roman"/>
+          <w:sz w:val="24"/>
+        </w:rPr>
+        <w:t>a lista de minas deve ser ordenada, onde o primeiro critério seja a linha (x), e o segundo</w:t>
+      </w:r>
+      <w:r>
+        <w:rPr>
+          <w:rFonts w:ascii="Times New Roman" w:hAnsi="Times New Roman" w:cs="Times New Roman"/>
+          <w:sz w:val="24"/>
+        </w:rPr>
+        <w:t>,</w:t>
+      </w:r>
+      <w:r>
+        <w:rPr>
+          <w:rFonts w:ascii="Times New Roman" w:hAnsi="Times New Roman" w:cs="Times New Roman"/>
+          <w:sz w:val="24"/>
+        </w:rPr>
+        <w:t xml:space="preserve"> a coluna (y), ambos em ordem crescente. Assim podemos estabelecer um padrão ao realizar a iteração entre as minas. </w:t>
+      </w:r>
+      <w:r>
+        <w:rPr>
+          <w:rFonts w:ascii="Times New Roman" w:hAnsi="Times New Roman" w:cs="Times New Roman"/>
+          <w:sz w:val="24"/>
+        </w:rPr>
+        <w:t xml:space="preserve">Para a </w:t>
+      </w:r>
+      <w:proofErr w:type="gramStart"/>
+      <w:r>
+        <w:rPr>
+          <w:rFonts w:ascii="Times New Roman" w:hAnsi="Times New Roman" w:cs="Times New Roman"/>
+          <w:sz w:val="24"/>
+        </w:rPr>
+        <w:t>implementação</w:t>
+      </w:r>
+      <w:proofErr w:type="gramEnd"/>
+      <w:r>
+        <w:rPr>
+          <w:rFonts w:ascii="Times New Roman" w:hAnsi="Times New Roman" w:cs="Times New Roman"/>
+          <w:sz w:val="24"/>
+        </w:rPr>
+        <w:t xml:space="preserve"> real dessa ordenação</w:t>
+      </w:r>
+      <w:r>
+        <w:rPr>
+          <w:rFonts w:ascii="Times New Roman" w:hAnsi="Times New Roman" w:cs="Times New Roman"/>
+          <w:sz w:val="24"/>
+        </w:rPr>
+        <w:t>,</w:t>
+      </w:r>
+      <w:r>
+        <w:rPr>
+          <w:rFonts w:ascii="Times New Roman" w:hAnsi="Times New Roman" w:cs="Times New Roman"/>
+          <w:sz w:val="24"/>
+        </w:rPr>
+        <w:t xml:space="preserve"> foram utilizados alguns recursos da linguagem Java, e por se tratar de algo trivial e de pouca relevância ao objetivo proposto, seu </w:t>
+      </w:r>
+      <w:r>
+        <w:rPr>
+          <w:rFonts w:ascii="Times New Roman" w:hAnsi="Times New Roman" w:cs="Times New Roman"/>
+          <w:sz w:val="24"/>
+        </w:rPr>
+        <w:lastRenderedPageBreak/>
+        <w:t>pseudocódigo será omitido deste artigo.</w:t>
+      </w:r>
+    </w:p>
+    <w:p>
+      <w:pPr>
+        <w:ind w:firstLine="708"/>
+        <w:jc w:val="both"/>
+        <w:rPr>
+          <w:rFonts w:ascii="Times New Roman" w:hAnsi="Times New Roman" w:cs="Times New Roman"/>
+          <w:sz w:val="24"/>
+        </w:rPr>
+      </w:pPr>
+      <w:r>
+        <w:rPr>
+          <w:rFonts w:ascii="Times New Roman" w:hAnsi="Times New Roman" w:cs="Times New Roman"/>
+          <w:sz w:val="24"/>
+        </w:rPr>
+        <w:t>Para encontrar o maior retângulo, iremos primeiramente encontrar todos os retângulos livres candidatos a serem o de maior área</w:t>
+      </w:r>
+      <w:r>
+        <w:rPr>
+          <w:rFonts w:ascii="Times New Roman" w:hAnsi="Times New Roman" w:cs="Times New Roman"/>
+          <w:sz w:val="24"/>
+        </w:rPr>
+        <w:t>, e para cada um que encontrarmos, armazenar um objeto “</w:t>
+      </w:r>
+      <w:proofErr w:type="spellStart"/>
+      <w:proofErr w:type="gramStart"/>
+      <w:r>
+        <w:rPr>
+          <w:rFonts w:ascii="Times New Roman" w:hAnsi="Times New Roman" w:cs="Times New Roman"/>
+          <w:sz w:val="24"/>
+        </w:rPr>
+        <w:t>RetanguloLivre</w:t>
+      </w:r>
+      <w:proofErr w:type="spellEnd"/>
+      <w:proofErr w:type="gramEnd"/>
+      <w:r>
+        <w:rPr>
+          <w:rFonts w:ascii="Times New Roman" w:hAnsi="Times New Roman" w:cs="Times New Roman"/>
+          <w:sz w:val="24"/>
+        </w:rPr>
+        <w:t>” com suas propriedades na nossa lista de retângulos</w:t>
+      </w:r>
+      <w:r>
+        <w:rPr>
+          <w:rFonts w:ascii="Times New Roman" w:hAnsi="Times New Roman" w:cs="Times New Roman"/>
+          <w:sz w:val="24"/>
+        </w:rPr>
+        <w:t xml:space="preserve">. Para realizar essa tarefa, </w:t>
+      </w:r>
+      <w:r>
+        <w:rPr>
+          <w:rFonts w:ascii="Times New Roman" w:hAnsi="Times New Roman" w:cs="Times New Roman"/>
+          <w:sz w:val="24"/>
+        </w:rPr>
+        <w:t xml:space="preserve">iremos </w:t>
+      </w:r>
+      <w:r>
+        <w:rPr>
+          <w:rFonts w:ascii="Times New Roman" w:hAnsi="Times New Roman" w:cs="Times New Roman"/>
+          <w:sz w:val="24"/>
+        </w:rPr>
+        <w:t xml:space="preserve">iterar sobre cada mina terrestre disposta no campo, </w:t>
+      </w:r>
+      <w:r>
+        <w:rPr>
+          <w:rFonts w:ascii="Times New Roman" w:hAnsi="Times New Roman" w:cs="Times New Roman"/>
+          <w:sz w:val="24"/>
+        </w:rPr>
+        <w:t>e</w:t>
+      </w:r>
+      <w:r>
+        <w:rPr>
+          <w:rFonts w:ascii="Times New Roman" w:hAnsi="Times New Roman" w:cs="Times New Roman"/>
+          <w:sz w:val="24"/>
+        </w:rPr>
+        <w:t xml:space="preserve"> inicialmente</w:t>
+      </w:r>
+      <w:r>
+        <w:rPr>
+          <w:rFonts w:ascii="Times New Roman" w:hAnsi="Times New Roman" w:cs="Times New Roman"/>
+          <w:sz w:val="24"/>
+        </w:rPr>
+        <w:t xml:space="preserve"> para cada um dos </w:t>
+      </w:r>
+      <w:proofErr w:type="gramStart"/>
+      <w:r>
+        <w:rPr>
+          <w:rFonts w:ascii="Times New Roman" w:hAnsi="Times New Roman" w:cs="Times New Roman"/>
+          <w:sz w:val="24"/>
+        </w:rPr>
+        <w:t>4</w:t>
+      </w:r>
+      <w:proofErr w:type="gramEnd"/>
+      <w:r>
+        <w:rPr>
+          <w:rFonts w:ascii="Times New Roman" w:hAnsi="Times New Roman" w:cs="Times New Roman"/>
+          <w:sz w:val="24"/>
+        </w:rPr>
+        <w:t xml:space="preserve"> lados em relação à mina</w:t>
+      </w:r>
+      <w:r>
+        <w:rPr>
+          <w:rFonts w:ascii="Times New Roman" w:hAnsi="Times New Roman" w:cs="Times New Roman"/>
+          <w:sz w:val="24"/>
+        </w:rPr>
+        <w:t xml:space="preserve"> atual</w:t>
+      </w:r>
+      <w:r>
+        <w:rPr>
+          <w:rFonts w:ascii="Times New Roman" w:hAnsi="Times New Roman" w:cs="Times New Roman"/>
+          <w:sz w:val="24"/>
+        </w:rPr>
+        <w:t>, delimitar o maior retângulo possível, ignorando inicialmente as o</w:t>
+      </w:r>
+      <w:r>
+        <w:rPr>
+          <w:rFonts w:ascii="Times New Roman" w:hAnsi="Times New Roman" w:cs="Times New Roman"/>
+          <w:sz w:val="24"/>
+        </w:rPr>
+        <w:t xml:space="preserve">utras minas terrestres, como </w:t>
+      </w:r>
+      <w:r>
+        <w:rPr>
+          <w:rFonts w:ascii="Times New Roman" w:hAnsi="Times New Roman" w:cs="Times New Roman"/>
+          <w:sz w:val="24"/>
+        </w:rPr>
+        <w:t>segue</w:t>
+      </w:r>
+      <w:r>
+        <w:rPr>
+          <w:rFonts w:ascii="Times New Roman" w:hAnsi="Times New Roman" w:cs="Times New Roman"/>
+          <w:sz w:val="24"/>
+        </w:rPr>
+        <w:t xml:space="preserve"> abaixo</w:t>
+      </w:r>
+      <w:r>
+        <w:rPr>
+          <w:rFonts w:ascii="Times New Roman" w:hAnsi="Times New Roman" w:cs="Times New Roman"/>
+          <w:sz w:val="24"/>
+        </w:rPr>
+        <w:t xml:space="preserve">: </w:t>
+      </w:r>
+    </w:p>
+    <w:p>
+      <w:pPr>
+        <w:ind w:firstLine="708"/>
+        <w:jc w:val="both"/>
+        <w:rPr>
+          <w:rFonts w:ascii="Times New Roman" w:hAnsi="Times New Roman" w:cs="Times New Roman"/>
+          <w:sz w:val="24"/>
+        </w:rPr>
+      </w:pPr>
+      <w:r>
+        <w:drawing>
+          <wp:inline distT="0" distB="0" distL="0" distR="0" wp14:anchorId="5D5EDDDF" wp14:editId="1B7298B8">
+            <wp:extent cx="3467100" cy="2105025"/>
+            <wp:effectExtent l="0" t="0" r="0" b="9525"/>
+            <wp:docPr id="1" name="Imagem 1"/>
+            <wp:cNvGraphicFramePr>
+              <a:graphicFrameLocks xmlns:a="http://schemas.openxmlformats.org/drawingml/2006/main" noChangeAspect="1"/>
+            </wp:cNvGraphicFramePr>
+            <a:graphic xmlns:a="http://schemas.openxmlformats.org/drawingml/2006/main">
+              <a:graphicData uri="http://schemas.openxmlformats.org/drawingml/2006/picture">
+                <pic:pic xmlns:pic="http://schemas.openxmlformats.org/drawingml/2006/picture">
+                  <pic:nvPicPr>
+                    <pic:cNvPr id="0" name="Picture 1"/>
+                    <pic:cNvPicPr>
+                      <a:picLocks noChangeAspect="1" noChangeArrowheads="1"/>
+                    </pic:cNvPicPr>
+                  </pic:nvPicPr>
+                  <pic:blipFill>
+                    <a:blip r:embed="rId9">
+                      <a:extLst>
+                        <a:ext uri="{28A0092B-C50C-407E-A947-70E740481C1C}">
+                          <a14:useLocalDpi xmlns:a14="http://schemas.microsoft.com/office/drawing/2010/main" val="0"/>
+                        </a:ext>
+                      </a:extLst>
+                    </a:blip>
+                    <a:srcRect/>
+                    <a:stretch>
+                      <a:fillRect/>
+                    </a:stretch>
+                  </pic:blipFill>
+                  <pic:spPr bwMode="auto">
+                    <a:xfrm>
+                      <a:off x="0" y="0"/>
+                      <a:ext cx="3467100" cy="2105025"/>
+                    </a:xfrm>
+                    <a:prstGeom prst="rect">
+                      <a:avLst/>
+                    </a:prstGeom>
+                    <a:noFill/>
+                    <a:ln>
+                      <a:noFill/>
+                    </a:ln>
+                  </pic:spPr>
+                </pic:pic>
+              </a:graphicData>
+            </a:graphic>
+          </wp:inline>
+        </w:drawing>
+      </w:r>
+    </w:p>
+    <w:p>
+      <w:pPr>
+        <w:ind w:firstLine="708"/>
+        <w:jc w:val="both"/>
+        <w:rPr>
+          <w:rFonts w:ascii="Times New Roman" w:hAnsi="Times New Roman" w:cs="Times New Roman"/>
+          <w:sz w:val="24"/>
+        </w:rPr>
+      </w:pPr>
+    </w:p>
+    <w:p>
+      <w:pPr>
+        <w:jc w:val="both"/>
+        <w:rPr>
+          <w:rFonts w:ascii="Times New Roman" w:hAnsi="Times New Roman" w:cs="Times New Roman"/>
+          <w:sz w:val="24"/>
+        </w:rPr>
+      </w:pPr>
+      <w:r>
+        <w:rPr>
+          <w:rFonts w:ascii="Times New Roman" w:hAnsi="Times New Roman" w:cs="Times New Roman"/>
+          <w:sz w:val="24"/>
+        </w:rPr>
+        <w:t xml:space="preserve">Note que o campo inicial </w:t>
+      </w:r>
+      <w:r>
+        <w:rPr>
+          <w:rFonts w:ascii="Times New Roman" w:hAnsi="Times New Roman" w:cs="Times New Roman"/>
+          <w:sz w:val="24"/>
+        </w:rPr>
+        <w:t xml:space="preserve">está delimitado com os pontos pt1 e pt2, seguindo a seguinte regra de atribuição: </w:t>
+      </w:r>
+    </w:p>
+    <w:p>
+      <w:pPr>
+        <w:spacing w:after="0"/>
+        <w:rPr>
+          <w:rFonts w:ascii="Consolas" w:hAnsi="Consolas" w:cs="Times New Roman"/>
+          <w:sz w:val="20"/>
+        </w:rPr>
+      </w:pPr>
+      <w:r>
+        <w:rPr>
+          <w:rFonts w:ascii="Times New Roman" w:hAnsi="Times New Roman" w:cs="Times New Roman"/>
+          <w:sz w:val="24"/>
+        </w:rPr>
+        <w:tab/>
+      </w:r>
+      <w:proofErr w:type="gramStart"/>
+      <w:r>
+        <w:rPr>
+          <w:rFonts w:ascii="Consolas" w:hAnsi="Consolas" w:cs="Times New Roman"/>
+          <w:sz w:val="20"/>
+        </w:rPr>
+        <w:t>pt1x</w:t>
+      </w:r>
+      <w:proofErr w:type="gramEnd"/>
+      <w:r>
+        <w:rPr>
+          <w:rFonts w:ascii="Consolas" w:hAnsi="Consolas" w:cs="Times New Roman"/>
+          <w:sz w:val="20"/>
+        </w:rPr>
+        <w:t xml:space="preserve"> = 1;</w:t>
+      </w:r>
+    </w:p>
+    <w:p>
+      <w:pPr>
+        <w:spacing w:after="0"/>
+        <w:rPr>
+          <w:rFonts w:ascii="Consolas" w:hAnsi="Consolas" w:cs="Times New Roman"/>
+          <w:sz w:val="20"/>
+        </w:rPr>
+      </w:pPr>
+      <w:r>
+        <w:rPr>
+          <w:rFonts w:ascii="Consolas" w:hAnsi="Consolas" w:cs="Times New Roman"/>
+          <w:sz w:val="20"/>
+        </w:rPr>
+        <w:tab/>
+      </w:r>
+      <w:proofErr w:type="gramStart"/>
+      <w:r>
+        <w:rPr>
+          <w:rFonts w:ascii="Consolas" w:hAnsi="Consolas" w:cs="Times New Roman"/>
+          <w:sz w:val="20"/>
+        </w:rPr>
+        <w:t>pt1y</w:t>
+      </w:r>
+      <w:proofErr w:type="gramEnd"/>
+      <w:r>
+        <w:rPr>
+          <w:rFonts w:ascii="Consolas" w:hAnsi="Consolas" w:cs="Times New Roman"/>
+          <w:sz w:val="20"/>
+        </w:rPr>
+        <w:t xml:space="preserve"> = 1;</w:t>
+      </w:r>
+    </w:p>
+    <w:p>
+      <w:pPr>
+        <w:spacing w:after="0"/>
+        <w:rPr>
+          <w:rFonts w:ascii="Consolas" w:hAnsi="Consolas" w:cs="Times New Roman"/>
+          <w:sz w:val="20"/>
+        </w:rPr>
+      </w:pPr>
+      <w:r>
+        <w:rPr>
+          <w:rFonts w:ascii="Consolas" w:hAnsi="Consolas" w:cs="Times New Roman"/>
+          <w:sz w:val="20"/>
+        </w:rPr>
+        <w:tab/>
+      </w:r>
+      <w:proofErr w:type="gramStart"/>
+      <w:r>
+        <w:rPr>
+          <w:rFonts w:ascii="Consolas" w:hAnsi="Consolas" w:cs="Times New Roman"/>
+          <w:sz w:val="20"/>
+        </w:rPr>
+        <w:t>pt2x</w:t>
+      </w:r>
+      <w:proofErr w:type="gramEnd"/>
+      <w:r>
+        <w:rPr>
+          <w:rFonts w:ascii="Consolas" w:hAnsi="Consolas" w:cs="Times New Roman"/>
+          <w:sz w:val="20"/>
+        </w:rPr>
+        <w:t xml:space="preserve"> = </w:t>
+      </w:r>
+      <w:proofErr w:type="spellStart"/>
+      <w:r>
+        <w:rPr>
+          <w:rFonts w:ascii="Consolas" w:hAnsi="Consolas" w:cs="Times New Roman"/>
+          <w:sz w:val="20"/>
+        </w:rPr>
+        <w:t>atual.x</w:t>
+      </w:r>
+      <w:proofErr w:type="spellEnd"/>
+      <w:r>
+        <w:rPr>
+          <w:rFonts w:ascii="Consolas" w:hAnsi="Consolas" w:cs="Times New Roman"/>
+          <w:sz w:val="20"/>
+        </w:rPr>
+        <w:t xml:space="preserve"> </w:t>
+      </w:r>
+      <w:r>
+        <w:rPr>
+          <w:rFonts w:ascii="Consolas" w:hAnsi="Consolas" w:cs="Times New Roman"/>
+          <w:sz w:val="20"/>
+        </w:rPr>
+        <w:t>-</w:t>
+      </w:r>
+      <w:r>
+        <w:rPr>
+          <w:rFonts w:ascii="Consolas" w:hAnsi="Consolas" w:cs="Times New Roman"/>
+          <w:sz w:val="20"/>
+        </w:rPr>
+        <w:t xml:space="preserve"> </w:t>
+      </w:r>
+      <w:r>
+        <w:rPr>
+          <w:rFonts w:ascii="Consolas" w:hAnsi="Consolas" w:cs="Times New Roman"/>
+          <w:sz w:val="20"/>
+        </w:rPr>
+        <w:t>1;</w:t>
+      </w:r>
+    </w:p>
+    <w:p>
+      <w:pPr>
+        <w:spacing w:after="0"/>
+        <w:rPr>
+          <w:rFonts w:ascii="Consolas" w:hAnsi="Consolas" w:cs="Times New Roman"/>
+          <w:sz w:val="20"/>
+        </w:rPr>
+      </w:pPr>
+      <w:r>
+        <w:rPr>
+          <w:rFonts w:ascii="Consolas" w:hAnsi="Consolas" w:cs="Times New Roman"/>
+          <w:sz w:val="20"/>
+        </w:rPr>
+        <w:tab/>
+      </w:r>
+      <w:proofErr w:type="gramStart"/>
+      <w:r>
+        <w:rPr>
+          <w:rFonts w:ascii="Consolas" w:hAnsi="Consolas" w:cs="Times New Roman"/>
+          <w:sz w:val="20"/>
+        </w:rPr>
+        <w:t>pt2y</w:t>
+      </w:r>
+      <w:proofErr w:type="gramEnd"/>
+      <w:r>
+        <w:rPr>
+          <w:rFonts w:ascii="Consolas" w:hAnsi="Consolas" w:cs="Times New Roman"/>
+          <w:sz w:val="20"/>
+        </w:rPr>
+        <w:t xml:space="preserve"> = w;</w:t>
+      </w:r>
+    </w:p>
+    <w:p>
+      <w:pPr>
+        <w:spacing w:after="0"/>
+        <w:rPr>
+          <w:rFonts w:ascii="Consolas" w:hAnsi="Consolas" w:cs="Times New Roman"/>
+          <w:sz w:val="20"/>
+        </w:rPr>
+      </w:pPr>
+    </w:p>
+    <w:p>
+      <w:pPr>
+        <w:ind w:firstLine="708"/>
+        <w:jc w:val="both"/>
+        <w:rPr>
+          <w:rFonts w:ascii="Times New Roman" w:hAnsi="Times New Roman" w:cs="Times New Roman"/>
+          <w:sz w:val="24"/>
+        </w:rPr>
+      </w:pPr>
+      <w:r>
+        <w:rPr>
+          <w:rFonts w:ascii="Times New Roman" w:hAnsi="Times New Roman" w:cs="Times New Roman"/>
+          <w:sz w:val="24"/>
+        </w:rPr>
+        <w:t>Com isso, podemos iniciar uma nova iteração sobre a lista de minas, delimitando nosso retângulo por cada uma das minas terrestres</w:t>
+      </w:r>
+      <w:r>
+        <w:rPr>
+          <w:rFonts w:ascii="Times New Roman" w:hAnsi="Times New Roman" w:cs="Times New Roman"/>
+          <w:sz w:val="24"/>
+        </w:rPr>
+        <w:t>, de duas</w:t>
+      </w:r>
+      <w:r>
+        <w:rPr>
+          <w:rFonts w:ascii="Times New Roman" w:hAnsi="Times New Roman" w:cs="Times New Roman"/>
+          <w:sz w:val="24"/>
+        </w:rPr>
+        <w:t xml:space="preserve"> maneiras distintas, o que nos possibilita extrair</w:t>
+      </w:r>
+      <w:r>
+        <w:rPr>
+          <w:rFonts w:ascii="Times New Roman" w:hAnsi="Times New Roman" w:cs="Times New Roman"/>
+          <w:sz w:val="24"/>
+        </w:rPr>
+        <w:t xml:space="preserve"> dois diferentes retângulos</w:t>
+      </w:r>
+      <w:r>
+        <w:rPr>
+          <w:rFonts w:ascii="Times New Roman" w:hAnsi="Times New Roman" w:cs="Times New Roman"/>
+          <w:sz w:val="24"/>
+        </w:rPr>
+        <w:t xml:space="preserve"> acima dessa mina terrestre</w:t>
+      </w:r>
+      <w:r>
+        <w:rPr>
+          <w:rFonts w:ascii="Times New Roman" w:hAnsi="Times New Roman" w:cs="Times New Roman"/>
+          <w:sz w:val="24"/>
+        </w:rPr>
+        <w:t>.</w:t>
+      </w:r>
+      <w:r>
+        <w:rPr>
+          <w:rFonts w:ascii="Times New Roman" w:hAnsi="Times New Roman" w:cs="Times New Roman"/>
+          <w:sz w:val="24"/>
+        </w:rPr>
+        <w:t xml:space="preserve"> </w:t>
+      </w:r>
+      <w:r>
+        <w:rPr>
+          <w:rFonts w:ascii="Times New Roman" w:hAnsi="Times New Roman" w:cs="Times New Roman"/>
+          <w:sz w:val="24"/>
+        </w:rPr>
+        <w:t>Essas duas maneiras podem ser representadas em pseudocódigo</w:t>
+      </w:r>
+      <w:r>
+        <w:rPr>
+          <w:rFonts w:ascii="Times New Roman" w:hAnsi="Times New Roman" w:cs="Times New Roman"/>
+          <w:sz w:val="24"/>
+        </w:rPr>
+        <w:t>. O seguinte trecho expõe com mais completude este process</w:t>
+      </w:r>
+      <w:r>
+        <w:rPr>
+          <w:rFonts w:ascii="Times New Roman" w:hAnsi="Times New Roman" w:cs="Times New Roman"/>
+          <w:sz w:val="24"/>
+        </w:rPr>
+        <w:t>o</w:t>
+      </w:r>
+      <w:r>
+        <w:rPr>
+          <w:rFonts w:ascii="Times New Roman" w:hAnsi="Times New Roman" w:cs="Times New Roman"/>
+          <w:sz w:val="24"/>
+        </w:rPr>
+        <w:t>:</w:t>
+      </w:r>
+    </w:p>
+    <w:p>
+      <w:pPr>
+        <w:pStyle w:val="PargrafodaLista"/>
+        <w:numPr>
+          <w:ilvl w:val="0"/>
+          <w:numId w:val="22"/>
+        </w:numPr>
+        <w:jc w:val="both"/>
+        <w:rPr>
+          <w:rFonts w:ascii="Times New Roman" w:hAnsi="Times New Roman" w:cs="Times New Roman"/>
+          <w:sz w:val="24"/>
+        </w:rPr>
+      </w:pPr>
+      <w:r>
+        <w:rPr>
+          <w:rFonts w:ascii="Times New Roman" w:hAnsi="Times New Roman" w:cs="Times New Roman"/>
+          <w:sz w:val="24"/>
+        </w:rPr>
+        <w:t>Delimitação</w:t>
+      </w:r>
+      <w:r>
+        <w:rPr>
+          <w:rFonts w:ascii="Times New Roman" w:hAnsi="Times New Roman" w:cs="Times New Roman"/>
+          <w:sz w:val="24"/>
+        </w:rPr>
+        <w:t xml:space="preserve"> </w:t>
+      </w:r>
+      <w:proofErr w:type="gramStart"/>
+      <w:r>
+        <w:rPr>
+          <w:rFonts w:ascii="Times New Roman" w:hAnsi="Times New Roman" w:cs="Times New Roman"/>
+          <w:sz w:val="24"/>
+        </w:rPr>
+        <w:t>1</w:t>
+      </w:r>
+      <w:proofErr w:type="gramEnd"/>
+    </w:p>
+    <w:p>
+      <w:pPr>
+        <w:spacing w:after="0"/>
+        <w:ind w:firstLine="708"/>
+        <w:jc w:val="both"/>
+        <w:rPr>
+          <w:rFonts w:ascii="Consolas" w:hAnsi="Consolas" w:cs="Times New Roman"/>
+        </w:rPr>
+      </w:pPr>
+      <w:r>
+        <w:rPr>
+          <w:rFonts w:ascii="Consolas" w:hAnsi="Consolas" w:cs="Times New Roman"/>
+        </w:rPr>
+        <w:t xml:space="preserve">Para todo atual de minas </w:t>
+      </w:r>
+      <w:proofErr w:type="gramStart"/>
+      <w:r>
+        <w:rPr>
+          <w:rFonts w:ascii="Consolas" w:hAnsi="Consolas" w:cs="Times New Roman"/>
+        </w:rPr>
+        <w:t>{</w:t>
+      </w:r>
+    </w:p>
+    <w:p>
+      <w:pPr>
+        <w:spacing w:after="0"/>
+        <w:ind w:firstLine="708"/>
+        <w:jc w:val="both"/>
+        <w:rPr>
+          <w:rFonts w:ascii="Consolas" w:hAnsi="Consolas" w:cs="Times New Roman"/>
+        </w:rPr>
+      </w:pPr>
+      <w:proofErr w:type="gramEnd"/>
+      <w:r>
+        <w:rPr>
+          <w:rFonts w:ascii="Consolas" w:hAnsi="Consolas" w:cs="Times New Roman"/>
+        </w:rPr>
+        <w:t xml:space="preserve">  Se</w:t>
+      </w:r>
+      <w:r>
+        <w:rPr>
+          <w:rFonts w:ascii="Consolas" w:hAnsi="Consolas" w:cs="Times New Roman"/>
+        </w:rPr>
+        <w:t xml:space="preserve"> </w:t>
+      </w:r>
+      <w:r>
+        <w:rPr>
+          <w:rFonts w:ascii="Consolas" w:hAnsi="Consolas" w:cs="Times New Roman"/>
+        </w:rPr>
+        <w:t>(</w:t>
+      </w:r>
+      <w:proofErr w:type="spellStart"/>
+      <w:proofErr w:type="gramStart"/>
+      <w:r>
+        <w:rPr>
+          <w:rFonts w:ascii="Consolas" w:hAnsi="Consolas" w:cs="Times New Roman"/>
+        </w:rPr>
+        <w:t>atual.</w:t>
+      </w:r>
+      <w:proofErr w:type="gramEnd"/>
+      <w:r>
+        <w:rPr>
+          <w:rFonts w:ascii="Consolas" w:hAnsi="Consolas" w:cs="Times New Roman"/>
         </w:rPr>
         <w:t>x</w:t>
       </w:r>
-      <w:r>
-        <w:rPr>
-          <w:rFonts w:ascii="Times New Roman" w:hAnsi="Times New Roman" w:cs="Times New Roman"/>
-          <w:sz w:val="24"/>
-          <w:szCs w:val="24"/>
-        </w:rPr>
-        <w:t xml:space="preserve"> 100.000 h com 1.000</w:t>
-      </w:r>
-      <w:r>
-        <w:rPr>
-          <w:rFonts w:ascii="Times New Roman" w:hAnsi="Times New Roman" w:cs="Times New Roman"/>
-          <w:sz w:val="24"/>
-          <w:szCs w:val="24"/>
-        </w:rPr>
-        <w:t xml:space="preserve"> minas. Todos os casos:</w:t>
-      </w:r>
-    </w:p>
-    <w:p>
-      <w:pPr>
-        <w:ind w:firstLine="360"/>
+      <w:proofErr w:type="spellEnd"/>
+      <w:r>
+        <w:rPr>
+          <w:rFonts w:ascii="Consolas" w:hAnsi="Consolas" w:cs="Times New Roman"/>
+        </w:rPr>
+        <w:t xml:space="preserve"> &gt; 1)</w:t>
+      </w:r>
+    </w:p>
+    <w:p>
+      <w:pPr>
+        <w:spacing w:after="0"/>
+        <w:ind w:firstLine="708"/>
         <w:jc w:val="both"/>
         <w:rPr>
-          <w:rFonts w:ascii="Times New Roman" w:hAnsi="Times New Roman" w:cs="Times New Roman"/>
-          <w:sz w:val="24"/>
-          <w:szCs w:val="24"/>
+          <w:rFonts w:ascii="Consolas" w:hAnsi="Consolas" w:cs="Times New Roman"/>
+        </w:rPr>
+      </w:pPr>
+      <w:r>
+        <w:rPr>
+          <w:rFonts w:ascii="Consolas" w:hAnsi="Consolas" w:cs="Times New Roman"/>
+        </w:rPr>
+        <w:tab/>
+      </w:r>
+      <w:proofErr w:type="gramStart"/>
+      <w:r>
+        <w:rPr>
+          <w:rFonts w:ascii="Consolas" w:hAnsi="Consolas" w:cs="Times New Roman"/>
+        </w:rPr>
+        <w:t>pt1x</w:t>
+      </w:r>
+      <w:proofErr w:type="gramEnd"/>
+      <w:r>
+        <w:rPr>
+          <w:rFonts w:ascii="Consolas" w:hAnsi="Consolas" w:cs="Times New Roman"/>
+        </w:rPr>
+        <w:t xml:space="preserve"> = 1;</w:t>
+      </w:r>
+    </w:p>
+    <w:p>
+      <w:pPr>
+        <w:spacing w:after="0"/>
+        <w:ind w:firstLine="708"/>
+        <w:jc w:val="both"/>
+        <w:rPr>
+          <w:rFonts w:ascii="Consolas" w:hAnsi="Consolas" w:cs="Times New Roman"/>
+        </w:rPr>
+      </w:pPr>
+      <w:r>
+        <w:rPr>
+          <w:rFonts w:ascii="Consolas" w:hAnsi="Consolas" w:cs="Times New Roman"/>
+        </w:rPr>
+        <w:tab/>
+      </w:r>
+      <w:proofErr w:type="gramStart"/>
+      <w:r>
+        <w:rPr>
+          <w:rFonts w:ascii="Consolas" w:hAnsi="Consolas" w:cs="Times New Roman"/>
+        </w:rPr>
+        <w:t>pt1y</w:t>
+      </w:r>
+      <w:proofErr w:type="gramEnd"/>
+      <w:r>
+        <w:rPr>
+          <w:rFonts w:ascii="Consolas" w:hAnsi="Consolas" w:cs="Times New Roman"/>
+        </w:rPr>
+        <w:t xml:space="preserve"> = 1;</w:t>
+      </w:r>
+    </w:p>
+    <w:p>
+      <w:pPr>
+        <w:spacing w:after="0"/>
+        <w:ind w:firstLine="708"/>
+        <w:jc w:val="both"/>
+        <w:rPr>
+          <w:rFonts w:ascii="Consolas" w:hAnsi="Consolas" w:cs="Times New Roman"/>
+        </w:rPr>
+      </w:pPr>
+      <w:r>
+        <w:rPr>
+          <w:rFonts w:ascii="Consolas" w:hAnsi="Consolas" w:cs="Times New Roman"/>
+        </w:rPr>
+        <w:tab/>
+      </w:r>
+      <w:proofErr w:type="gramStart"/>
+      <w:r>
+        <w:rPr>
+          <w:rFonts w:ascii="Consolas" w:hAnsi="Consolas" w:cs="Times New Roman"/>
+        </w:rPr>
+        <w:t>pt2x</w:t>
+      </w:r>
+      <w:proofErr w:type="gramEnd"/>
+      <w:r>
+        <w:rPr>
+          <w:rFonts w:ascii="Consolas" w:hAnsi="Consolas" w:cs="Times New Roman"/>
+        </w:rPr>
+        <w:t xml:space="preserve"> = </w:t>
+      </w:r>
+      <w:proofErr w:type="spellStart"/>
+      <w:r>
+        <w:rPr>
+          <w:rFonts w:ascii="Consolas" w:hAnsi="Consolas" w:cs="Times New Roman"/>
+        </w:rPr>
+        <w:t>atual.x</w:t>
+      </w:r>
+      <w:proofErr w:type="spellEnd"/>
+      <w:r>
+        <w:rPr>
+          <w:rFonts w:ascii="Consolas" w:hAnsi="Consolas" w:cs="Times New Roman"/>
+        </w:rPr>
+        <w:t xml:space="preserve"> - 1;</w:t>
+      </w:r>
+    </w:p>
+    <w:p>
+      <w:pPr>
+        <w:spacing w:after="0"/>
+        <w:ind w:firstLine="708"/>
+        <w:jc w:val="both"/>
+        <w:rPr>
+          <w:rFonts w:ascii="Consolas" w:hAnsi="Consolas" w:cs="Times New Roman"/>
+        </w:rPr>
+      </w:pPr>
+      <w:r>
+        <w:rPr>
+          <w:rFonts w:ascii="Consolas" w:hAnsi="Consolas" w:cs="Times New Roman"/>
+        </w:rPr>
+        <w:tab/>
+      </w:r>
+      <w:proofErr w:type="gramStart"/>
+      <w:r>
+        <w:rPr>
+          <w:rFonts w:ascii="Consolas" w:hAnsi="Consolas" w:cs="Times New Roman"/>
+        </w:rPr>
+        <w:t>pt2y</w:t>
+      </w:r>
+      <w:proofErr w:type="gramEnd"/>
+      <w:r>
+        <w:rPr>
+          <w:rFonts w:ascii="Consolas" w:hAnsi="Consolas" w:cs="Times New Roman"/>
+        </w:rPr>
+        <w:t xml:space="preserve"> = w;</w:t>
+      </w:r>
+    </w:p>
+    <w:p>
+      <w:pPr>
+        <w:spacing w:after="0"/>
+        <w:ind w:firstLine="708"/>
+        <w:jc w:val="both"/>
+        <w:rPr>
+          <w:rFonts w:ascii="Consolas" w:hAnsi="Consolas" w:cs="Times New Roman"/>
+        </w:rPr>
+      </w:pPr>
+    </w:p>
+    <w:p>
+      <w:pPr>
+        <w:spacing w:after="0"/>
+        <w:ind w:firstLine="708"/>
+        <w:jc w:val="both"/>
+        <w:rPr>
+          <w:rFonts w:ascii="Consolas" w:hAnsi="Consolas" w:cs="Times New Roman"/>
+        </w:rPr>
+      </w:pPr>
+      <w:r>
+        <w:rPr>
+          <w:rFonts w:ascii="Consolas" w:hAnsi="Consolas" w:cs="Times New Roman"/>
+        </w:rPr>
+        <w:tab/>
+      </w:r>
+      <w:r>
+        <w:rPr>
+          <w:rFonts w:ascii="Consolas" w:hAnsi="Consolas" w:cs="Times New Roman"/>
+        </w:rPr>
+        <w:t xml:space="preserve">Para todo </w:t>
+      </w:r>
+      <w:proofErr w:type="spellStart"/>
+      <w:r>
+        <w:rPr>
+          <w:rFonts w:ascii="Consolas" w:hAnsi="Consolas" w:cs="Times New Roman"/>
+        </w:rPr>
+        <w:t>delim</w:t>
+      </w:r>
+      <w:proofErr w:type="spellEnd"/>
+      <w:r>
+        <w:rPr>
+          <w:rFonts w:ascii="Consolas" w:hAnsi="Consolas" w:cs="Times New Roman"/>
+        </w:rPr>
+        <w:t xml:space="preserve"> de minas </w:t>
+      </w:r>
+      <w:proofErr w:type="gramStart"/>
+      <w:r>
+        <w:rPr>
+          <w:rFonts w:ascii="Consolas" w:hAnsi="Consolas" w:cs="Times New Roman"/>
+        </w:rPr>
+        <w:t>{</w:t>
+      </w:r>
+    </w:p>
+    <w:p>
+      <w:pPr>
+        <w:spacing w:after="0"/>
+        <w:ind w:firstLine="708"/>
+        <w:jc w:val="both"/>
+        <w:rPr>
+          <w:rFonts w:ascii="Consolas" w:hAnsi="Consolas" w:cs="Times New Roman"/>
+        </w:rPr>
+      </w:pPr>
+      <w:proofErr w:type="gramEnd"/>
+      <w:r>
+        <w:rPr>
+          <w:rFonts w:ascii="Consolas" w:hAnsi="Consolas" w:cs="Times New Roman"/>
+        </w:rPr>
+        <w:lastRenderedPageBreak/>
+        <w:tab/>
+      </w:r>
+      <w:r>
+        <w:rPr>
+          <w:rFonts w:ascii="Consolas" w:hAnsi="Consolas" w:cs="Times New Roman"/>
+        </w:rPr>
+        <w:tab/>
+        <w:t>Se</w:t>
+      </w:r>
+      <w:r>
+        <w:rPr>
+          <w:rFonts w:ascii="Consolas" w:hAnsi="Consolas" w:cs="Times New Roman"/>
+        </w:rPr>
+        <w:t xml:space="preserve"> </w:t>
+      </w:r>
+      <w:r>
+        <w:rPr>
+          <w:rFonts w:ascii="Consolas" w:hAnsi="Consolas" w:cs="Times New Roman"/>
+        </w:rPr>
+        <w:t>(</w:t>
+      </w:r>
+      <w:proofErr w:type="spellStart"/>
+      <w:proofErr w:type="gramStart"/>
+      <w:r>
+        <w:rPr>
+          <w:rFonts w:ascii="Consolas" w:hAnsi="Consolas" w:cs="Times New Roman"/>
+        </w:rPr>
+        <w:t>delim</w:t>
+      </w:r>
+      <w:proofErr w:type="spellEnd"/>
+      <w:r>
+        <w:rPr>
+          <w:rFonts w:ascii="Consolas" w:hAnsi="Consolas" w:cs="Times New Roman"/>
+        </w:rPr>
+        <w:t xml:space="preserve"> !</w:t>
+      </w:r>
+      <w:proofErr w:type="gramEnd"/>
+      <w:r>
+        <w:rPr>
+          <w:rFonts w:ascii="Consolas" w:hAnsi="Consolas" w:cs="Times New Roman"/>
+        </w:rPr>
+        <w:t>= atual</w:t>
+      </w:r>
+      <w:r>
+        <w:rPr>
+          <w:rFonts w:ascii="Consolas" w:hAnsi="Consolas" w:cs="Times New Roman"/>
+        </w:rPr>
+        <w:t xml:space="preserve"> &amp;&amp; </w:t>
+      </w:r>
+      <w:proofErr w:type="spellStart"/>
+      <w:r>
+        <w:rPr>
+          <w:rFonts w:ascii="Consolas" w:hAnsi="Consolas" w:cs="Times New Roman"/>
+        </w:rPr>
+        <w:t>delim.x</w:t>
+      </w:r>
+      <w:proofErr w:type="spellEnd"/>
+      <w:r>
+        <w:rPr>
+          <w:rFonts w:ascii="Consolas" w:hAnsi="Consolas" w:cs="Times New Roman"/>
+        </w:rPr>
+        <w:t xml:space="preserve"> &lt; </w:t>
+      </w:r>
+      <w:proofErr w:type="spellStart"/>
+      <w:r>
+        <w:rPr>
+          <w:rFonts w:ascii="Consolas" w:hAnsi="Consolas" w:cs="Times New Roman"/>
+        </w:rPr>
+        <w:t>atual.x</w:t>
+      </w:r>
+      <w:proofErr w:type="spellEnd"/>
+      <w:r>
+        <w:rPr>
+          <w:rFonts w:ascii="Consolas" w:hAnsi="Consolas" w:cs="Times New Roman"/>
+        </w:rPr>
+        <w:t>)</w:t>
+      </w:r>
+      <w:r>
+        <w:rPr>
+          <w:rFonts w:ascii="Consolas" w:hAnsi="Consolas" w:cs="Times New Roman"/>
+        </w:rPr>
+        <w:t xml:space="preserve"> {</w:t>
+      </w:r>
+    </w:p>
+    <w:p>
+      <w:pPr>
+        <w:spacing w:after="0"/>
+        <w:ind w:firstLine="708"/>
+        <w:jc w:val="both"/>
+        <w:rPr>
+          <w:rFonts w:ascii="Consolas" w:hAnsi="Consolas" w:cs="Times New Roman"/>
+        </w:rPr>
+      </w:pPr>
+      <w:r>
+        <w:rPr>
+          <w:rFonts w:ascii="Consolas" w:hAnsi="Consolas" w:cs="Times New Roman"/>
+        </w:rPr>
+        <w:tab/>
+      </w:r>
+      <w:r>
+        <w:rPr>
+          <w:rFonts w:ascii="Consolas" w:hAnsi="Consolas" w:cs="Times New Roman"/>
+        </w:rPr>
+        <w:tab/>
+      </w:r>
+      <w:r>
+        <w:rPr>
+          <w:rFonts w:ascii="Consolas" w:hAnsi="Consolas" w:cs="Times New Roman"/>
+        </w:rPr>
+        <w:tab/>
+      </w:r>
+      <w:r>
+        <w:rPr>
+          <w:rFonts w:ascii="Consolas" w:hAnsi="Consolas" w:cs="Times New Roman"/>
+        </w:rPr>
+        <w:t>Se (</w:t>
+      </w:r>
+      <w:proofErr w:type="spellStart"/>
+      <w:proofErr w:type="gramStart"/>
+      <w:r>
+        <w:rPr>
+          <w:rFonts w:ascii="Consolas" w:hAnsi="Consolas" w:cs="Times New Roman"/>
+        </w:rPr>
+        <w:t>delim.</w:t>
+      </w:r>
+      <w:proofErr w:type="gramEnd"/>
+      <w:r>
+        <w:rPr>
+          <w:rFonts w:ascii="Consolas" w:hAnsi="Consolas" w:cs="Times New Roman"/>
+        </w:rPr>
+        <w:t>y</w:t>
+      </w:r>
+      <w:proofErr w:type="spellEnd"/>
+      <w:r>
+        <w:rPr>
+          <w:rFonts w:ascii="Consolas" w:hAnsi="Consolas" w:cs="Times New Roman"/>
+        </w:rPr>
+        <w:t xml:space="preserve"> &lt; </w:t>
+      </w:r>
+      <w:proofErr w:type="spellStart"/>
+      <w:r>
+        <w:rPr>
+          <w:rFonts w:ascii="Consolas" w:hAnsi="Consolas" w:cs="Times New Roman"/>
+        </w:rPr>
+        <w:t>atual.y</w:t>
+      </w:r>
+      <w:proofErr w:type="spellEnd"/>
+      <w:r>
+        <w:rPr>
+          <w:rFonts w:ascii="Consolas" w:hAnsi="Consolas" w:cs="Times New Roman"/>
+        </w:rPr>
+        <w:t xml:space="preserve"> &amp;&amp; </w:t>
+      </w:r>
+      <w:proofErr w:type="spellStart"/>
+      <w:r>
+        <w:rPr>
+          <w:rFonts w:ascii="Consolas" w:hAnsi="Consolas" w:cs="Times New Roman"/>
+        </w:rPr>
+        <w:t>delim.y</w:t>
+      </w:r>
+      <w:proofErr w:type="spellEnd"/>
+      <w:r>
+        <w:rPr>
+          <w:rFonts w:ascii="Consolas" w:hAnsi="Consolas" w:cs="Times New Roman"/>
+        </w:rPr>
+        <w:t xml:space="preserve"> &gt;= pt1y </w:t>
+      </w:r>
+    </w:p>
+    <w:p>
+      <w:pPr>
+        <w:spacing w:after="0"/>
+        <w:ind w:left="2832"/>
+        <w:jc w:val="both"/>
+        <w:rPr>
+          <w:rFonts w:ascii="Consolas" w:hAnsi="Consolas" w:cs="Times New Roman"/>
+        </w:rPr>
+      </w:pPr>
+      <w:r>
+        <w:rPr>
+          <w:rFonts w:ascii="Consolas" w:hAnsi="Consolas" w:cs="Times New Roman"/>
+        </w:rPr>
+        <w:t xml:space="preserve">    &amp;&amp; </w:t>
+      </w:r>
+      <w:proofErr w:type="spellStart"/>
+      <w:proofErr w:type="gramStart"/>
+      <w:r>
+        <w:rPr>
+          <w:rFonts w:ascii="Consolas" w:hAnsi="Consolas" w:cs="Times New Roman"/>
+        </w:rPr>
+        <w:t>delim.</w:t>
+      </w:r>
+      <w:proofErr w:type="gramEnd"/>
+      <w:r>
+        <w:rPr>
+          <w:rFonts w:ascii="Consolas" w:hAnsi="Consolas" w:cs="Times New Roman"/>
+        </w:rPr>
+        <w:t>x</w:t>
+      </w:r>
+      <w:proofErr w:type="spellEnd"/>
+      <w:r>
+        <w:rPr>
+          <w:rFonts w:ascii="Consolas" w:hAnsi="Consolas" w:cs="Times New Roman"/>
+        </w:rPr>
+        <w:t xml:space="preserve"> &gt;= pt1x) {</w:t>
+      </w:r>
+    </w:p>
+    <w:p>
+      <w:pPr>
+        <w:spacing w:after="0"/>
+        <w:ind w:left="2832"/>
+        <w:jc w:val="both"/>
+        <w:rPr>
+          <w:rFonts w:ascii="Consolas" w:hAnsi="Consolas" w:cs="Times New Roman"/>
+        </w:rPr>
+      </w:pPr>
+      <w:r>
+        <w:rPr>
+          <w:rFonts w:ascii="Consolas" w:hAnsi="Consolas" w:cs="Times New Roman"/>
+        </w:rPr>
+        <w:t xml:space="preserve"> </w:t>
+      </w:r>
+      <w:r>
+        <w:rPr>
+          <w:rFonts w:ascii="Consolas" w:hAnsi="Consolas" w:cs="Times New Roman"/>
+        </w:rPr>
+        <w:tab/>
+      </w:r>
+      <w:r>
+        <w:rPr>
+          <w:rFonts w:ascii="Consolas" w:hAnsi="Consolas" w:cs="Times New Roman"/>
+        </w:rPr>
+        <w:t xml:space="preserve">Pt1y = </w:t>
+      </w:r>
+      <w:proofErr w:type="spellStart"/>
+      <w:proofErr w:type="gramStart"/>
+      <w:r>
+        <w:rPr>
+          <w:rFonts w:ascii="Consolas" w:hAnsi="Consolas" w:cs="Times New Roman"/>
+        </w:rPr>
+        <w:t>delim.</w:t>
+      </w:r>
+      <w:proofErr w:type="gramEnd"/>
+      <w:r>
+        <w:rPr>
+          <w:rFonts w:ascii="Consolas" w:hAnsi="Consolas" w:cs="Times New Roman"/>
+        </w:rPr>
+        <w:t>y</w:t>
+      </w:r>
+      <w:proofErr w:type="spellEnd"/>
+      <w:r>
+        <w:rPr>
+          <w:rFonts w:ascii="Consolas" w:hAnsi="Consolas" w:cs="Times New Roman"/>
+        </w:rPr>
+        <w:t xml:space="preserve"> + 1;</w:t>
+      </w:r>
+    </w:p>
+    <w:p>
+      <w:pPr>
+        <w:spacing w:after="0"/>
+        <w:ind w:left="2832"/>
+        <w:jc w:val="both"/>
+        <w:rPr>
+          <w:rFonts w:ascii="Consolas" w:hAnsi="Consolas" w:cs="Times New Roman"/>
+        </w:rPr>
+      </w:pPr>
+      <w:proofErr w:type="gramStart"/>
+      <w:r>
+        <w:rPr>
+          <w:rFonts w:ascii="Consolas" w:hAnsi="Consolas" w:cs="Times New Roman"/>
+        </w:rPr>
+        <w:t>}</w:t>
+      </w:r>
+      <w:proofErr w:type="gramEnd"/>
+      <w:r>
+        <w:rPr>
+          <w:rFonts w:ascii="Consolas" w:hAnsi="Consolas" w:cs="Times New Roman"/>
+        </w:rPr>
+        <w:t xml:space="preserve"> senão </w:t>
+      </w:r>
+    </w:p>
+    <w:p>
+      <w:pPr>
+        <w:spacing w:after="0"/>
+        <w:ind w:left="2832"/>
+        <w:jc w:val="both"/>
+        <w:rPr>
+          <w:rFonts w:ascii="Consolas" w:hAnsi="Consolas" w:cs="Times New Roman"/>
+        </w:rPr>
+      </w:pPr>
+      <w:r>
+        <w:rPr>
+          <w:rFonts w:ascii="Consolas" w:hAnsi="Consolas" w:cs="Times New Roman"/>
+        </w:rPr>
+        <w:t>Se (</w:t>
+      </w:r>
+      <w:proofErr w:type="spellStart"/>
+      <w:proofErr w:type="gramStart"/>
+      <w:r>
+        <w:rPr>
+          <w:rFonts w:ascii="Consolas" w:hAnsi="Consolas" w:cs="Times New Roman"/>
+        </w:rPr>
+        <w:t>delim.</w:t>
+      </w:r>
+      <w:proofErr w:type="gramEnd"/>
+      <w:r>
+        <w:rPr>
+          <w:rFonts w:ascii="Consolas" w:hAnsi="Consolas" w:cs="Times New Roman"/>
+        </w:rPr>
+        <w:t>y</w:t>
+      </w:r>
+      <w:proofErr w:type="spellEnd"/>
+      <w:r>
+        <w:rPr>
+          <w:rFonts w:ascii="Consolas" w:hAnsi="Consolas" w:cs="Times New Roman"/>
+        </w:rPr>
+        <w:t xml:space="preserve"> &gt; </w:t>
+      </w:r>
+      <w:proofErr w:type="spellStart"/>
+      <w:r>
+        <w:rPr>
+          <w:rFonts w:ascii="Consolas" w:hAnsi="Consolas" w:cs="Times New Roman"/>
+        </w:rPr>
+        <w:t>atual.y</w:t>
+      </w:r>
+      <w:proofErr w:type="spellEnd"/>
+      <w:r>
+        <w:rPr>
+          <w:rFonts w:ascii="Consolas" w:hAnsi="Consolas" w:cs="Times New Roman"/>
+        </w:rPr>
+        <w:t xml:space="preserve"> &amp;&amp; </w:t>
+      </w:r>
+      <w:proofErr w:type="spellStart"/>
+      <w:r>
+        <w:rPr>
+          <w:rFonts w:ascii="Consolas" w:hAnsi="Consolas" w:cs="Times New Roman"/>
+        </w:rPr>
+        <w:t>delim.y</w:t>
+      </w:r>
+      <w:proofErr w:type="spellEnd"/>
+      <w:r>
+        <w:rPr>
+          <w:rFonts w:ascii="Consolas" w:hAnsi="Consolas" w:cs="Times New Roman"/>
+        </w:rPr>
+        <w:t xml:space="preserve"> &lt;= pt2y </w:t>
+      </w:r>
+    </w:p>
+    <w:p>
+      <w:pPr>
+        <w:spacing w:after="0"/>
+        <w:ind w:left="2832"/>
+        <w:jc w:val="both"/>
+        <w:rPr>
+          <w:rFonts w:ascii="Consolas" w:hAnsi="Consolas" w:cs="Times New Roman"/>
+        </w:rPr>
+      </w:pPr>
+      <w:r>
+        <w:rPr>
+          <w:rFonts w:ascii="Consolas" w:hAnsi="Consolas" w:cs="Times New Roman"/>
+        </w:rPr>
+        <w:t xml:space="preserve">    &amp;&amp; </w:t>
+      </w:r>
+      <w:proofErr w:type="spellStart"/>
+      <w:proofErr w:type="gramStart"/>
+      <w:r>
+        <w:rPr>
+          <w:rFonts w:ascii="Consolas" w:hAnsi="Consolas" w:cs="Times New Roman"/>
+        </w:rPr>
+        <w:t>delim.</w:t>
+      </w:r>
+      <w:proofErr w:type="gramEnd"/>
+      <w:r>
+        <w:rPr>
+          <w:rFonts w:ascii="Consolas" w:hAnsi="Consolas" w:cs="Times New Roman"/>
+        </w:rPr>
+        <w:t>x</w:t>
+      </w:r>
+      <w:proofErr w:type="spellEnd"/>
+      <w:r>
+        <w:rPr>
+          <w:rFonts w:ascii="Consolas" w:hAnsi="Consolas" w:cs="Times New Roman"/>
+        </w:rPr>
+        <w:t xml:space="preserve"> &gt;= pt1x) {</w:t>
+      </w:r>
+    </w:p>
+    <w:p>
+      <w:pPr>
+        <w:spacing w:after="0"/>
+        <w:ind w:left="2832"/>
+        <w:jc w:val="both"/>
+        <w:rPr>
+          <w:rFonts w:ascii="Consolas" w:hAnsi="Consolas" w:cs="Times New Roman"/>
+        </w:rPr>
+      </w:pPr>
+      <w:r>
+        <w:rPr>
+          <w:rFonts w:ascii="Consolas" w:hAnsi="Consolas" w:cs="Times New Roman"/>
+        </w:rPr>
+        <w:t xml:space="preserve"> </w:t>
+      </w:r>
+      <w:r>
+        <w:rPr>
+          <w:rFonts w:ascii="Consolas" w:hAnsi="Consolas" w:cs="Times New Roman"/>
+        </w:rPr>
+        <w:tab/>
+        <w:t xml:space="preserve">Pt2y = </w:t>
+      </w:r>
+      <w:proofErr w:type="spellStart"/>
+      <w:proofErr w:type="gramStart"/>
+      <w:r>
+        <w:rPr>
+          <w:rFonts w:ascii="Consolas" w:hAnsi="Consolas" w:cs="Times New Roman"/>
+        </w:rPr>
+        <w:t>delim.</w:t>
+      </w:r>
+      <w:proofErr w:type="gramEnd"/>
+      <w:r>
+        <w:rPr>
+          <w:rFonts w:ascii="Consolas" w:hAnsi="Consolas" w:cs="Times New Roman"/>
+        </w:rPr>
+        <w:t>y</w:t>
+      </w:r>
+      <w:proofErr w:type="spellEnd"/>
+      <w:r>
+        <w:rPr>
+          <w:rFonts w:ascii="Consolas" w:hAnsi="Consolas" w:cs="Times New Roman"/>
+        </w:rPr>
+        <w:t xml:space="preserve"> - 1;</w:t>
+      </w:r>
+    </w:p>
+    <w:p>
+      <w:pPr>
+        <w:spacing w:after="0"/>
+        <w:ind w:left="2832"/>
+        <w:jc w:val="both"/>
+        <w:rPr>
+          <w:rFonts w:ascii="Consolas" w:hAnsi="Consolas" w:cs="Times New Roman"/>
+        </w:rPr>
+      </w:pPr>
+      <w:proofErr w:type="gramStart"/>
+      <w:r>
+        <w:rPr>
+          <w:rFonts w:ascii="Consolas" w:hAnsi="Consolas" w:cs="Times New Roman"/>
+        </w:rPr>
+        <w:t>}</w:t>
+      </w:r>
+      <w:proofErr w:type="gramEnd"/>
+      <w:r>
+        <w:rPr>
+          <w:rFonts w:ascii="Consolas" w:hAnsi="Consolas" w:cs="Times New Roman"/>
+        </w:rPr>
+        <w:t xml:space="preserve"> senão </w:t>
+      </w:r>
+    </w:p>
+    <w:p>
+      <w:pPr>
+        <w:spacing w:after="0"/>
+        <w:ind w:left="2832"/>
+        <w:jc w:val="both"/>
+        <w:rPr>
+          <w:rFonts w:ascii="Consolas" w:hAnsi="Consolas" w:cs="Times New Roman"/>
+        </w:rPr>
+      </w:pPr>
+      <w:r>
+        <w:rPr>
+          <w:rFonts w:ascii="Consolas" w:hAnsi="Consolas" w:cs="Times New Roman"/>
+        </w:rPr>
+        <w:t>Se (</w:t>
+      </w:r>
+      <w:proofErr w:type="spellStart"/>
+      <w:proofErr w:type="gramStart"/>
+      <w:r>
+        <w:rPr>
+          <w:rFonts w:ascii="Consolas" w:hAnsi="Consolas" w:cs="Times New Roman"/>
+        </w:rPr>
+        <w:t>delim.</w:t>
+      </w:r>
+      <w:proofErr w:type="gramEnd"/>
+      <w:r>
+        <w:rPr>
+          <w:rFonts w:ascii="Consolas" w:hAnsi="Consolas" w:cs="Times New Roman"/>
+        </w:rPr>
+        <w:t>y</w:t>
+      </w:r>
+      <w:proofErr w:type="spellEnd"/>
+      <w:r>
+        <w:rPr>
+          <w:rFonts w:ascii="Consolas" w:hAnsi="Consolas" w:cs="Times New Roman"/>
+        </w:rPr>
+        <w:t xml:space="preserve"> == </w:t>
+      </w:r>
+      <w:proofErr w:type="spellStart"/>
+      <w:r>
+        <w:rPr>
+          <w:rFonts w:ascii="Consolas" w:hAnsi="Consolas" w:cs="Times New Roman"/>
+        </w:rPr>
+        <w:t>atual.y</w:t>
+      </w:r>
+      <w:proofErr w:type="spellEnd"/>
+      <w:r>
+        <w:rPr>
+          <w:rFonts w:ascii="Consolas" w:hAnsi="Consolas" w:cs="Times New Roman"/>
+        </w:rPr>
+        <w:t xml:space="preserve"> &amp;&amp; </w:t>
+      </w:r>
+      <w:proofErr w:type="spellStart"/>
+      <w:r>
+        <w:rPr>
+          <w:rFonts w:ascii="Consolas" w:hAnsi="Consolas" w:cs="Times New Roman"/>
+        </w:rPr>
+        <w:t>delim.x</w:t>
+      </w:r>
+      <w:proofErr w:type="spellEnd"/>
+      <w:r>
+        <w:rPr>
+          <w:rFonts w:ascii="Consolas" w:hAnsi="Consolas" w:cs="Times New Roman"/>
+        </w:rPr>
+        <w:t xml:space="preserve"> &gt;= pt1x) {</w:t>
+      </w:r>
+    </w:p>
+    <w:p>
+      <w:pPr>
+        <w:spacing w:after="0"/>
+        <w:ind w:left="2832"/>
+        <w:jc w:val="both"/>
+        <w:rPr>
+          <w:rFonts w:ascii="Consolas" w:hAnsi="Consolas" w:cs="Times New Roman"/>
+        </w:rPr>
+      </w:pPr>
+      <w:r>
+        <w:rPr>
+          <w:rFonts w:ascii="Consolas" w:hAnsi="Consolas" w:cs="Times New Roman"/>
+        </w:rPr>
+        <w:t xml:space="preserve"> </w:t>
+      </w:r>
+      <w:r>
+        <w:rPr>
+          <w:rFonts w:ascii="Consolas" w:hAnsi="Consolas" w:cs="Times New Roman"/>
+        </w:rPr>
+        <w:tab/>
+        <w:t xml:space="preserve">Pt1x = </w:t>
+      </w:r>
+      <w:proofErr w:type="spellStart"/>
+      <w:proofErr w:type="gramStart"/>
+      <w:r>
+        <w:rPr>
+          <w:rFonts w:ascii="Consolas" w:hAnsi="Consolas" w:cs="Times New Roman"/>
+        </w:rPr>
+        <w:t>delim.</w:t>
+      </w:r>
+      <w:proofErr w:type="gramEnd"/>
+      <w:r>
+        <w:rPr>
+          <w:rFonts w:ascii="Consolas" w:hAnsi="Consolas" w:cs="Times New Roman"/>
+        </w:rPr>
+        <w:t>x</w:t>
+      </w:r>
+      <w:proofErr w:type="spellEnd"/>
+      <w:r>
+        <w:rPr>
+          <w:rFonts w:ascii="Consolas" w:hAnsi="Consolas" w:cs="Times New Roman"/>
+        </w:rPr>
+        <w:t xml:space="preserve"> + 1;</w:t>
+      </w:r>
+    </w:p>
+    <w:p>
+      <w:pPr>
+        <w:spacing w:after="0"/>
+        <w:ind w:left="2832"/>
+        <w:jc w:val="both"/>
+        <w:rPr>
+          <w:rFonts w:ascii="Consolas" w:hAnsi="Consolas" w:cs="Times New Roman"/>
+        </w:rPr>
+      </w:pPr>
+      <w:proofErr w:type="gramStart"/>
+      <w:r>
+        <w:rPr>
+          <w:rFonts w:ascii="Consolas" w:hAnsi="Consolas" w:cs="Times New Roman"/>
+        </w:rPr>
+        <w:t>}</w:t>
+      </w:r>
+      <w:proofErr w:type="gramEnd"/>
+      <w:r>
+        <w:rPr>
+          <w:rFonts w:ascii="Consolas" w:hAnsi="Consolas" w:cs="Times New Roman"/>
+        </w:rPr>
+        <w:t xml:space="preserve"> </w:t>
+      </w:r>
+    </w:p>
+    <w:p>
+      <w:pPr>
+        <w:spacing w:after="0"/>
+        <w:ind w:left="1416" w:firstLine="708"/>
+        <w:jc w:val="both"/>
+        <w:rPr>
+          <w:rFonts w:ascii="Consolas" w:hAnsi="Consolas" w:cs="Times New Roman"/>
+        </w:rPr>
+      </w:pPr>
+      <w:proofErr w:type="gramStart"/>
+      <w:r>
+        <w:rPr>
+          <w:rFonts w:ascii="Consolas" w:hAnsi="Consolas" w:cs="Times New Roman"/>
+        </w:rPr>
+        <w:t>}</w:t>
+      </w:r>
+      <w:proofErr w:type="gramEnd"/>
+    </w:p>
+    <w:p>
+      <w:pPr>
+        <w:spacing w:after="0"/>
+        <w:ind w:left="708" w:firstLine="708"/>
+        <w:jc w:val="both"/>
+        <w:rPr>
+          <w:rFonts w:ascii="Consolas" w:hAnsi="Consolas" w:cs="Times New Roman"/>
+        </w:rPr>
+      </w:pPr>
+      <w:proofErr w:type="gramStart"/>
+      <w:r>
+        <w:rPr>
+          <w:rFonts w:ascii="Consolas" w:hAnsi="Consolas" w:cs="Times New Roman"/>
+        </w:rPr>
+        <w:t>}</w:t>
+      </w:r>
+      <w:proofErr w:type="gramEnd"/>
+    </w:p>
+    <w:p>
+      <w:pPr>
+        <w:spacing w:after="0"/>
+        <w:ind w:left="708" w:firstLine="708"/>
+        <w:jc w:val="both"/>
+        <w:rPr>
+          <w:rFonts w:ascii="Consolas" w:hAnsi="Consolas" w:cs="Times New Roman"/>
+        </w:rPr>
+      </w:pPr>
+      <w:proofErr w:type="spellStart"/>
+      <w:proofErr w:type="gramStart"/>
+      <w:r>
+        <w:rPr>
+          <w:rFonts w:ascii="Consolas" w:hAnsi="Consolas" w:cs="Times New Roman"/>
+        </w:rPr>
+        <w:t>Retangulos.</w:t>
+      </w:r>
+      <w:proofErr w:type="gramEnd"/>
+      <w:r>
+        <w:rPr>
+          <w:rFonts w:ascii="Consolas" w:hAnsi="Consolas" w:cs="Times New Roman"/>
+        </w:rPr>
+        <w:t>add</w:t>
+      </w:r>
+      <w:proofErr w:type="spellEnd"/>
+      <w:r>
+        <w:rPr>
+          <w:rFonts w:ascii="Consolas" w:hAnsi="Consolas" w:cs="Times New Roman"/>
+        </w:rPr>
+        <w:t>(</w:t>
+      </w:r>
+      <w:proofErr w:type="spellStart"/>
+      <w:r>
+        <w:rPr>
+          <w:rFonts w:ascii="Consolas" w:hAnsi="Consolas" w:cs="Times New Roman"/>
+        </w:rPr>
+        <w:t>RetanguloLivre</w:t>
+      </w:r>
+      <w:proofErr w:type="spellEnd"/>
+      <w:r>
+        <w:rPr>
+          <w:rFonts w:ascii="Consolas" w:hAnsi="Consolas" w:cs="Times New Roman"/>
+        </w:rPr>
+        <w:t>(</w:t>
+      </w:r>
+      <w:r>
+        <w:rPr>
+          <w:rFonts w:ascii="Consolas" w:hAnsi="Consolas" w:cs="Times New Roman"/>
+          <w:i/>
+          <w:iCs/>
+        </w:rPr>
+        <w:t>pt1x</w:t>
+      </w:r>
+      <w:r>
+        <w:rPr>
+          <w:rFonts w:ascii="Consolas" w:hAnsi="Consolas" w:cs="Times New Roman"/>
+        </w:rPr>
+        <w:t>,</w:t>
+      </w:r>
+      <w:r>
+        <w:rPr>
+          <w:rFonts w:ascii="Consolas" w:hAnsi="Consolas" w:cs="Times New Roman"/>
+        </w:rPr>
+        <w:t xml:space="preserve"> </w:t>
+      </w:r>
+      <w:r>
+        <w:rPr>
+          <w:rFonts w:ascii="Consolas" w:hAnsi="Consolas" w:cs="Times New Roman"/>
+          <w:i/>
+          <w:iCs/>
+        </w:rPr>
+        <w:t>pt1y</w:t>
+      </w:r>
+      <w:r>
+        <w:rPr>
+          <w:rFonts w:ascii="Consolas" w:hAnsi="Consolas" w:cs="Times New Roman"/>
+        </w:rPr>
+        <w:t xml:space="preserve">, </w:t>
+      </w:r>
+      <w:r>
+        <w:rPr>
+          <w:rFonts w:ascii="Consolas" w:hAnsi="Consolas" w:cs="Times New Roman"/>
+          <w:i/>
+          <w:iCs/>
+        </w:rPr>
+        <w:t>pt2x</w:t>
+      </w:r>
+      <w:r>
+        <w:rPr>
+          <w:rFonts w:ascii="Consolas" w:hAnsi="Consolas" w:cs="Times New Roman"/>
+        </w:rPr>
+        <w:t xml:space="preserve">, </w:t>
+      </w:r>
+      <w:r>
+        <w:rPr>
+          <w:rFonts w:ascii="Consolas" w:hAnsi="Consolas" w:cs="Times New Roman"/>
+          <w:i/>
+          <w:iCs/>
+        </w:rPr>
+        <w:t>pt2y</w:t>
+      </w:r>
+      <w:r>
+        <w:rPr>
+          <w:rFonts w:ascii="Consolas" w:hAnsi="Consolas" w:cs="Times New Roman"/>
+        </w:rPr>
+        <w:t>))</w:t>
+      </w:r>
+    </w:p>
+    <w:p>
+      <w:pPr>
+        <w:spacing w:after="0"/>
+        <w:ind w:firstLine="708"/>
+        <w:jc w:val="both"/>
+        <w:rPr>
+          <w:rFonts w:ascii="Consolas" w:hAnsi="Consolas" w:cs="Times New Roman"/>
+        </w:rPr>
+      </w:pPr>
+      <w:proofErr w:type="gramStart"/>
+      <w:r>
+        <w:rPr>
+          <w:rFonts w:ascii="Consolas" w:hAnsi="Consolas" w:cs="Times New Roman"/>
+        </w:rPr>
+        <w:t>}</w:t>
+      </w:r>
+      <w:proofErr w:type="gramEnd"/>
+    </w:p>
+    <w:p>
+      <w:pPr>
+        <w:jc w:val="both"/>
+        <w:rPr>
+          <w:rFonts w:ascii="Times New Roman" w:hAnsi="Times New Roman" w:cs="Times New Roman"/>
+          <w:sz w:val="24"/>
+        </w:rPr>
+      </w:pPr>
+      <w:r>
+        <w:rPr>
+          <w:rFonts w:ascii="Times New Roman" w:hAnsi="Times New Roman" w:cs="Times New Roman"/>
+          <w:sz w:val="24"/>
+        </w:rPr>
+        <w:t>Resultado da aplicação deste algoritmo em nosso pequeno exemplo:</w:t>
+      </w:r>
+    </w:p>
+    <w:p>
+      <w:pPr>
+        <w:jc w:val="both"/>
+        <w:rPr>
+          <w:rFonts w:ascii="Times New Roman" w:hAnsi="Times New Roman" w:cs="Times New Roman"/>
+          <w:sz w:val="24"/>
+        </w:rPr>
+      </w:pPr>
+      <w:r>
+        <w:rPr>
+          <w:rFonts w:ascii="Times New Roman" w:hAnsi="Times New Roman" w:cs="Times New Roman"/>
+          <w:sz w:val="24"/>
+        </w:rPr>
+        <w:t xml:space="preserve">Iteração </w:t>
+      </w:r>
+      <w:proofErr w:type="gramStart"/>
+      <w:r>
+        <w:rPr>
+          <w:rFonts w:ascii="Times New Roman" w:hAnsi="Times New Roman" w:cs="Times New Roman"/>
+          <w:sz w:val="24"/>
+        </w:rPr>
+        <w:t>1</w:t>
+      </w:r>
+      <w:proofErr w:type="gramEnd"/>
+      <w:r>
+        <w:rPr>
+          <w:rFonts w:ascii="Times New Roman" w:hAnsi="Times New Roman" w:cs="Times New Roman"/>
+          <w:sz w:val="24"/>
+        </w:rPr>
+        <w:t xml:space="preserve"> de </w:t>
+      </w:r>
+      <w:proofErr w:type="spellStart"/>
+      <w:r>
+        <w:rPr>
+          <w:rFonts w:ascii="Times New Roman" w:hAnsi="Times New Roman" w:cs="Times New Roman"/>
+          <w:sz w:val="24"/>
+        </w:rPr>
+        <w:t>delim</w:t>
+      </w:r>
+      <w:proofErr w:type="spellEnd"/>
+      <w:r>
+        <w:rPr>
+          <w:rFonts w:ascii="Times New Roman" w:hAnsi="Times New Roman" w:cs="Times New Roman"/>
+          <w:sz w:val="24"/>
+        </w:rPr>
+        <w:t>:</w:t>
+      </w:r>
+    </w:p>
+    <w:p>
+      <w:pPr>
+        <w:jc w:val="both"/>
+        <w:rPr>
+          <w:rFonts w:ascii="Times New Roman" w:hAnsi="Times New Roman" w:cs="Times New Roman"/>
+          <w:sz w:val="24"/>
         </w:rPr>
       </w:pPr>
       <w:r>
         <w:drawing>
-          <wp:inline distT="0" distB="0" distL="0" distR="0" wp14:anchorId="0DAE6469" wp14:editId="764ED53A">
-            <wp:extent cx="5400040" cy="1827579"/>
+          <wp:inline distT="0" distB="0" distL="0" distR="0">
+            <wp:extent cx="2933701" cy="1781175"/>
+            <wp:effectExtent l="0" t="0" r="0" b="9525"/>
+            <wp:docPr id="4" name="Imagem 4"/>
+            <wp:cNvGraphicFramePr>
+              <a:graphicFrameLocks xmlns:a="http://schemas.openxmlformats.org/drawingml/2006/main" noChangeAspect="1"/>
+            </wp:cNvGraphicFramePr>
+            <a:graphic xmlns:a="http://schemas.openxmlformats.org/drawingml/2006/main">
+              <a:graphicData uri="http://schemas.openxmlformats.org/drawingml/2006/picture">
+                <pic:pic xmlns:pic="http://schemas.openxmlformats.org/drawingml/2006/picture">
+                  <pic:nvPicPr>
+                    <pic:cNvPr id="0" name="Picture 2"/>
+                    <pic:cNvPicPr>
+                      <a:picLocks noChangeAspect="1" noChangeArrowheads="1"/>
+                    </pic:cNvPicPr>
+                  </pic:nvPicPr>
+                  <pic:blipFill>
+                    <a:blip r:embed="rId10">
+                      <a:extLst>
+                        <a:ext uri="{28A0092B-C50C-407E-A947-70E740481C1C}">
+                          <a14:useLocalDpi xmlns:a14="http://schemas.microsoft.com/office/drawing/2010/main" val="0"/>
+                        </a:ext>
+                      </a:extLst>
+                    </a:blip>
+                    <a:srcRect/>
+                    <a:stretch>
+                      <a:fillRect/>
+                    </a:stretch>
+                  </pic:blipFill>
+                  <pic:spPr bwMode="auto">
+                    <a:xfrm>
+                      <a:off x="0" y="0"/>
+                      <a:ext cx="2935456" cy="1782241"/>
+                    </a:xfrm>
+                    <a:prstGeom prst="rect">
+                      <a:avLst/>
+                    </a:prstGeom>
+                    <a:noFill/>
+                    <a:ln>
+                      <a:noFill/>
+                    </a:ln>
+                  </pic:spPr>
+                </pic:pic>
+              </a:graphicData>
+            </a:graphic>
+          </wp:inline>
+        </w:drawing>
+      </w:r>
+    </w:p>
+    <w:p>
+      <w:pPr>
+        <w:jc w:val="both"/>
+        <w:rPr>
+          <w:rFonts w:ascii="Times New Roman" w:hAnsi="Times New Roman" w:cs="Times New Roman"/>
+          <w:sz w:val="24"/>
+        </w:rPr>
+      </w:pPr>
+      <w:r>
+        <w:rPr>
+          <w:rFonts w:ascii="Times New Roman" w:hAnsi="Times New Roman" w:cs="Times New Roman"/>
+          <w:sz w:val="24"/>
+        </w:rPr>
+        <w:t xml:space="preserve">Iteração </w:t>
+      </w:r>
+      <w:proofErr w:type="gramStart"/>
+      <w:r>
+        <w:rPr>
+          <w:rFonts w:ascii="Times New Roman" w:hAnsi="Times New Roman" w:cs="Times New Roman"/>
+          <w:sz w:val="24"/>
+        </w:rPr>
+        <w:t>2</w:t>
+      </w:r>
+      <w:proofErr w:type="gramEnd"/>
+      <w:r>
+        <w:rPr>
+          <w:rFonts w:ascii="Times New Roman" w:hAnsi="Times New Roman" w:cs="Times New Roman"/>
+          <w:sz w:val="24"/>
+        </w:rPr>
+        <w:t xml:space="preserve"> de </w:t>
+      </w:r>
+      <w:proofErr w:type="spellStart"/>
+      <w:r>
+        <w:rPr>
+          <w:rFonts w:ascii="Times New Roman" w:hAnsi="Times New Roman" w:cs="Times New Roman"/>
+          <w:sz w:val="24"/>
+        </w:rPr>
+        <w:t>delim</w:t>
+      </w:r>
+      <w:proofErr w:type="spellEnd"/>
+      <w:r>
+        <w:rPr>
+          <w:rFonts w:ascii="Times New Roman" w:hAnsi="Times New Roman" w:cs="Times New Roman"/>
+          <w:sz w:val="24"/>
+        </w:rPr>
+        <w:t>:</w:t>
+      </w:r>
+    </w:p>
+    <w:p>
+      <w:pPr>
+        <w:jc w:val="both"/>
+        <w:rPr>
+          <w:rFonts w:ascii="Times New Roman" w:hAnsi="Times New Roman" w:cs="Times New Roman"/>
+          <w:sz w:val="24"/>
+        </w:rPr>
+      </w:pPr>
+      <w:r>
+        <w:drawing>
+          <wp:inline distT="0" distB="0" distL="0" distR="0">
+            <wp:extent cx="2933700" cy="1781175"/>
+            <wp:effectExtent l="0" t="0" r="0" b="9525"/>
+            <wp:docPr id="5" name="Imagem 5"/>
+            <wp:cNvGraphicFramePr>
+              <a:graphicFrameLocks xmlns:a="http://schemas.openxmlformats.org/drawingml/2006/main" noChangeAspect="1"/>
+            </wp:cNvGraphicFramePr>
+            <a:graphic xmlns:a="http://schemas.openxmlformats.org/drawingml/2006/main">
+              <a:graphicData uri="http://schemas.openxmlformats.org/drawingml/2006/picture">
+                <pic:pic xmlns:pic="http://schemas.openxmlformats.org/drawingml/2006/picture">
+                  <pic:nvPicPr>
+                    <pic:cNvPr id="0" name="Picture 3"/>
+                    <pic:cNvPicPr>
+                      <a:picLocks noChangeAspect="1" noChangeArrowheads="1"/>
+                    </pic:cNvPicPr>
+                  </pic:nvPicPr>
+                  <pic:blipFill>
+                    <a:blip r:embed="rId11">
+                      <a:extLst>
+                        <a:ext uri="{28A0092B-C50C-407E-A947-70E740481C1C}">
+                          <a14:useLocalDpi xmlns:a14="http://schemas.microsoft.com/office/drawing/2010/main" val="0"/>
+                        </a:ext>
+                      </a:extLst>
+                    </a:blip>
+                    <a:srcRect/>
+                    <a:stretch>
+                      <a:fillRect/>
+                    </a:stretch>
+                  </pic:blipFill>
+                  <pic:spPr bwMode="auto">
+                    <a:xfrm>
+                      <a:off x="0" y="0"/>
+                      <a:ext cx="2933700" cy="1781175"/>
+                    </a:xfrm>
+                    <a:prstGeom prst="rect">
+                      <a:avLst/>
+                    </a:prstGeom>
+                    <a:noFill/>
+                    <a:ln>
+                      <a:noFill/>
+                    </a:ln>
+                  </pic:spPr>
+                </pic:pic>
+              </a:graphicData>
+            </a:graphic>
+          </wp:inline>
+        </w:drawing>
+      </w:r>
+    </w:p>
+    <w:p>
+      <w:pPr>
+        <w:jc w:val="both"/>
+      </w:pPr>
+    </w:p>
+    <w:p>
+      <w:pPr>
+        <w:pStyle w:val="PargrafodaLista"/>
+        <w:numPr>
+          <w:ilvl w:val="0"/>
+          <w:numId w:val="22"/>
+        </w:numPr>
+        <w:jc w:val="both"/>
+        <w:rPr>
+          <w:rFonts w:ascii="Times New Roman" w:hAnsi="Times New Roman" w:cs="Times New Roman"/>
+          <w:sz w:val="24"/>
+        </w:rPr>
+      </w:pPr>
+      <w:r>
+        <w:rPr>
+          <w:rFonts w:ascii="Times New Roman" w:hAnsi="Times New Roman" w:cs="Times New Roman"/>
+          <w:sz w:val="24"/>
+        </w:rPr>
+        <w:t>Delimitação</w:t>
+      </w:r>
+      <w:r>
+        <w:rPr>
+          <w:rFonts w:ascii="Times New Roman" w:hAnsi="Times New Roman" w:cs="Times New Roman"/>
+          <w:sz w:val="24"/>
+        </w:rPr>
+        <w:t xml:space="preserve"> </w:t>
+      </w:r>
+      <w:proofErr w:type="gramStart"/>
+      <w:r>
+        <w:rPr>
+          <w:rFonts w:ascii="Times New Roman" w:hAnsi="Times New Roman" w:cs="Times New Roman"/>
+          <w:sz w:val="24"/>
+        </w:rPr>
+        <w:t>2</w:t>
+      </w:r>
+      <w:proofErr w:type="gramEnd"/>
+    </w:p>
+    <w:p>
+      <w:pPr>
+        <w:pStyle w:val="PargrafodaLista"/>
+        <w:ind w:left="360"/>
+        <w:jc w:val="both"/>
+        <w:rPr>
+          <w:rFonts w:ascii="Times New Roman" w:hAnsi="Times New Roman" w:cs="Times New Roman"/>
+          <w:sz w:val="24"/>
+        </w:rPr>
+      </w:pPr>
+      <w:r>
+        <w:rPr>
+          <w:rFonts w:ascii="Times New Roman" w:hAnsi="Times New Roman" w:cs="Times New Roman"/>
+          <w:sz w:val="24"/>
+        </w:rPr>
+        <w:t xml:space="preserve">A segunda forma de delimitar um retângulo na parte superior da mina terrestre atual segue o mesmo padrão da delimitação anterior, porém com algumas mudanças na </w:t>
+      </w:r>
+      <w:r>
+        <w:rPr>
+          <w:rFonts w:ascii="Times New Roman" w:hAnsi="Times New Roman" w:cs="Times New Roman"/>
+          <w:sz w:val="24"/>
+        </w:rPr>
+        <w:lastRenderedPageBreak/>
+        <w:t xml:space="preserve">comparação das </w:t>
+      </w:r>
+      <w:proofErr w:type="gramStart"/>
+      <w:r>
+        <w:rPr>
+          <w:rFonts w:ascii="Times New Roman" w:hAnsi="Times New Roman" w:cs="Times New Roman"/>
+          <w:sz w:val="24"/>
+        </w:rPr>
+        <w:t>3</w:t>
+      </w:r>
+      <w:proofErr w:type="gramEnd"/>
+      <w:r>
+        <w:rPr>
+          <w:rFonts w:ascii="Times New Roman" w:hAnsi="Times New Roman" w:cs="Times New Roman"/>
+          <w:sz w:val="24"/>
+        </w:rPr>
+        <w:t xml:space="preserve"> condicionais internas:</w:t>
+      </w:r>
+    </w:p>
+    <w:p>
+      <w:pPr>
+        <w:pStyle w:val="PargrafodaLista"/>
+        <w:ind w:left="360"/>
+        <w:jc w:val="both"/>
+        <w:rPr>
+          <w:rFonts w:ascii="Times New Roman" w:hAnsi="Times New Roman" w:cs="Times New Roman"/>
+          <w:sz w:val="24"/>
+        </w:rPr>
+      </w:pPr>
+    </w:p>
+    <w:p>
+      <w:pPr>
+        <w:spacing w:after="0"/>
+        <w:rPr>
+          <w:rFonts w:ascii="Consolas" w:hAnsi="Consolas" w:cs="Times New Roman"/>
+        </w:rPr>
+      </w:pPr>
+      <w:r>
+        <w:rPr>
+          <w:rFonts w:ascii="Consolas" w:hAnsi="Consolas" w:cs="Times New Roman"/>
+        </w:rPr>
+        <w:t>Se (</w:t>
+      </w:r>
+      <w:proofErr w:type="spellStart"/>
+      <w:proofErr w:type="gramStart"/>
+      <w:r>
+        <w:rPr>
+          <w:rFonts w:ascii="Consolas" w:hAnsi="Consolas" w:cs="Times New Roman"/>
+        </w:rPr>
+        <w:t>deli</w:t>
+      </w:r>
+      <w:r>
+        <w:rPr>
+          <w:rFonts w:ascii="Consolas" w:hAnsi="Consolas" w:cs="Times New Roman"/>
+        </w:rPr>
+        <w:t>m.</w:t>
+      </w:r>
+      <w:proofErr w:type="gramEnd"/>
+      <w:r>
+        <w:rPr>
+          <w:rFonts w:ascii="Consolas" w:hAnsi="Consolas" w:cs="Times New Roman"/>
+        </w:rPr>
+        <w:t>x</w:t>
+      </w:r>
+      <w:proofErr w:type="spellEnd"/>
+      <w:r>
+        <w:rPr>
+          <w:rFonts w:ascii="Consolas" w:hAnsi="Consolas" w:cs="Times New Roman"/>
+        </w:rPr>
+        <w:t xml:space="preserve"> != </w:t>
+      </w:r>
+      <w:proofErr w:type="spellStart"/>
+      <w:r>
+        <w:rPr>
+          <w:rFonts w:ascii="Consolas" w:hAnsi="Consolas" w:cs="Times New Roman"/>
+        </w:rPr>
+        <w:t>atual.x</w:t>
+      </w:r>
+      <w:proofErr w:type="spellEnd"/>
+      <w:r>
+        <w:rPr>
+          <w:rFonts w:ascii="Consolas" w:hAnsi="Consolas" w:cs="Times New Roman"/>
+        </w:rPr>
+        <w:t xml:space="preserve"> -1 &amp;&amp; </w:t>
+      </w:r>
+      <w:proofErr w:type="spellStart"/>
+      <w:r>
+        <w:rPr>
+          <w:rFonts w:ascii="Consolas" w:hAnsi="Consolas" w:cs="Times New Roman"/>
+        </w:rPr>
+        <w:t>delim.x</w:t>
+      </w:r>
+      <w:proofErr w:type="spellEnd"/>
+      <w:r>
+        <w:rPr>
+          <w:rFonts w:ascii="Consolas" w:hAnsi="Consolas" w:cs="Times New Roman"/>
+        </w:rPr>
+        <w:t xml:space="preserve"> &gt;= pt1x</w:t>
+      </w:r>
+      <w:r>
+        <w:rPr>
+          <w:rFonts w:ascii="Consolas" w:hAnsi="Consolas" w:cs="Times New Roman"/>
+        </w:rPr>
+        <w:t xml:space="preserve"> &amp;&amp; </w:t>
+      </w:r>
+      <w:proofErr w:type="spellStart"/>
+      <w:r>
+        <w:rPr>
+          <w:rFonts w:ascii="Consolas" w:hAnsi="Consolas" w:cs="Times New Roman"/>
+        </w:rPr>
+        <w:t>delim.x</w:t>
+      </w:r>
+      <w:proofErr w:type="spellEnd"/>
+      <w:r>
+        <w:rPr>
+          <w:rFonts w:ascii="Consolas" w:hAnsi="Consolas" w:cs="Times New Roman"/>
+        </w:rPr>
+        <w:t xml:space="preserve"> &gt;= pt1x) {</w:t>
+      </w:r>
+    </w:p>
+    <w:p>
+      <w:pPr>
+        <w:spacing w:after="0"/>
+        <w:ind w:left="-284"/>
+        <w:rPr>
+          <w:rFonts w:ascii="Consolas" w:hAnsi="Consolas" w:cs="Times New Roman"/>
+        </w:rPr>
+      </w:pPr>
+      <w:r>
+        <w:rPr>
+          <w:rFonts w:ascii="Consolas" w:hAnsi="Consolas" w:cs="Times New Roman"/>
+        </w:rPr>
+        <w:t xml:space="preserve"> </w:t>
+      </w:r>
+      <w:r>
+        <w:rPr>
+          <w:rFonts w:ascii="Consolas" w:hAnsi="Consolas" w:cs="Times New Roman"/>
+        </w:rPr>
+        <w:tab/>
+      </w:r>
+      <w:r>
+        <w:rPr>
+          <w:rFonts w:ascii="Consolas" w:hAnsi="Consolas" w:cs="Times New Roman"/>
+        </w:rPr>
+        <w:tab/>
+      </w:r>
+      <w:r>
+        <w:rPr>
+          <w:rFonts w:ascii="Consolas" w:hAnsi="Consolas" w:cs="Times New Roman"/>
+        </w:rPr>
+        <w:t>Pt1</w:t>
+      </w:r>
+      <w:r>
+        <w:rPr>
+          <w:rFonts w:ascii="Consolas" w:hAnsi="Consolas" w:cs="Times New Roman"/>
+        </w:rPr>
+        <w:t xml:space="preserve">x = </w:t>
+      </w:r>
+      <w:proofErr w:type="spellStart"/>
+      <w:proofErr w:type="gramStart"/>
+      <w:r>
+        <w:rPr>
+          <w:rFonts w:ascii="Consolas" w:hAnsi="Consolas" w:cs="Times New Roman"/>
+        </w:rPr>
+        <w:t>delim.</w:t>
+      </w:r>
+      <w:proofErr w:type="gramEnd"/>
+      <w:r>
+        <w:rPr>
+          <w:rFonts w:ascii="Consolas" w:hAnsi="Consolas" w:cs="Times New Roman"/>
+        </w:rPr>
+        <w:t>x</w:t>
+      </w:r>
+      <w:proofErr w:type="spellEnd"/>
+      <w:r>
+        <w:rPr>
+          <w:rFonts w:ascii="Consolas" w:hAnsi="Consolas" w:cs="Times New Roman"/>
+        </w:rPr>
+        <w:t xml:space="preserve"> + 1;</w:t>
+      </w:r>
+    </w:p>
+    <w:p>
+      <w:pPr>
+        <w:spacing w:after="0"/>
+        <w:ind w:left="-284" w:firstLine="284"/>
+        <w:rPr>
+          <w:rFonts w:ascii="Consolas" w:hAnsi="Consolas" w:cs="Times New Roman"/>
+        </w:rPr>
+      </w:pPr>
+      <w:proofErr w:type="gramStart"/>
+      <w:r>
+        <w:rPr>
+          <w:rFonts w:ascii="Consolas" w:hAnsi="Consolas" w:cs="Times New Roman"/>
+        </w:rPr>
+        <w:t>}</w:t>
+      </w:r>
+      <w:proofErr w:type="gramEnd"/>
+      <w:r>
+        <w:rPr>
+          <w:rFonts w:ascii="Consolas" w:hAnsi="Consolas" w:cs="Times New Roman"/>
+        </w:rPr>
+        <w:t xml:space="preserve"> senão </w:t>
+      </w:r>
+    </w:p>
+    <w:p>
+      <w:pPr>
+        <w:spacing w:after="0"/>
+        <w:ind w:left="-284" w:firstLine="284"/>
+        <w:rPr>
+          <w:rFonts w:ascii="Consolas" w:hAnsi="Consolas" w:cs="Times New Roman"/>
+        </w:rPr>
+      </w:pPr>
+      <w:r>
+        <w:rPr>
+          <w:rFonts w:ascii="Consolas" w:hAnsi="Consolas" w:cs="Times New Roman"/>
+        </w:rPr>
+        <w:t>Se (</w:t>
+      </w:r>
+      <w:proofErr w:type="spellStart"/>
+      <w:proofErr w:type="gramStart"/>
+      <w:r>
+        <w:rPr>
+          <w:rFonts w:ascii="Consolas" w:hAnsi="Consolas" w:cs="Times New Roman"/>
+        </w:rPr>
+        <w:t>deli</w:t>
+      </w:r>
+      <w:r>
+        <w:rPr>
+          <w:rFonts w:ascii="Consolas" w:hAnsi="Consolas" w:cs="Times New Roman"/>
+        </w:rPr>
+        <w:t>m.</w:t>
+      </w:r>
+      <w:proofErr w:type="gramEnd"/>
+      <w:r>
+        <w:rPr>
+          <w:rFonts w:ascii="Consolas" w:hAnsi="Consolas" w:cs="Times New Roman"/>
+        </w:rPr>
+        <w:t>y</w:t>
+      </w:r>
+      <w:proofErr w:type="spellEnd"/>
+      <w:r>
+        <w:rPr>
+          <w:rFonts w:ascii="Consolas" w:hAnsi="Consolas" w:cs="Times New Roman"/>
+        </w:rPr>
+        <w:t xml:space="preserve"> &lt;</w:t>
+      </w:r>
+      <w:r>
+        <w:rPr>
+          <w:rFonts w:ascii="Consolas" w:hAnsi="Consolas" w:cs="Times New Roman"/>
+        </w:rPr>
+        <w:t xml:space="preserve"> </w:t>
+      </w:r>
+      <w:proofErr w:type="spellStart"/>
+      <w:r>
+        <w:rPr>
+          <w:rFonts w:ascii="Consolas" w:hAnsi="Consolas" w:cs="Times New Roman"/>
+        </w:rPr>
+        <w:t>atual.y</w:t>
+      </w:r>
+      <w:proofErr w:type="spellEnd"/>
+      <w:r>
+        <w:rPr>
+          <w:rFonts w:ascii="Consolas" w:hAnsi="Consolas" w:cs="Times New Roman"/>
+        </w:rPr>
+        <w:t xml:space="preserve"> &amp;&amp; </w:t>
+      </w:r>
+      <w:proofErr w:type="spellStart"/>
+      <w:r>
+        <w:rPr>
+          <w:rFonts w:ascii="Consolas" w:hAnsi="Consolas" w:cs="Times New Roman"/>
+        </w:rPr>
+        <w:t>delim.y</w:t>
+      </w:r>
+      <w:proofErr w:type="spellEnd"/>
+      <w:r>
+        <w:rPr>
+          <w:rFonts w:ascii="Consolas" w:hAnsi="Consolas" w:cs="Times New Roman"/>
+        </w:rPr>
+        <w:t xml:space="preserve"> </w:t>
+      </w:r>
+      <w:r>
+        <w:rPr>
+          <w:rFonts w:ascii="Consolas" w:hAnsi="Consolas" w:cs="Times New Roman"/>
+        </w:rPr>
+        <w:t>&gt;= pt1</w:t>
+      </w:r>
+      <w:r>
+        <w:rPr>
+          <w:rFonts w:ascii="Consolas" w:hAnsi="Consolas" w:cs="Times New Roman"/>
+        </w:rPr>
+        <w:t>y) {</w:t>
+      </w:r>
+    </w:p>
+    <w:p>
+      <w:pPr>
+        <w:spacing w:after="0"/>
+        <w:ind w:left="-284"/>
+        <w:rPr>
+          <w:rFonts w:ascii="Consolas" w:hAnsi="Consolas" w:cs="Times New Roman"/>
+        </w:rPr>
+      </w:pPr>
+      <w:r>
+        <w:rPr>
+          <w:rFonts w:ascii="Consolas" w:hAnsi="Consolas" w:cs="Times New Roman"/>
+        </w:rPr>
+        <w:t xml:space="preserve"> </w:t>
+      </w:r>
+      <w:r>
+        <w:rPr>
+          <w:rFonts w:ascii="Consolas" w:hAnsi="Consolas" w:cs="Times New Roman"/>
+        </w:rPr>
+        <w:tab/>
+      </w:r>
+      <w:r>
+        <w:rPr>
+          <w:rFonts w:ascii="Consolas" w:hAnsi="Consolas" w:cs="Times New Roman"/>
+        </w:rPr>
+        <w:tab/>
+      </w:r>
+      <w:r>
+        <w:rPr>
+          <w:rFonts w:ascii="Consolas" w:hAnsi="Consolas" w:cs="Times New Roman"/>
+        </w:rPr>
+        <w:t>Pt</w:t>
+      </w:r>
+      <w:r>
+        <w:rPr>
+          <w:rFonts w:ascii="Consolas" w:hAnsi="Consolas" w:cs="Times New Roman"/>
+        </w:rPr>
+        <w:t xml:space="preserve">1y = </w:t>
+      </w:r>
+      <w:proofErr w:type="spellStart"/>
+      <w:proofErr w:type="gramStart"/>
+      <w:r>
+        <w:rPr>
+          <w:rFonts w:ascii="Consolas" w:hAnsi="Consolas" w:cs="Times New Roman"/>
+        </w:rPr>
+        <w:t>delim.</w:t>
+      </w:r>
+      <w:proofErr w:type="gramEnd"/>
+      <w:r>
+        <w:rPr>
+          <w:rFonts w:ascii="Consolas" w:hAnsi="Consolas" w:cs="Times New Roman"/>
+        </w:rPr>
+        <w:t>y</w:t>
+      </w:r>
+      <w:proofErr w:type="spellEnd"/>
+      <w:r>
+        <w:rPr>
+          <w:rFonts w:ascii="Consolas" w:hAnsi="Consolas" w:cs="Times New Roman"/>
+        </w:rPr>
+        <w:t xml:space="preserve"> +</w:t>
+      </w:r>
+      <w:r>
+        <w:rPr>
+          <w:rFonts w:ascii="Consolas" w:hAnsi="Consolas" w:cs="Times New Roman"/>
+        </w:rPr>
+        <w:t xml:space="preserve"> 1;</w:t>
+      </w:r>
+    </w:p>
+    <w:p>
+      <w:pPr>
+        <w:spacing w:after="0"/>
+        <w:ind w:left="-284" w:firstLine="284"/>
+        <w:rPr>
+          <w:rFonts w:ascii="Consolas" w:hAnsi="Consolas" w:cs="Times New Roman"/>
+        </w:rPr>
+      </w:pPr>
+      <w:proofErr w:type="gramStart"/>
+      <w:r>
+        <w:rPr>
+          <w:rFonts w:ascii="Consolas" w:hAnsi="Consolas" w:cs="Times New Roman"/>
+        </w:rPr>
+        <w:t>}</w:t>
+      </w:r>
+      <w:proofErr w:type="gramEnd"/>
+      <w:r>
+        <w:rPr>
+          <w:rFonts w:ascii="Consolas" w:hAnsi="Consolas" w:cs="Times New Roman"/>
+        </w:rPr>
+        <w:t xml:space="preserve"> senão </w:t>
+      </w:r>
+    </w:p>
+    <w:p>
+      <w:pPr>
+        <w:spacing w:after="0"/>
+        <w:ind w:left="-284" w:firstLine="284"/>
+        <w:rPr>
+          <w:rFonts w:ascii="Consolas" w:hAnsi="Consolas" w:cs="Times New Roman"/>
+        </w:rPr>
+      </w:pPr>
+      <w:r>
+        <w:rPr>
+          <w:rFonts w:ascii="Consolas" w:hAnsi="Consolas" w:cs="Times New Roman"/>
+        </w:rPr>
+        <w:t>Se (</w:t>
+      </w:r>
+      <w:proofErr w:type="spellStart"/>
+      <w:proofErr w:type="gramStart"/>
+      <w:r>
+        <w:rPr>
+          <w:rFonts w:ascii="Consolas" w:hAnsi="Consolas" w:cs="Times New Roman"/>
+        </w:rPr>
+        <w:t>deli</w:t>
+      </w:r>
+      <w:r>
+        <w:rPr>
+          <w:rFonts w:ascii="Consolas" w:hAnsi="Consolas" w:cs="Times New Roman"/>
+        </w:rPr>
+        <w:t>m.</w:t>
+      </w:r>
+      <w:proofErr w:type="gramEnd"/>
+      <w:r>
+        <w:rPr>
+          <w:rFonts w:ascii="Consolas" w:hAnsi="Consolas" w:cs="Times New Roman"/>
+        </w:rPr>
+        <w:t>y</w:t>
+      </w:r>
+      <w:proofErr w:type="spellEnd"/>
+      <w:r>
+        <w:rPr>
+          <w:rFonts w:ascii="Consolas" w:hAnsi="Consolas" w:cs="Times New Roman"/>
+        </w:rPr>
+        <w:t xml:space="preserve"> &gt; </w:t>
+      </w:r>
+      <w:proofErr w:type="spellStart"/>
+      <w:r>
+        <w:rPr>
+          <w:rFonts w:ascii="Consolas" w:hAnsi="Consolas" w:cs="Times New Roman"/>
+        </w:rPr>
+        <w:t>atual.y</w:t>
+      </w:r>
+      <w:proofErr w:type="spellEnd"/>
+      <w:r>
+        <w:rPr>
+          <w:rFonts w:ascii="Consolas" w:hAnsi="Consolas" w:cs="Times New Roman"/>
+        </w:rPr>
+        <w:t xml:space="preserve"> &amp;&amp; </w:t>
+      </w:r>
+      <w:proofErr w:type="spellStart"/>
+      <w:r>
+        <w:rPr>
+          <w:rFonts w:ascii="Consolas" w:hAnsi="Consolas" w:cs="Times New Roman"/>
+        </w:rPr>
+        <w:t>delim.y</w:t>
+      </w:r>
+      <w:proofErr w:type="spellEnd"/>
+      <w:r>
+        <w:rPr>
+          <w:rFonts w:ascii="Consolas" w:hAnsi="Consolas" w:cs="Times New Roman"/>
+        </w:rPr>
+        <w:t xml:space="preserve"> &lt;= pt2y</w:t>
+      </w:r>
+      <w:r>
+        <w:rPr>
+          <w:rFonts w:ascii="Consolas" w:hAnsi="Consolas" w:cs="Times New Roman"/>
+        </w:rPr>
+        <w:t>) {</w:t>
+      </w:r>
+    </w:p>
+    <w:p>
+      <w:pPr>
+        <w:spacing w:after="0"/>
+        <w:ind w:left="-284"/>
+        <w:rPr>
+          <w:rFonts w:ascii="Consolas" w:hAnsi="Consolas" w:cs="Times New Roman"/>
+        </w:rPr>
+      </w:pPr>
+      <w:r>
+        <w:rPr>
+          <w:rFonts w:ascii="Consolas" w:hAnsi="Consolas" w:cs="Times New Roman"/>
+        </w:rPr>
+        <w:t xml:space="preserve"> </w:t>
+      </w:r>
+      <w:r>
+        <w:rPr>
+          <w:rFonts w:ascii="Consolas" w:hAnsi="Consolas" w:cs="Times New Roman"/>
+        </w:rPr>
+        <w:tab/>
+      </w:r>
+      <w:r>
+        <w:rPr>
+          <w:rFonts w:ascii="Consolas" w:hAnsi="Consolas" w:cs="Times New Roman"/>
+        </w:rPr>
+        <w:tab/>
+      </w:r>
+      <w:r>
+        <w:rPr>
+          <w:rFonts w:ascii="Consolas" w:hAnsi="Consolas" w:cs="Times New Roman"/>
+        </w:rPr>
+        <w:t>P</w:t>
+      </w:r>
+      <w:r>
+        <w:rPr>
+          <w:rFonts w:ascii="Consolas" w:hAnsi="Consolas" w:cs="Times New Roman"/>
+        </w:rPr>
+        <w:t xml:space="preserve">t2y = </w:t>
+      </w:r>
+      <w:proofErr w:type="spellStart"/>
+      <w:proofErr w:type="gramStart"/>
+      <w:r>
+        <w:rPr>
+          <w:rFonts w:ascii="Consolas" w:hAnsi="Consolas" w:cs="Times New Roman"/>
+        </w:rPr>
+        <w:t>delim.</w:t>
+      </w:r>
+      <w:proofErr w:type="gramEnd"/>
+      <w:r>
+        <w:rPr>
+          <w:rFonts w:ascii="Consolas" w:hAnsi="Consolas" w:cs="Times New Roman"/>
+        </w:rPr>
+        <w:t>y</w:t>
+      </w:r>
+      <w:proofErr w:type="spellEnd"/>
+      <w:r>
+        <w:rPr>
+          <w:rFonts w:ascii="Consolas" w:hAnsi="Consolas" w:cs="Times New Roman"/>
+        </w:rPr>
+        <w:t xml:space="preserve"> -</w:t>
+      </w:r>
+      <w:r>
+        <w:rPr>
+          <w:rFonts w:ascii="Consolas" w:hAnsi="Consolas" w:cs="Times New Roman"/>
+        </w:rPr>
+        <w:t xml:space="preserve"> 1;</w:t>
+      </w:r>
+    </w:p>
+    <w:p>
+      <w:pPr>
+        <w:spacing w:after="0"/>
+        <w:ind w:left="-284" w:firstLine="284"/>
+        <w:rPr>
+          <w:rFonts w:ascii="Consolas" w:hAnsi="Consolas" w:cs="Times New Roman"/>
+        </w:rPr>
+      </w:pPr>
+      <w:proofErr w:type="gramStart"/>
+      <w:r>
+        <w:rPr>
+          <w:rFonts w:ascii="Consolas" w:hAnsi="Consolas" w:cs="Times New Roman"/>
+        </w:rPr>
+        <w:t>}</w:t>
+      </w:r>
+      <w:proofErr w:type="gramEnd"/>
+      <w:r>
+        <w:rPr>
+          <w:rFonts w:ascii="Consolas" w:hAnsi="Consolas" w:cs="Times New Roman"/>
+        </w:rPr>
+        <w:t xml:space="preserve"> </w:t>
+      </w:r>
+    </w:p>
+    <w:p>
+      <w:pPr>
+        <w:jc w:val="both"/>
+        <w:rPr>
+          <w:rFonts w:ascii="Times New Roman" w:hAnsi="Times New Roman" w:cs="Times New Roman"/>
+          <w:sz w:val="24"/>
+        </w:rPr>
+      </w:pPr>
+    </w:p>
+    <w:p>
+      <w:pPr>
+        <w:jc w:val="both"/>
+        <w:rPr>
+          <w:rFonts w:ascii="Times New Roman" w:hAnsi="Times New Roman" w:cs="Times New Roman"/>
+          <w:sz w:val="24"/>
+        </w:rPr>
+      </w:pPr>
+      <w:r>
+        <w:rPr>
+          <w:rFonts w:ascii="Times New Roman" w:hAnsi="Times New Roman" w:cs="Times New Roman"/>
+          <w:sz w:val="24"/>
+        </w:rPr>
+        <w:t>Resultando em:</w:t>
+      </w:r>
+    </w:p>
+    <w:p>
+      <w:pPr>
+        <w:jc w:val="both"/>
+        <w:rPr>
+          <w:rFonts w:ascii="Times New Roman" w:hAnsi="Times New Roman" w:cs="Times New Roman"/>
+          <w:sz w:val="24"/>
+        </w:rPr>
+      </w:pPr>
+      <w:r>
+        <w:rPr>
+          <w:rFonts w:ascii="Times New Roman" w:hAnsi="Times New Roman" w:cs="Times New Roman"/>
+          <w:sz w:val="24"/>
+        </w:rPr>
+        <w:t xml:space="preserve">Iteração </w:t>
+      </w:r>
+      <w:proofErr w:type="gramStart"/>
+      <w:r>
+        <w:rPr>
+          <w:rFonts w:ascii="Times New Roman" w:hAnsi="Times New Roman" w:cs="Times New Roman"/>
+          <w:sz w:val="24"/>
+        </w:rPr>
+        <w:t>1</w:t>
+      </w:r>
+      <w:proofErr w:type="gramEnd"/>
+      <w:r>
+        <w:rPr>
+          <w:rFonts w:ascii="Times New Roman" w:hAnsi="Times New Roman" w:cs="Times New Roman"/>
+          <w:sz w:val="24"/>
+        </w:rPr>
+        <w:t xml:space="preserve"> de </w:t>
+      </w:r>
+      <w:proofErr w:type="spellStart"/>
+      <w:r>
+        <w:rPr>
+          <w:rFonts w:ascii="Times New Roman" w:hAnsi="Times New Roman" w:cs="Times New Roman"/>
+          <w:sz w:val="24"/>
+        </w:rPr>
+        <w:t>delim</w:t>
+      </w:r>
+      <w:proofErr w:type="spellEnd"/>
+      <w:r>
+        <w:rPr>
+          <w:rFonts w:ascii="Times New Roman" w:hAnsi="Times New Roman" w:cs="Times New Roman"/>
+          <w:sz w:val="24"/>
+        </w:rPr>
+        <w:t>:</w:t>
+      </w:r>
+    </w:p>
+    <w:p>
+      <w:pPr>
+        <w:jc w:val="both"/>
+        <w:rPr>
+          <w:rFonts w:ascii="Times New Roman" w:hAnsi="Times New Roman" w:cs="Times New Roman"/>
+          <w:sz w:val="24"/>
+        </w:rPr>
+      </w:pPr>
+      <w:r>
+        <w:drawing>
+          <wp:inline distT="0" distB="0" distL="0" distR="0">
+            <wp:extent cx="3000375" cy="1821656"/>
+            <wp:effectExtent l="0" t="0" r="0" b="7620"/>
+            <wp:docPr id="6" name="Imagem 6"/>
+            <wp:cNvGraphicFramePr>
+              <a:graphicFrameLocks xmlns:a="http://schemas.openxmlformats.org/drawingml/2006/main" noChangeAspect="1"/>
+            </wp:cNvGraphicFramePr>
+            <a:graphic xmlns:a="http://schemas.openxmlformats.org/drawingml/2006/main">
+              <a:graphicData uri="http://schemas.openxmlformats.org/drawingml/2006/picture">
+                <pic:pic xmlns:pic="http://schemas.openxmlformats.org/drawingml/2006/picture">
+                  <pic:nvPicPr>
+                    <pic:cNvPr id="0" name="Picture 4"/>
+                    <pic:cNvPicPr>
+                      <a:picLocks noChangeAspect="1" noChangeArrowheads="1"/>
+                    </pic:cNvPicPr>
+                  </pic:nvPicPr>
+                  <pic:blipFill>
+                    <a:blip r:embed="rId12">
+                      <a:extLst>
+                        <a:ext uri="{28A0092B-C50C-407E-A947-70E740481C1C}">
+                          <a14:useLocalDpi xmlns:a14="http://schemas.microsoft.com/office/drawing/2010/main" val="0"/>
+                        </a:ext>
+                      </a:extLst>
+                    </a:blip>
+                    <a:srcRect/>
+                    <a:stretch>
+                      <a:fillRect/>
+                    </a:stretch>
+                  </pic:blipFill>
+                  <pic:spPr bwMode="auto">
+                    <a:xfrm>
+                      <a:off x="0" y="0"/>
+                      <a:ext cx="3000375" cy="1821656"/>
+                    </a:xfrm>
+                    <a:prstGeom prst="rect">
+                      <a:avLst/>
+                    </a:prstGeom>
+                    <a:noFill/>
+                    <a:ln>
+                      <a:noFill/>
+                    </a:ln>
+                  </pic:spPr>
+                </pic:pic>
+              </a:graphicData>
+            </a:graphic>
+          </wp:inline>
+        </w:drawing>
+      </w:r>
+    </w:p>
+    <w:p>
+      <w:pPr>
+        <w:jc w:val="both"/>
+        <w:rPr>
+          <w:rFonts w:ascii="Times New Roman" w:hAnsi="Times New Roman" w:cs="Times New Roman"/>
+          <w:sz w:val="24"/>
+        </w:rPr>
+      </w:pPr>
+      <w:r>
+        <w:rPr>
+          <w:rFonts w:ascii="Times New Roman" w:hAnsi="Times New Roman" w:cs="Times New Roman"/>
+          <w:sz w:val="24"/>
+        </w:rPr>
+        <w:t xml:space="preserve">Iteração </w:t>
+      </w:r>
+      <w:proofErr w:type="gramStart"/>
+      <w:r>
+        <w:rPr>
+          <w:rFonts w:ascii="Times New Roman" w:hAnsi="Times New Roman" w:cs="Times New Roman"/>
+          <w:sz w:val="24"/>
+        </w:rPr>
+        <w:t>2</w:t>
+      </w:r>
+      <w:proofErr w:type="gramEnd"/>
+      <w:r>
+        <w:rPr>
+          <w:rFonts w:ascii="Times New Roman" w:hAnsi="Times New Roman" w:cs="Times New Roman"/>
+          <w:sz w:val="24"/>
+        </w:rPr>
+        <w:t xml:space="preserve"> de </w:t>
+      </w:r>
+      <w:proofErr w:type="spellStart"/>
+      <w:r>
+        <w:rPr>
+          <w:rFonts w:ascii="Times New Roman" w:hAnsi="Times New Roman" w:cs="Times New Roman"/>
+          <w:sz w:val="24"/>
+        </w:rPr>
+        <w:t>delim</w:t>
+      </w:r>
+      <w:proofErr w:type="spellEnd"/>
+      <w:r>
+        <w:rPr>
+          <w:rFonts w:ascii="Times New Roman" w:hAnsi="Times New Roman" w:cs="Times New Roman"/>
+          <w:sz w:val="24"/>
+        </w:rPr>
+        <w:t>:</w:t>
+      </w:r>
+    </w:p>
+    <w:p>
+      <w:pPr>
+        <w:jc w:val="both"/>
+        <w:rPr>
+          <w:rFonts w:ascii="Times New Roman" w:hAnsi="Times New Roman" w:cs="Times New Roman"/>
+          <w:sz w:val="24"/>
+        </w:rPr>
+      </w:pPr>
+      <w:r>
+        <w:drawing>
+          <wp:inline distT="0" distB="0" distL="0" distR="0">
+            <wp:extent cx="3000375" cy="1821656"/>
+            <wp:effectExtent l="0" t="0" r="0" b="7620"/>
+            <wp:docPr id="7" name="Imagem 7"/>
+            <wp:cNvGraphicFramePr>
+              <a:graphicFrameLocks xmlns:a="http://schemas.openxmlformats.org/drawingml/2006/main" noChangeAspect="1"/>
+            </wp:cNvGraphicFramePr>
+            <a:graphic xmlns:a="http://schemas.openxmlformats.org/drawingml/2006/main">
+              <a:graphicData uri="http://schemas.openxmlformats.org/drawingml/2006/picture">
+                <pic:pic xmlns:pic="http://schemas.openxmlformats.org/drawingml/2006/picture">
+                  <pic:nvPicPr>
+                    <pic:cNvPr id="0" name="Picture 5"/>
+                    <pic:cNvPicPr>
+                      <a:picLocks noChangeAspect="1" noChangeArrowheads="1"/>
+                    </pic:cNvPicPr>
+                  </pic:nvPicPr>
+                  <pic:blipFill>
+                    <a:blip r:embed="rId13">
+                      <a:extLst>
+                        <a:ext uri="{28A0092B-C50C-407E-A947-70E740481C1C}">
+                          <a14:useLocalDpi xmlns:a14="http://schemas.microsoft.com/office/drawing/2010/main" val="0"/>
+                        </a:ext>
+                      </a:extLst>
+                    </a:blip>
+                    <a:srcRect/>
+                    <a:stretch>
+                      <a:fillRect/>
+                    </a:stretch>
+                  </pic:blipFill>
+                  <pic:spPr bwMode="auto">
+                    <a:xfrm>
+                      <a:off x="0" y="0"/>
+                      <a:ext cx="3000375" cy="1821656"/>
+                    </a:xfrm>
+                    <a:prstGeom prst="rect">
+                      <a:avLst/>
+                    </a:prstGeom>
+                    <a:noFill/>
+                    <a:ln>
+                      <a:noFill/>
+                    </a:ln>
+                  </pic:spPr>
+                </pic:pic>
+              </a:graphicData>
+            </a:graphic>
+          </wp:inline>
+        </w:drawing>
+      </w:r>
+    </w:p>
+    <w:p>
+      <w:pPr>
+        <w:jc w:val="both"/>
+      </w:pPr>
+    </w:p>
+    <w:p>
+      <w:pPr>
+        <w:jc w:val="both"/>
+        <w:rPr>
+          <w:rFonts w:ascii="Times New Roman" w:hAnsi="Times New Roman" w:cs="Times New Roman"/>
+        </w:rPr>
+      </w:pPr>
+      <w:r>
+        <w:rPr>
+          <w:rFonts w:ascii="Times New Roman" w:hAnsi="Times New Roman" w:cs="Times New Roman"/>
+        </w:rPr>
+        <w:t>Note que os dois retângulos obtidos são diferentes, apesar disso nem sempre ocorrer. O exemplo mostrado se refere aos dois retângulos apenas da parte superior da mina terrestre em questão, e</w:t>
+      </w:r>
+      <w:proofErr w:type="gramStart"/>
+      <w:r>
+        <w:rPr>
+          <w:rFonts w:ascii="Times New Roman" w:hAnsi="Times New Roman" w:cs="Times New Roman"/>
+        </w:rPr>
+        <w:t xml:space="preserve"> portanto</w:t>
+      </w:r>
+      <w:proofErr w:type="gramEnd"/>
+      <w:r>
+        <w:rPr>
+          <w:rFonts w:ascii="Times New Roman" w:hAnsi="Times New Roman" w:cs="Times New Roman"/>
+        </w:rPr>
+        <w:t xml:space="preserve">, devemos aplicar o mesmo processo à esquerda, direita, e abaixo da mesma. Dessa forma iremos obter até </w:t>
+      </w:r>
+      <w:proofErr w:type="gramStart"/>
+      <w:r>
+        <w:rPr>
+          <w:rFonts w:ascii="Times New Roman" w:hAnsi="Times New Roman" w:cs="Times New Roman"/>
+        </w:rPr>
+        <w:t>8</w:t>
+      </w:r>
+      <w:proofErr w:type="gramEnd"/>
+      <w:r>
+        <w:rPr>
+          <w:rFonts w:ascii="Times New Roman" w:hAnsi="Times New Roman" w:cs="Times New Roman"/>
+        </w:rPr>
+        <w:t xml:space="preserve"> retângulos para cada mina t</w:t>
+      </w:r>
+      <w:r>
+        <w:rPr>
+          <w:rFonts w:ascii="Times New Roman" w:hAnsi="Times New Roman" w:cs="Times New Roman"/>
+        </w:rPr>
+        <w:t xml:space="preserve">errestre que analisarmos. </w:t>
+      </w:r>
+    </w:p>
+    <w:p>
+      <w:pPr>
+        <w:ind w:firstLine="708"/>
+        <w:jc w:val="both"/>
+        <w:rPr>
+          <w:rFonts w:ascii="Times New Roman" w:hAnsi="Times New Roman" w:cs="Times New Roman"/>
+          <w:iCs/>
+        </w:rPr>
+      </w:pPr>
+      <w:r>
+        <w:rPr>
+          <w:rFonts w:ascii="Times New Roman" w:hAnsi="Times New Roman" w:cs="Times New Roman"/>
+        </w:rPr>
+        <w:t xml:space="preserve">Para os outros lados, o algoritmo segue o mesmo padrão do que já foi apresentado, </w:t>
+      </w:r>
+      <w:r>
+        <w:rPr>
+          <w:rFonts w:ascii="Times New Roman" w:hAnsi="Times New Roman" w:cs="Times New Roman"/>
+        </w:rPr>
+        <w:lastRenderedPageBreak/>
+        <w:t xml:space="preserve">alterando-se apenas os valores de inicialização de </w:t>
+      </w:r>
+      <w:r>
+        <w:rPr>
+          <w:rFonts w:ascii="Times New Roman" w:hAnsi="Times New Roman" w:cs="Times New Roman"/>
+          <w:i/>
+          <w:iCs/>
+        </w:rPr>
+        <w:t>pt1x</w:t>
+      </w:r>
+      <w:r>
+        <w:rPr>
+          <w:rFonts w:ascii="Times New Roman" w:hAnsi="Times New Roman" w:cs="Times New Roman"/>
+        </w:rPr>
+        <w:t xml:space="preserve">, </w:t>
+      </w:r>
+      <w:r>
+        <w:rPr>
+          <w:rFonts w:ascii="Times New Roman" w:hAnsi="Times New Roman" w:cs="Times New Roman"/>
+          <w:i/>
+          <w:iCs/>
+        </w:rPr>
+        <w:t>pt1y</w:t>
+      </w:r>
+      <w:r>
+        <w:rPr>
+          <w:rFonts w:ascii="Times New Roman" w:hAnsi="Times New Roman" w:cs="Times New Roman"/>
+        </w:rPr>
+        <w:t xml:space="preserve">, </w:t>
+      </w:r>
+      <w:r>
+        <w:rPr>
+          <w:rFonts w:ascii="Times New Roman" w:hAnsi="Times New Roman" w:cs="Times New Roman"/>
+          <w:i/>
+          <w:iCs/>
+        </w:rPr>
+        <w:t>pt2x</w:t>
+      </w:r>
+      <w:r>
+        <w:rPr>
+          <w:rFonts w:ascii="Times New Roman" w:hAnsi="Times New Roman" w:cs="Times New Roman"/>
+        </w:rPr>
+        <w:t xml:space="preserve">, </w:t>
+      </w:r>
+      <w:r>
+        <w:rPr>
+          <w:rFonts w:ascii="Times New Roman" w:hAnsi="Times New Roman" w:cs="Times New Roman"/>
+          <w:i/>
+          <w:iCs/>
+        </w:rPr>
+        <w:t>pt2y,</w:t>
+      </w:r>
+      <w:r>
+        <w:rPr>
+          <w:rFonts w:ascii="Times New Roman" w:hAnsi="Times New Roman" w:cs="Times New Roman"/>
+          <w:iCs/>
+        </w:rPr>
+        <w:t xml:space="preserve"> e a inversão </w:t>
+      </w:r>
+      <w:r>
+        <w:rPr>
+          <w:rFonts w:ascii="Times New Roman" w:hAnsi="Times New Roman" w:cs="Times New Roman"/>
+          <w:iCs/>
+        </w:rPr>
+        <w:t>d</w:t>
+      </w:r>
+      <w:r>
+        <w:rPr>
+          <w:rFonts w:ascii="Times New Roman" w:hAnsi="Times New Roman" w:cs="Times New Roman"/>
+          <w:iCs/>
+        </w:rPr>
+        <w:t>e alguns operadores lógicos e posicionamento de variáveis durante as comparações internas, e</w:t>
+      </w:r>
+      <w:proofErr w:type="gramStart"/>
+      <w:r>
+        <w:rPr>
+          <w:rFonts w:ascii="Times New Roman" w:hAnsi="Times New Roman" w:cs="Times New Roman"/>
+          <w:iCs/>
+        </w:rPr>
+        <w:t xml:space="preserve"> portanto</w:t>
+      </w:r>
+      <w:proofErr w:type="gramEnd"/>
+      <w:r>
+        <w:rPr>
+          <w:rFonts w:ascii="Times New Roman" w:hAnsi="Times New Roman" w:cs="Times New Roman"/>
+          <w:iCs/>
+        </w:rPr>
+        <w:t xml:space="preserve">, </w:t>
+      </w:r>
+      <w:r>
+        <w:rPr>
+          <w:rFonts w:ascii="Times New Roman" w:hAnsi="Times New Roman" w:cs="Times New Roman"/>
+          <w:iCs/>
+        </w:rPr>
+        <w:t xml:space="preserve">serão omitidos deste artigo </w:t>
+      </w:r>
+      <w:r>
+        <w:rPr>
+          <w:rFonts w:ascii="Times New Roman" w:hAnsi="Times New Roman" w:cs="Times New Roman"/>
+          <w:iCs/>
+        </w:rPr>
+        <w:t>para evitar exposição massiva de pseudocódigo sem</w:t>
+      </w:r>
+      <w:r>
+        <w:rPr>
+          <w:rFonts w:ascii="Times New Roman" w:hAnsi="Times New Roman" w:cs="Times New Roman"/>
+          <w:iCs/>
+        </w:rPr>
+        <w:t xml:space="preserve"> relevância</w:t>
+      </w:r>
+      <w:r>
+        <w:rPr>
+          <w:rFonts w:ascii="Times New Roman" w:hAnsi="Times New Roman" w:cs="Times New Roman"/>
+          <w:iCs/>
+        </w:rPr>
+        <w:t xml:space="preserve"> adicional </w:t>
+      </w:r>
+      <w:r>
+        <w:rPr>
+          <w:rFonts w:ascii="Times New Roman" w:hAnsi="Times New Roman" w:cs="Times New Roman"/>
+          <w:iCs/>
+        </w:rPr>
+        <w:t xml:space="preserve">significativa ao entendimento da solução. </w:t>
+      </w:r>
+      <w:r>
+        <w:rPr>
+          <w:rFonts w:ascii="Times New Roman" w:hAnsi="Times New Roman" w:cs="Times New Roman"/>
+          <w:iCs/>
+        </w:rPr>
+        <w:t xml:space="preserve"> Logo, é importante apenas </w:t>
+      </w:r>
+      <w:r>
+        <w:rPr>
+          <w:rFonts w:ascii="Times New Roman" w:hAnsi="Times New Roman" w:cs="Times New Roman"/>
+          <w:iCs/>
+        </w:rPr>
+        <w:t>o</w:t>
+      </w:r>
+      <w:r>
+        <w:rPr>
+          <w:rFonts w:ascii="Times New Roman" w:hAnsi="Times New Roman" w:cs="Times New Roman"/>
+          <w:iCs/>
+        </w:rPr>
+        <w:t xml:space="preserve"> entendimento </w:t>
+      </w:r>
+      <w:r>
+        <w:rPr>
+          <w:rFonts w:ascii="Times New Roman" w:hAnsi="Times New Roman" w:cs="Times New Roman"/>
+          <w:iCs/>
+        </w:rPr>
+        <w:t xml:space="preserve">do algoritmo apresentado, </w:t>
+      </w:r>
+      <w:r>
+        <w:rPr>
+          <w:rFonts w:ascii="Times New Roman" w:hAnsi="Times New Roman" w:cs="Times New Roman"/>
+          <w:iCs/>
+        </w:rPr>
+        <w:t>simplesmente</w:t>
+      </w:r>
+      <w:r>
+        <w:rPr>
+          <w:rFonts w:ascii="Times New Roman" w:hAnsi="Times New Roman" w:cs="Times New Roman"/>
+          <w:iCs/>
+        </w:rPr>
+        <w:t xml:space="preserve"> replicando seu funcionamento aos outros lados. </w:t>
+      </w:r>
+    </w:p>
+    <w:p>
+      <w:pPr>
+        <w:ind w:firstLine="708"/>
+        <w:jc w:val="both"/>
+        <w:rPr>
+          <w:rFonts w:ascii="Times New Roman" w:hAnsi="Times New Roman" w:cs="Times New Roman"/>
+          <w:iCs/>
+        </w:rPr>
+      </w:pPr>
+      <w:r>
+        <w:rPr>
+          <w:rFonts w:ascii="Times New Roman" w:hAnsi="Times New Roman" w:cs="Times New Roman"/>
+          <w:iCs/>
+        </w:rPr>
+        <w:t xml:space="preserve">Ao realizar esse processo para cada mina terrestre presente no campo, </w:t>
+      </w:r>
+      <w:r>
+        <w:rPr>
+          <w:rFonts w:ascii="Times New Roman" w:hAnsi="Times New Roman" w:cs="Times New Roman"/>
+          <w:iCs/>
+        </w:rPr>
+        <w:t>temos todos os retângulos livres presentes no campo</w:t>
+      </w:r>
+      <w:r>
+        <w:rPr>
+          <w:rFonts w:ascii="Times New Roman" w:hAnsi="Times New Roman" w:cs="Times New Roman"/>
+          <w:iCs/>
+        </w:rPr>
+        <w:t>,</w:t>
+      </w:r>
+      <w:r>
+        <w:rPr>
+          <w:rFonts w:ascii="Times New Roman" w:hAnsi="Times New Roman" w:cs="Times New Roman"/>
+          <w:iCs/>
+        </w:rPr>
+        <w:t xml:space="preserve"> armazenados em nossa lista de retângulos. De acordo com os atributos que delimitam um retângulo, podemos realizar o cálculo de sua área, como já apresentado anteriormente, por meio da fórmula:</w:t>
+      </w:r>
+      <w:proofErr w:type="gramStart"/>
+      <w:r>
+        <w:rPr>
+          <w:rFonts w:ascii="Times New Roman" w:hAnsi="Times New Roman" w:cs="Times New Roman"/>
+          <w:iCs/>
+        </w:rPr>
+        <w:t xml:space="preserve"> </w:t>
+      </w:r>
+      <w:r>
+        <w:rPr>
+          <w:rFonts w:ascii="Times New Roman" w:hAnsi="Times New Roman" w:cs="Times New Roman"/>
+          <w:iCs/>
+        </w:rPr>
+        <w:t xml:space="preserve"> </w:t>
+      </w:r>
+      <w:proofErr w:type="gramEnd"/>
+      <w:r>
+        <w:rPr>
+          <w:rFonts w:ascii="Times New Roman" w:hAnsi="Times New Roman" w:cs="Times New Roman"/>
+          <w:i/>
+          <w:iCs/>
+        </w:rPr>
+        <w:t>(pt2x-pt1x+1) * (pt2y-pt1y+1).</w:t>
+      </w:r>
+      <w:r>
+        <w:rPr>
+          <w:rFonts w:ascii="Times New Roman" w:hAnsi="Times New Roman" w:cs="Times New Roman"/>
+          <w:i/>
+          <w:iCs/>
+        </w:rPr>
+        <w:t xml:space="preserve"> </w:t>
+      </w:r>
+      <w:r>
+        <w:rPr>
+          <w:rFonts w:ascii="Times New Roman" w:hAnsi="Times New Roman" w:cs="Times New Roman"/>
+          <w:iCs/>
+        </w:rPr>
+        <w:t>Logo,</w:t>
+      </w:r>
+      <w:r>
+        <w:rPr>
+          <w:rFonts w:ascii="Times New Roman" w:hAnsi="Times New Roman" w:cs="Times New Roman"/>
+          <w:iCs/>
+        </w:rPr>
+        <w:t xml:space="preserve"> precisamos iterar sobre</w:t>
+      </w:r>
+      <w:r>
+        <w:rPr>
+          <w:rFonts w:ascii="Times New Roman" w:hAnsi="Times New Roman" w:cs="Times New Roman"/>
+          <w:iCs/>
+        </w:rPr>
+        <w:t xml:space="preserve"> a</w:t>
+      </w:r>
+      <w:r>
+        <w:rPr>
+          <w:rFonts w:ascii="Times New Roman" w:hAnsi="Times New Roman" w:cs="Times New Roman"/>
+          <w:iCs/>
+        </w:rPr>
+        <w:t xml:space="preserve"> lista de retângulos em busca daquele que possui</w:t>
+      </w:r>
+      <w:r>
+        <w:rPr>
+          <w:rFonts w:ascii="Times New Roman" w:hAnsi="Times New Roman" w:cs="Times New Roman"/>
+          <w:iCs/>
+        </w:rPr>
+        <w:t xml:space="preserve"> a</w:t>
+      </w:r>
+      <w:r>
+        <w:rPr>
+          <w:rFonts w:ascii="Times New Roman" w:hAnsi="Times New Roman" w:cs="Times New Roman"/>
+          <w:iCs/>
+        </w:rPr>
+        <w:t xml:space="preserve"> maior área.</w:t>
+      </w:r>
+    </w:p>
+    <w:p>
+      <w:pPr>
+        <w:ind w:firstLine="708"/>
+        <w:jc w:val="both"/>
+        <w:rPr>
+          <w:rFonts w:ascii="Times New Roman" w:hAnsi="Times New Roman" w:cs="Times New Roman"/>
+          <w:iCs/>
+        </w:rPr>
+      </w:pPr>
+      <w:r>
+        <w:rPr>
+          <w:rFonts w:ascii="Times New Roman" w:hAnsi="Times New Roman" w:cs="Times New Roman"/>
+          <w:iCs/>
+        </w:rPr>
+        <w:t>Consi</w:t>
+      </w:r>
+      <w:r>
+        <w:rPr>
+          <w:rFonts w:ascii="Times New Roman" w:hAnsi="Times New Roman" w:cs="Times New Roman"/>
+          <w:iCs/>
+        </w:rPr>
+        <w:t>derando que para cada mina terrestre</w:t>
+      </w:r>
+      <w:r>
+        <w:rPr>
+          <w:rFonts w:ascii="Times New Roman" w:hAnsi="Times New Roman" w:cs="Times New Roman"/>
+          <w:iCs/>
+        </w:rPr>
+        <w:t xml:space="preserve"> que iteramos, nós iniciamos uma nova iteração sobre a lista, este algoritmo apresenta complexidade </w:t>
+      </w:r>
+      <w:proofErr w:type="gramStart"/>
+      <w:r>
+        <w:rPr>
+          <w:rFonts w:ascii="Times New Roman" w:hAnsi="Times New Roman" w:cs="Times New Roman"/>
+          <w:iCs/>
+        </w:rPr>
+        <w:t>O(</w:t>
+      </w:r>
+      <w:proofErr w:type="gramEnd"/>
+      <w:r>
+        <w:rPr>
+          <w:rFonts w:ascii="Times New Roman" w:hAnsi="Times New Roman" w:cs="Times New Roman"/>
+          <w:iCs/>
+        </w:rPr>
+        <w:t>n</w:t>
+      </w:r>
+      <w:r>
+        <w:rPr>
+          <w:rFonts w:ascii="Times New Roman" w:hAnsi="Times New Roman" w:cs="Times New Roman"/>
+          <w:iCs/>
+        </w:rPr>
+        <w:t>²),</w:t>
+      </w:r>
+      <w:r>
+        <w:rPr>
+          <w:rFonts w:ascii="Times New Roman" w:hAnsi="Times New Roman" w:cs="Times New Roman"/>
+          <w:iCs/>
+        </w:rPr>
+        <w:t xml:space="preserve"> sendo n a quantidade de minas no campo, o que pode ser julgado eficiente ao consider</w:t>
+      </w:r>
+      <w:r>
+        <w:rPr>
+          <w:rFonts w:ascii="Times New Roman" w:hAnsi="Times New Roman" w:cs="Times New Roman"/>
+          <w:iCs/>
+        </w:rPr>
+        <w:t xml:space="preserve">armos o fato de haver um número relativamente reduzido de </w:t>
+      </w:r>
+      <w:r>
+        <w:rPr>
+          <w:rFonts w:ascii="Times New Roman" w:hAnsi="Times New Roman" w:cs="Times New Roman"/>
+          <w:iCs/>
+        </w:rPr>
+        <w:t>células minadas no campo.</w:t>
+      </w:r>
+    </w:p>
+    <w:p>
+      <w:pPr>
+        <w:jc w:val="both"/>
+      </w:pPr>
+    </w:p>
+    <w:p>
+      <w:pPr>
+        <w:jc w:val="both"/>
+        <w:rPr>
+          <w:rFonts w:ascii="Times New Roman" w:eastAsia="Times New Roman" w:hAnsi="Times New Roman" w:cs="Times New Roman"/>
+          <w:b/>
+          <w:sz w:val="32"/>
+          <w:szCs w:val="32"/>
+        </w:rPr>
+      </w:pPr>
+      <w:r>
+        <w:rPr>
+          <w:rFonts w:ascii="Times New Roman" w:eastAsia="Times New Roman" w:hAnsi="Times New Roman" w:cs="Times New Roman"/>
+          <w:b/>
+          <w:sz w:val="32"/>
+          <w:szCs w:val="32"/>
+        </w:rPr>
+        <w:t>Casos de teste</w:t>
+      </w:r>
+    </w:p>
+    <w:p>
+      <w:pPr>
+        <w:rPr>
+          <w:rFonts w:ascii="Times New Roman" w:hAnsi="Times New Roman" w:cs="Times New Roman"/>
+        </w:rPr>
+      </w:pPr>
+      <w:bookmarkStart w:id="0" w:name="_GoBack"/>
+      <w:bookmarkEnd w:id="0"/>
+      <w:r>
+        <w:rPr>
+          <w:rFonts w:ascii="Times New Roman" w:hAnsi="Times New Roman" w:cs="Times New Roman"/>
+        </w:rPr>
+        <w:t>Para a verificação da efetividade do algoritmo, foram disponibilizados casos de</w:t>
+      </w:r>
+      <w:r>
+        <w:rPr>
+          <w:rFonts w:ascii="Times New Roman" w:hAnsi="Times New Roman" w:cs="Times New Roman"/>
+        </w:rPr>
+        <w:t xml:space="preserve"> teste, com os seguintes dados:</w:t>
+      </w:r>
+      <w:proofErr w:type="gramStart"/>
+      <w:r>
+        <w:rPr>
+          <w:rFonts w:ascii="Times New Roman" w:hAnsi="Times New Roman" w:cs="Times New Roman"/>
+        </w:rPr>
+        <w:tab/>
+      </w:r>
+      <w:proofErr w:type="gramEnd"/>
+      <w:r>
+        <w:rPr>
+          <w:noProof/>
+        </w:rPr>
+        <w:drawing>
+          <wp:inline distT="0" distB="0" distL="0" distR="0" wp14:anchorId="68334C6B" wp14:editId="13078A7A">
+            <wp:extent cx="5400040" cy="1827530"/>
             <wp:effectExtent l="0" t="0" r="0" b="1270"/>
             <wp:docPr id="2" name="Imagem 2"/>
             <wp:cNvGraphicFramePr>
@@ -527,7 +5682,7 @@
                     </pic:cNvPicPr>
                   </pic:nvPicPr>
                   <pic:blipFill>
-                    <a:blip r:embed="rId7">
+                    <a:blip r:embed="rId14">
                       <a:extLst>
                         <a:ext uri="{28A0092B-C50C-407E-A947-70E740481C1C}">
                           <a14:useLocalDpi xmlns:a14="http://schemas.microsoft.com/office/drawing/2010/main" val="0"/>
@@ -542,7 +5697,7 @@
                   <pic:spPr bwMode="auto">
                     <a:xfrm>
                       <a:off x="0" y="0"/>
-                      <a:ext cx="5400040" cy="1827579"/>
+                      <a:ext cx="5400040" cy="1827530"/>
                     </a:xfrm>
                     <a:prstGeom prst="rect">
                       <a:avLst/>
@@ -561,654 +5716,27 @@
     </w:p>
     <w:p>
       <w:pPr>
-        <w:rPr>
-          <w:rFonts w:ascii="Times New Roman" w:hAnsi="Times New Roman" w:cs="Times New Roman"/>
-          <w:sz w:val="24"/>
-          <w:szCs w:val="24"/>
-        </w:rPr>
-      </w:pPr>
-    </w:p>
-    <w:p>
-      <w:pPr>
         <w:jc w:val="both"/>
         <w:rPr>
-          <w:rFonts w:ascii="Times New Roman" w:eastAsia="Times New Roman" w:hAnsi="Times New Roman" w:cs="Times New Roman"/>
-          <w:b/>
-          <w:sz w:val="32"/>
-          <w:szCs w:val="32"/>
-        </w:rPr>
-      </w:pPr>
-      <w:r>
-        <w:rPr>
-          <w:rFonts w:ascii="Times New Roman" w:eastAsia="Times New Roman" w:hAnsi="Times New Roman" w:cs="Times New Roman"/>
-          <w:b/>
-          <w:sz w:val="32"/>
-          <w:szCs w:val="32"/>
-        </w:rPr>
-        <w:t>Estratégia 1</w:t>
-      </w:r>
+          <w:rFonts w:ascii="Times New Roman" w:hAnsi="Times New Roman" w:cs="Times New Roman"/>
+        </w:rPr>
+      </w:pPr>
     </w:p>
     <w:p>
       <w:pPr>
         <w:jc w:val="both"/>
         <w:rPr>
-          <w:rFonts w:ascii="Times New Roman" w:eastAsia="Times New Roman" w:hAnsi="Times New Roman" w:cs="Times New Roman"/>
-          <w:sz w:val="24"/>
-          <w:szCs w:val="24"/>
-        </w:rPr>
-      </w:pPr>
-      <w:r>
-        <w:rPr>
-          <w:rFonts w:ascii="Times New Roman" w:eastAsia="Times New Roman" w:hAnsi="Times New Roman" w:cs="Times New Roman"/>
-          <w:sz w:val="24"/>
-          <w:szCs w:val="24"/>
-        </w:rPr>
-        <w:tab/>
-        <w:t xml:space="preserve">Este problema poderia ser resolvido de uma maneira pouco eficiente, sendo talvez o tipo de solução mais intuitiva ao nos depararmos com </w:t>
-      </w:r>
-      <w:r>
-        <w:rPr>
-          <w:rFonts w:ascii="Times New Roman" w:eastAsia="Times New Roman" w:hAnsi="Times New Roman" w:cs="Times New Roman"/>
-          <w:sz w:val="24"/>
-          <w:szCs w:val="24"/>
-        </w:rPr>
-        <w:t>algum problema assim. O plano aqui seria considerar nosso campo minado como sendo uma grade, que incorporaria linhas e colunas bem definidas, e suas coordenadas, minadas ou não.</w:t>
-      </w:r>
-      <w:r>
-        <w:rPr>
-          <w:rFonts w:ascii="Times New Roman" w:eastAsia="Times New Roman" w:hAnsi="Times New Roman" w:cs="Times New Roman"/>
-          <w:sz w:val="24"/>
-          <w:szCs w:val="24"/>
-        </w:rPr>
-        <w:t xml:space="preserve"> Para sua possível implementação </w:t>
-      </w:r>
-      <w:r>
-        <w:rPr>
-          <w:rFonts w:ascii="Times New Roman" w:eastAsia="Times New Roman" w:hAnsi="Times New Roman" w:cs="Times New Roman"/>
-          <w:sz w:val="24"/>
-          <w:szCs w:val="24"/>
-        </w:rPr>
-        <w:t>física, poderiam ser utilizadas estruturas como uma matriz</w:t>
-      </w:r>
-      <w:r>
-        <w:rPr>
-          <w:rFonts w:ascii="Times New Roman" w:eastAsia="Times New Roman" w:hAnsi="Times New Roman" w:cs="Times New Roman"/>
-          <w:sz w:val="24"/>
-          <w:szCs w:val="24"/>
-        </w:rPr>
-        <w:t>, ou apenas uma relação numérica para iterar sobre todos os espaços (livres ou não)</w:t>
-      </w:r>
-      <w:r>
-        <w:rPr>
-          <w:rFonts w:ascii="Times New Roman" w:eastAsia="Times New Roman" w:hAnsi="Times New Roman" w:cs="Times New Roman"/>
-          <w:sz w:val="24"/>
-          <w:szCs w:val="24"/>
-        </w:rPr>
-        <w:t>, dentre várias outras possíveis. O fato é que aqui estaríamos in</w:t>
-      </w:r>
-      <w:r>
-        <w:rPr>
-          <w:rFonts w:ascii="Times New Roman" w:eastAsia="Times New Roman" w:hAnsi="Times New Roman" w:cs="Times New Roman"/>
-          <w:sz w:val="24"/>
-          <w:szCs w:val="24"/>
-        </w:rPr>
-        <w:t>teressados em considerar</w:t>
-      </w:r>
-      <w:r>
-        <w:rPr>
-          <w:rFonts w:ascii="Times New Roman" w:eastAsia="Times New Roman" w:hAnsi="Times New Roman" w:cs="Times New Roman"/>
-          <w:sz w:val="24"/>
-          <w:szCs w:val="24"/>
-        </w:rPr>
-        <w:t xml:space="preserve"> toda a estrutura do campo, tanto os espaços livres quanto os espaços minad</w:t>
-      </w:r>
-      <w:r>
-        <w:rPr>
-          <w:rFonts w:ascii="Times New Roman" w:eastAsia="Times New Roman" w:hAnsi="Times New Roman" w:cs="Times New Roman"/>
-          <w:sz w:val="24"/>
-          <w:szCs w:val="24"/>
-        </w:rPr>
-        <w:t xml:space="preserve">os, de maneira física. Aqui </w:t>
-      </w:r>
-      <w:r>
-        <w:rPr>
-          <w:rFonts w:ascii="Times New Roman" w:eastAsia="Times New Roman" w:hAnsi="Times New Roman" w:cs="Times New Roman"/>
-          <w:sz w:val="24"/>
-          <w:szCs w:val="24"/>
-        </w:rPr>
-        <w:t>podemos nos deparar com dois principais problemas:</w:t>
-      </w:r>
-    </w:p>
-    <w:p>
-      <w:pPr>
-        <w:pStyle w:val="PargrafodaLista"/>
-        <w:numPr>
-          <w:ilvl w:val="0"/>
-          <w:numId w:val="20"/>
-        </w:numPr>
+          <w:rFonts w:ascii="Times New Roman" w:hAnsi="Times New Roman" w:cs="Times New Roman"/>
+        </w:rPr>
+      </w:pPr>
+    </w:p>
+    <w:p>
+      <w:pPr>
         <w:jc w:val="both"/>
         <w:rPr>
-          <w:rFonts w:ascii="Times New Roman" w:eastAsia="Times New Roman" w:hAnsi="Times New Roman" w:cs="Times New Roman"/>
-          <w:sz w:val="24"/>
-          <w:szCs w:val="24"/>
-        </w:rPr>
-      </w:pPr>
-      <w:r>
-        <w:rPr>
-          <w:rFonts w:ascii="Times New Roman" w:eastAsia="Times New Roman" w:hAnsi="Times New Roman" w:cs="Times New Roman"/>
-          <w:sz w:val="24"/>
-          <w:szCs w:val="24"/>
-        </w:rPr>
-        <w:t>Memória: a</w:t>
-      </w:r>
-      <w:r>
-        <w:rPr>
-          <w:rFonts w:ascii="Times New Roman" w:eastAsia="Times New Roman" w:hAnsi="Times New Roman" w:cs="Times New Roman"/>
-          <w:sz w:val="24"/>
-          <w:szCs w:val="24"/>
-        </w:rPr>
-        <w:t>o tentarmos, por exemplo, utilizar uma matriz para guardar noss</w:t>
-      </w:r>
-      <w:r>
-        <w:rPr>
-          <w:rFonts w:ascii="Times New Roman" w:eastAsia="Times New Roman" w:hAnsi="Times New Roman" w:cs="Times New Roman"/>
-          <w:sz w:val="24"/>
-          <w:szCs w:val="24"/>
-        </w:rPr>
-        <w:t>o campo minado, deve-se</w:t>
-      </w:r>
-      <w:r>
-        <w:rPr>
-          <w:rFonts w:ascii="Times New Roman" w:eastAsia="Times New Roman" w:hAnsi="Times New Roman" w:cs="Times New Roman"/>
-          <w:sz w:val="24"/>
-          <w:szCs w:val="24"/>
-        </w:rPr>
-        <w:t xml:space="preserve"> </w:t>
-      </w:r>
-      <w:r>
-        <w:rPr>
-          <w:rFonts w:ascii="Times New Roman" w:eastAsia="Times New Roman" w:hAnsi="Times New Roman" w:cs="Times New Roman"/>
-          <w:sz w:val="24"/>
-          <w:szCs w:val="24"/>
-        </w:rPr>
-        <w:t xml:space="preserve">levar </w:t>
-      </w:r>
-      <w:r>
-        <w:rPr>
-          <w:rFonts w:ascii="Times New Roman" w:eastAsia="Times New Roman" w:hAnsi="Times New Roman" w:cs="Times New Roman"/>
-          <w:sz w:val="24"/>
-          <w:szCs w:val="24"/>
-        </w:rPr>
-        <w:t xml:space="preserve">em consideração o tamanho, o que para pequenos campos funcionaria perfeitamente, porém, para os casos que </w:t>
-      </w:r>
-      <w:r>
-        <w:rPr>
-          <w:rFonts w:ascii="Times New Roman" w:eastAsia="Times New Roman" w:hAnsi="Times New Roman" w:cs="Times New Roman"/>
-          <w:sz w:val="24"/>
-          <w:szCs w:val="24"/>
-        </w:rPr>
-        <w:t>apresentam campos maiores, como os casos testes que serão discutidos, essa estratégia não é adequada.</w:t>
-      </w:r>
-    </w:p>
-    <w:p>
-      <w:pPr>
-        <w:pStyle w:val="PargrafodaLista"/>
-        <w:jc w:val="both"/>
-        <w:rPr>
-          <w:rFonts w:ascii="Times New Roman" w:eastAsia="Times New Roman" w:hAnsi="Times New Roman" w:cs="Times New Roman"/>
-          <w:sz w:val="24"/>
-          <w:szCs w:val="24"/>
-        </w:rPr>
-      </w:pPr>
-    </w:p>
-    <w:p>
-      <w:pPr>
-        <w:pStyle w:val="PargrafodaLista"/>
-        <w:numPr>
-          <w:ilvl w:val="0"/>
-          <w:numId w:val="20"/>
-        </w:numPr>
-        <w:jc w:val="both"/>
-        <w:rPr>
-          <w:rFonts w:ascii="Times New Roman" w:eastAsia="Times New Roman" w:hAnsi="Times New Roman" w:cs="Times New Roman"/>
-          <w:sz w:val="24"/>
-          <w:szCs w:val="24"/>
-        </w:rPr>
-      </w:pPr>
-      <w:r>
-        <w:rPr>
-          <w:rFonts w:ascii="Times New Roman" w:eastAsia="Times New Roman" w:hAnsi="Times New Roman" w:cs="Times New Roman"/>
-          <w:sz w:val="24"/>
-          <w:szCs w:val="24"/>
-        </w:rPr>
-        <w:t xml:space="preserve">Processamento: para a busca do maior retângulo livre, </w:t>
-      </w:r>
-      <w:r>
-        <w:rPr>
-          <w:rFonts w:ascii="Times New Roman" w:eastAsia="Times New Roman" w:hAnsi="Times New Roman" w:cs="Times New Roman"/>
-          <w:sz w:val="24"/>
-          <w:szCs w:val="24"/>
-        </w:rPr>
-        <w:t>provavelmente teríamos de</w:t>
-      </w:r>
-      <w:r>
-        <w:rPr>
-          <w:rFonts w:ascii="Times New Roman" w:eastAsia="Times New Roman" w:hAnsi="Times New Roman" w:cs="Times New Roman"/>
-          <w:sz w:val="24"/>
-          <w:szCs w:val="24"/>
-        </w:rPr>
-        <w:t>, no mínimo,</w:t>
-      </w:r>
-      <w:r>
-        <w:rPr>
-          <w:rFonts w:ascii="Times New Roman" w:eastAsia="Times New Roman" w:hAnsi="Times New Roman" w:cs="Times New Roman"/>
-          <w:sz w:val="24"/>
-          <w:szCs w:val="24"/>
-        </w:rPr>
-        <w:t xml:space="preserve"> iterar </w:t>
-      </w:r>
-      <w:r>
-        <w:rPr>
-          <w:rFonts w:ascii="Times New Roman" w:eastAsia="Times New Roman" w:hAnsi="Times New Roman" w:cs="Times New Roman"/>
-          <w:sz w:val="24"/>
-          <w:szCs w:val="24"/>
-        </w:rPr>
-        <w:t>uma vez sobre a representação de cada célula do campo. Considerando o tamanho dos campos em que estamos interessados, na melhor das hipóteses esse processo ainda seria custoso em termos de processamento.</w:t>
-      </w:r>
-    </w:p>
-    <w:p>
-      <w:pPr>
-        <w:ind w:firstLine="360"/>
-        <w:rPr>
-          <w:rFonts w:ascii="Times New Roman" w:eastAsia="Times New Roman" w:hAnsi="Times New Roman" w:cs="Times New Roman"/>
-          <w:sz w:val="24"/>
-          <w:szCs w:val="24"/>
-        </w:rPr>
-      </w:pPr>
-      <w:r>
-        <w:rPr>
-          <w:rFonts w:ascii="Times New Roman" w:eastAsia="Times New Roman" w:hAnsi="Times New Roman" w:cs="Times New Roman"/>
-          <w:sz w:val="24"/>
-          <w:szCs w:val="24"/>
-        </w:rPr>
-        <w:t xml:space="preserve">Finalizando, podemos concluir que se estamos interessados em analisar a complexidade (O, </w:t>
-      </w:r>
-      <w:r>
-        <w:rPr>
-          <w:rFonts w:ascii="Onyx" w:eastAsia="Times New Roman" w:hAnsi="Onyx" w:cs="Times New Roman"/>
-          <w:sz w:val="24"/>
-          <w:szCs w:val="24"/>
-        </w:rPr>
-        <w:t xml:space="preserve"> </w:t>
-      </w:r>
-      <w:r>
-        <w:rPr>
-          <w:rFonts w:ascii="Times New Roman" w:eastAsia="Times New Roman" w:hAnsi="Times New Roman" w:cs="Times New Roman"/>
-          <w:sz w:val="24"/>
-          <w:szCs w:val="24"/>
-        </w:rPr>
-        <w:t>Ω, Θ) de algum algoritmo que utilize essa estratégia, os N elementos a serem levados em consideração seria igual à área total do campo, o que</w:t>
-      </w:r>
-      <w:r>
-        <w:rPr>
-          <w:rFonts w:ascii="Times New Roman" w:eastAsia="Times New Roman" w:hAnsi="Times New Roman" w:cs="Times New Roman"/>
-          <w:sz w:val="24"/>
-          <w:szCs w:val="24"/>
-        </w:rPr>
-        <w:t>,</w:t>
-      </w:r>
-      <w:r>
-        <w:rPr>
-          <w:rFonts w:ascii="Times New Roman" w:eastAsia="Times New Roman" w:hAnsi="Times New Roman" w:cs="Times New Roman"/>
-          <w:sz w:val="24"/>
-          <w:szCs w:val="24"/>
-        </w:rPr>
-        <w:t xml:space="preserve"> por exemplo, no caso de teste 100.000 x 100.000, </w:t>
-      </w:r>
-      <w:r>
-        <w:rPr>
-          <w:rFonts w:ascii="Times New Roman" w:eastAsia="Times New Roman" w:hAnsi="Times New Roman" w:cs="Times New Roman"/>
-          <w:sz w:val="24"/>
-          <w:szCs w:val="24"/>
-        </w:rPr>
-        <w:t>N seria 10</w:t>
-      </w:r>
-      <w:r>
-        <w:rPr>
-          <w:rFonts w:ascii="Times New Roman" w:eastAsia="Times New Roman" w:hAnsi="Times New Roman" w:cs="Times New Roman"/>
-          <w:sz w:val="24"/>
-          <w:szCs w:val="24"/>
-          <w:vertAlign w:val="superscript"/>
-        </w:rPr>
-        <w:t>10</w:t>
-      </w:r>
-      <w:r>
-        <w:rPr>
-          <w:rFonts w:ascii="Times New Roman" w:eastAsia="Times New Roman" w:hAnsi="Times New Roman" w:cs="Times New Roman"/>
-          <w:sz w:val="24"/>
-          <w:szCs w:val="24"/>
-        </w:rPr>
-        <w:t>.</w:t>
-      </w:r>
-    </w:p>
-    <w:p>
-      <w:pPr>
-        <w:ind w:firstLine="360"/>
-      </w:pPr>
-    </w:p>
-    <w:p>
-      <w:pPr>
-        <w:jc w:val="both"/>
-        <w:rPr>
-          <w:rFonts w:ascii="Times New Roman" w:eastAsia="Times New Roman" w:hAnsi="Times New Roman" w:cs="Times New Roman"/>
-          <w:b/>
-          <w:sz w:val="32"/>
-          <w:szCs w:val="32"/>
-        </w:rPr>
-      </w:pPr>
-      <w:r>
-        <w:rPr>
-          <w:rFonts w:ascii="Times New Roman" w:eastAsia="Times New Roman" w:hAnsi="Times New Roman" w:cs="Times New Roman"/>
-          <w:b/>
-          <w:sz w:val="32"/>
-          <w:szCs w:val="32"/>
-        </w:rPr>
-        <w:lastRenderedPageBreak/>
-        <w:t>Estratégia 2</w:t>
-      </w:r>
-    </w:p>
-    <w:p>
-      <w:pPr>
-        <w:jc w:val="both"/>
-        <w:rPr>
-          <w:rFonts w:ascii="Times New Roman" w:eastAsia="Times New Roman" w:hAnsi="Times New Roman" w:cs="Times New Roman"/>
-          <w:sz w:val="24"/>
-          <w:szCs w:val="24"/>
-        </w:rPr>
-      </w:pPr>
-      <w:r>
-        <w:rPr>
-          <w:rFonts w:ascii="Times New Roman" w:eastAsia="Times New Roman" w:hAnsi="Times New Roman" w:cs="Times New Roman"/>
-          <w:sz w:val="24"/>
-          <w:szCs w:val="24"/>
-        </w:rPr>
-        <w:tab/>
-        <w:t xml:space="preserve">Felizmente, existem maneiras mais eficientes de se resolver o problema proposto, ao qual discutiremos neste tópico.  </w:t>
-      </w:r>
-    </w:p>
-    <w:p>
-      <w:pPr>
-        <w:jc w:val="both"/>
-        <w:rPr>
-          <w:rFonts w:ascii="Times New Roman" w:eastAsia="Times New Roman" w:hAnsi="Times New Roman" w:cs="Times New Roman"/>
-          <w:sz w:val="24"/>
-          <w:szCs w:val="24"/>
-        </w:rPr>
-      </w:pPr>
-      <w:r>
-        <w:rPr>
-          <w:rFonts w:ascii="Times New Roman" w:eastAsia="Times New Roman" w:hAnsi="Times New Roman" w:cs="Times New Roman"/>
-          <w:sz w:val="24"/>
-          <w:szCs w:val="24"/>
-        </w:rPr>
-        <w:tab/>
-      </w:r>
-      <w:r>
-        <w:rPr>
-          <w:rFonts w:ascii="Times New Roman" w:eastAsia="Times New Roman" w:hAnsi="Times New Roman" w:cs="Times New Roman"/>
-          <w:sz w:val="24"/>
-          <w:szCs w:val="24"/>
-        </w:rPr>
-        <w:t>Analisando os campos minados dos casos de teste, é possível ver a clara diferença de proporção entre as células livres e as células min</w:t>
-      </w:r>
-      <w:r>
-        <w:rPr>
-          <w:rFonts w:ascii="Times New Roman" w:eastAsia="Times New Roman" w:hAnsi="Times New Roman" w:cs="Times New Roman"/>
-          <w:sz w:val="24"/>
-          <w:szCs w:val="24"/>
-        </w:rPr>
-        <w:t xml:space="preserve">adas. Todos os casos, em conjunto, obedecem a uma </w:t>
-      </w:r>
-      <w:r>
-        <w:rPr>
-          <w:rFonts w:ascii="Times New Roman" w:eastAsia="Times New Roman" w:hAnsi="Times New Roman" w:cs="Times New Roman"/>
-          <w:sz w:val="24"/>
-          <w:szCs w:val="24"/>
-        </w:rPr>
-        <w:t>regra</w:t>
-      </w:r>
-      <w:r>
-        <w:rPr>
-          <w:rFonts w:ascii="Times New Roman" w:eastAsia="Times New Roman" w:hAnsi="Times New Roman" w:cs="Times New Roman"/>
-          <w:sz w:val="24"/>
-          <w:szCs w:val="24"/>
-        </w:rPr>
-        <w:t xml:space="preserve"> de proporção.</w:t>
-      </w:r>
-      <w:r>
-        <w:rPr>
-          <w:rFonts w:ascii="Times New Roman" w:eastAsia="Times New Roman" w:hAnsi="Times New Roman" w:cs="Times New Roman"/>
-          <w:sz w:val="24"/>
-          <w:szCs w:val="24"/>
-        </w:rPr>
-        <w:t xml:space="preserve"> A medida que avançamos do primeiro ao último caso teste, apesar da dimensões do campo e o número de minas crescerem aritmeticamente</w:t>
-      </w:r>
-      <w:r>
-        <w:rPr>
-          <w:rFonts w:ascii="Times New Roman" w:eastAsia="Times New Roman" w:hAnsi="Times New Roman" w:cs="Times New Roman"/>
-          <w:sz w:val="24"/>
-          <w:szCs w:val="24"/>
-        </w:rPr>
-        <w:t xml:space="preserve"> (mantendo certa proporção entre si), a área total resultante do produto das duas dimensões cresce de maneira quadrática. Logo, a proporção entre o número de minas e as células livres aumenta, neste universo, exatamente em 1.000.000 a cada teste. </w:t>
-      </w:r>
-    </w:p>
-    <w:p>
-      <w:pPr>
-        <w:jc w:val="both"/>
-        <w:rPr>
-          <w:rFonts w:ascii="Times New Roman" w:eastAsia="Times New Roman" w:hAnsi="Times New Roman" w:cs="Times New Roman"/>
-          <w:sz w:val="24"/>
-          <w:szCs w:val="24"/>
-        </w:rPr>
-      </w:pPr>
-      <w:r>
-        <w:rPr>
-          <w:rFonts w:ascii="Times New Roman" w:eastAsia="Times New Roman" w:hAnsi="Times New Roman" w:cs="Times New Roman"/>
-          <w:sz w:val="24"/>
-          <w:szCs w:val="24"/>
-        </w:rPr>
-        <w:tab/>
-        <w:t xml:space="preserve">Após essa breve observação, </w:t>
-      </w:r>
-      <w:r>
-        <w:rPr>
-          <w:rFonts w:ascii="Times New Roman" w:eastAsia="Times New Roman" w:hAnsi="Times New Roman" w:cs="Times New Roman"/>
-          <w:sz w:val="24"/>
-          <w:szCs w:val="24"/>
-        </w:rPr>
-        <w:t>temos um recurso extremamente importante a ser aproveitado: o número de células cresce quadraticamente, mas o número de minas cresce de maneira linear.  Como estamos preocupados em uma solução eficiente para grandes campos minados, e sabendo que o número de minas é bem menor que o número de células livres, podemos manter o foco sobre as minas presentes no campo, tirando proveito de sua localização.</w:t>
-      </w:r>
-      <w:r>
-        <w:rPr>
-          <w:rFonts w:ascii="Times New Roman" w:eastAsia="Times New Roman" w:hAnsi="Times New Roman" w:cs="Times New Roman"/>
-          <w:sz w:val="24"/>
-          <w:szCs w:val="24"/>
-        </w:rPr>
-        <w:t xml:space="preserve"> </w:t>
-      </w:r>
-    </w:p>
-    <w:p>
-      <w:pPr>
-        <w:jc w:val="both"/>
-        <w:rPr>
-          <w:rFonts w:ascii="Times New Roman" w:eastAsia="Times New Roman" w:hAnsi="Times New Roman" w:cs="Times New Roman"/>
-          <w:b/>
-          <w:sz w:val="32"/>
-          <w:szCs w:val="32"/>
-        </w:rPr>
-      </w:pPr>
-      <w:r>
-        <w:rPr>
-          <w:rFonts w:ascii="Times New Roman" w:eastAsia="Times New Roman" w:hAnsi="Times New Roman" w:cs="Times New Roman"/>
-          <w:sz w:val="24"/>
-          <w:szCs w:val="24"/>
-        </w:rPr>
-        <w:tab/>
-        <w:t xml:space="preserve">Nosso interesse aqui seria </w:t>
-      </w:r>
-      <w:r>
-        <w:rPr>
-          <w:rFonts w:ascii="Times New Roman" w:eastAsia="Times New Roman" w:hAnsi="Times New Roman" w:cs="Times New Roman"/>
-          <w:sz w:val="24"/>
-          <w:szCs w:val="24"/>
-        </w:rPr>
-        <w:t>armaz</w:t>
-      </w:r>
-      <w:r>
-        <w:rPr>
-          <w:rFonts w:ascii="Times New Roman" w:eastAsia="Times New Roman" w:hAnsi="Times New Roman" w:cs="Times New Roman"/>
-          <w:sz w:val="24"/>
-          <w:szCs w:val="24"/>
-        </w:rPr>
-        <w:t xml:space="preserve">enar apenas as células minadas em alguma estrutura, e a partir disso, </w:t>
-      </w:r>
-      <w:r>
-        <w:rPr>
-          <w:rFonts w:ascii="Times New Roman" w:eastAsia="Times New Roman" w:hAnsi="Times New Roman" w:cs="Times New Roman"/>
-          <w:sz w:val="24"/>
-          <w:szCs w:val="24"/>
-        </w:rPr>
-        <w:t>construir um algoritmo que analise as razões matemáticas entre as minas e as delimitações do campo (w e h)</w:t>
-      </w:r>
-      <w:r>
-        <w:rPr>
-          <w:rFonts w:ascii="Times New Roman" w:eastAsia="Times New Roman" w:hAnsi="Times New Roman" w:cs="Times New Roman"/>
-          <w:sz w:val="24"/>
-          <w:szCs w:val="24"/>
-        </w:rPr>
-        <w:t xml:space="preserve"> para enumerar todos os retângulos livres, e ao fim</w:t>
-      </w:r>
-      <w:r>
-        <w:rPr>
-          <w:rFonts w:ascii="Times New Roman" w:eastAsia="Times New Roman" w:hAnsi="Times New Roman" w:cs="Times New Roman"/>
-          <w:sz w:val="24"/>
-          <w:szCs w:val="24"/>
-        </w:rPr>
-        <w:t>,</w:t>
-      </w:r>
-      <w:r>
-        <w:rPr>
-          <w:rFonts w:ascii="Times New Roman" w:eastAsia="Times New Roman" w:hAnsi="Times New Roman" w:cs="Times New Roman"/>
-          <w:sz w:val="24"/>
-          <w:szCs w:val="24"/>
-        </w:rPr>
-        <w:t xml:space="preserve"> encontrar aquele de maior área</w:t>
-      </w:r>
-      <w:r>
-        <w:rPr>
-          <w:rFonts w:ascii="Times New Roman" w:eastAsia="Times New Roman" w:hAnsi="Times New Roman" w:cs="Times New Roman"/>
-          <w:sz w:val="24"/>
-          <w:szCs w:val="24"/>
-        </w:rPr>
-        <w:t>.</w:t>
-      </w:r>
-      <w:r>
-        <w:rPr>
-          <w:rFonts w:ascii="Times New Roman" w:eastAsia="Times New Roman" w:hAnsi="Times New Roman" w:cs="Times New Roman"/>
-          <w:sz w:val="24"/>
-          <w:szCs w:val="24"/>
-        </w:rPr>
-        <w:t xml:space="preserve"> Essa foi a estratégia utilizada para a construção da solução proposta neste artigo.</w:t>
-      </w:r>
-    </w:p>
-    <w:p>
-      <w:pPr>
-        <w:jc w:val="both"/>
-      </w:pPr>
-      <w:r>
-        <w:t xml:space="preserve"> </w:t>
-      </w:r>
-    </w:p>
-    <w:p>
-      <w:pPr>
-        <w:jc w:val="both"/>
-        <w:rPr>
-          <w:rFonts w:ascii="Times New Roman" w:eastAsia="Times New Roman" w:hAnsi="Times New Roman" w:cs="Times New Roman"/>
-          <w:b/>
-          <w:sz w:val="32"/>
-          <w:szCs w:val="32"/>
-        </w:rPr>
-      </w:pPr>
-      <w:r>
-        <w:rPr>
-          <w:rFonts w:ascii="Times New Roman" w:eastAsia="Times New Roman" w:hAnsi="Times New Roman" w:cs="Times New Roman"/>
-          <w:b/>
-          <w:sz w:val="32"/>
-          <w:szCs w:val="32"/>
-        </w:rPr>
-        <w:t>Solução</w:t>
-      </w:r>
-    </w:p>
-    <w:p>
-      <w:pPr>
-        <w:jc w:val="both"/>
-      </w:pPr>
-      <w:r>
-        <w:tab/>
-      </w:r>
-      <w:bookmarkStart w:id="0" w:name="_GoBack"/>
-      <w:bookmarkEnd w:id="0"/>
-      <w:r>
-        <w:tab/>
-      </w:r>
-    </w:p>
-    <w:p>
-      <w:pPr>
-        <w:jc w:val="both"/>
-      </w:pPr>
-    </w:p>
-    <w:p>
-      <w:pPr>
-        <w:jc w:val="both"/>
-      </w:pPr>
-    </w:p>
-    <w:p>
-      <w:pPr>
-        <w:jc w:val="both"/>
-      </w:pPr>
-    </w:p>
-    <w:p>
-      <w:pPr>
-        <w:jc w:val="both"/>
-      </w:pPr>
-    </w:p>
-    <w:p>
-      <w:pPr>
-        <w:jc w:val="both"/>
-        <w:rPr>
-          <w:rFonts w:ascii="Times New Roman" w:eastAsia="Times New Roman" w:hAnsi="Times New Roman" w:cs="Times New Roman"/>
-          <w:b/>
-          <w:sz w:val="32"/>
-          <w:szCs w:val="32"/>
-        </w:rPr>
-      </w:pPr>
-      <w:r>
-        <w:rPr>
-          <w:rFonts w:ascii="Times New Roman" w:eastAsia="Times New Roman" w:hAnsi="Times New Roman" w:cs="Times New Roman"/>
-          <w:b/>
-          <w:sz w:val="32"/>
-          <w:szCs w:val="32"/>
-        </w:rPr>
-        <w:t>Casos de teste</w:t>
-      </w:r>
-    </w:p>
-    <w:p>
-      <w:pPr>
-        <w:jc w:val="both"/>
-      </w:pPr>
-      <w:r>
-        <w:tab/>
-      </w:r>
+          <w:rFonts w:ascii="Times New Roman" w:hAnsi="Times New Roman" w:cs="Times New Roman"/>
+        </w:rPr>
+      </w:pPr>
     </w:p>
     <w:p>
       <w:pPr>
@@ -2159,6 +6687,119 @@
     </w:lvl>
   </w:abstractNum>
   <w:abstractNum w:abstractNumId="9">
+    <w:nsid w:val="3A161B49"/>
+    <w:multiLevelType w:val="hybridMultilevel"/>
+    <w:tmpl w:val="D71E49AE"/>
+    <w:lvl w:ilvl="0" w:tplc="04160001">
+      <w:start w:val="1"/>
+      <w:numFmt w:val="bullet"/>
+      <w:lvlText w:val=""/>
+      <w:lvlJc w:val="left"/>
+      <w:pPr>
+        <w:ind w:left="1428" w:hanging="360"/>
+      </w:pPr>
+      <w:rPr>
+        <w:rFonts w:ascii="Symbol" w:hAnsi="Symbol" w:hint="default"/>
+      </w:rPr>
+    </w:lvl>
+    <w:lvl w:ilvl="1" w:tplc="04160003" w:tentative="1">
+      <w:start w:val="1"/>
+      <w:numFmt w:val="bullet"/>
+      <w:lvlText w:val="o"/>
+      <w:lvlJc w:val="left"/>
+      <w:pPr>
+        <w:ind w:left="2148" w:hanging="360"/>
+      </w:pPr>
+      <w:rPr>
+        <w:rFonts w:ascii="Courier New" w:hAnsi="Courier New" w:cs="Courier New" w:hint="default"/>
+      </w:rPr>
+    </w:lvl>
+    <w:lvl w:ilvl="2" w:tplc="04160005" w:tentative="1">
+      <w:start w:val="1"/>
+      <w:numFmt w:val="bullet"/>
+      <w:lvlText w:val=""/>
+      <w:lvlJc w:val="left"/>
+      <w:pPr>
+        <w:ind w:left="2868" w:hanging="360"/>
+      </w:pPr>
+      <w:rPr>
+        <w:rFonts w:ascii="Wingdings" w:hAnsi="Wingdings" w:hint="default"/>
+      </w:rPr>
+    </w:lvl>
+    <w:lvl w:ilvl="3" w:tplc="04160001" w:tentative="1">
+      <w:start w:val="1"/>
+      <w:numFmt w:val="bullet"/>
+      <w:lvlText w:val=""/>
+      <w:lvlJc w:val="left"/>
+      <w:pPr>
+        <w:ind w:left="3588" w:hanging="360"/>
+      </w:pPr>
+      <w:rPr>
+        <w:rFonts w:ascii="Symbol" w:hAnsi="Symbol" w:hint="default"/>
+      </w:rPr>
+    </w:lvl>
+    <w:lvl w:ilvl="4" w:tplc="04160003" w:tentative="1">
+      <w:start w:val="1"/>
+      <w:numFmt w:val="bullet"/>
+      <w:lvlText w:val="o"/>
+      <w:lvlJc w:val="left"/>
+      <w:pPr>
+        <w:ind w:left="4308" w:hanging="360"/>
+      </w:pPr>
+      <w:rPr>
+        <w:rFonts w:ascii="Courier New" w:hAnsi="Courier New" w:cs="Courier New" w:hint="default"/>
+      </w:rPr>
+    </w:lvl>
+    <w:lvl w:ilvl="5" w:tplc="04160005" w:tentative="1">
+      <w:start w:val="1"/>
+      <w:numFmt w:val="bullet"/>
+      <w:lvlText w:val=""/>
+      <w:lvlJc w:val="left"/>
+      <w:pPr>
+        <w:ind w:left="5028" w:hanging="360"/>
+      </w:pPr>
+      <w:rPr>
+        <w:rFonts w:ascii="Wingdings" w:hAnsi="Wingdings" w:hint="default"/>
+      </w:rPr>
+    </w:lvl>
+    <w:lvl w:ilvl="6" w:tplc="04160001" w:tentative="1">
+      <w:start w:val="1"/>
+      <w:numFmt w:val="bullet"/>
+      <w:lvlText w:val=""/>
+      <w:lvlJc w:val="left"/>
+      <w:pPr>
+        <w:ind w:left="5748" w:hanging="360"/>
+      </w:pPr>
+      <w:rPr>
+        <w:rFonts w:ascii="Symbol" w:hAnsi="Symbol" w:hint="default"/>
+      </w:rPr>
+    </w:lvl>
+    <w:lvl w:ilvl="7" w:tplc="04160003" w:tentative="1">
+      <w:start w:val="1"/>
+      <w:numFmt w:val="bullet"/>
+      <w:lvlText w:val="o"/>
+      <w:lvlJc w:val="left"/>
+      <w:pPr>
+        <w:ind w:left="6468" w:hanging="360"/>
+      </w:pPr>
+      <w:rPr>
+        <w:rFonts w:ascii="Courier New" w:hAnsi="Courier New" w:cs="Courier New" w:hint="default"/>
+      </w:rPr>
+    </w:lvl>
+    <w:lvl w:ilvl="8" w:tplc="04160005" w:tentative="1">
+      <w:start w:val="1"/>
+      <w:numFmt w:val="bullet"/>
+      <w:lvlText w:val=""/>
+      <w:lvlJc w:val="left"/>
+      <w:pPr>
+        <w:ind w:left="7188" w:hanging="360"/>
+      </w:pPr>
+      <w:rPr>
+        <w:rFonts w:ascii="Wingdings" w:hAnsi="Wingdings" w:hint="default"/>
+      </w:rPr>
+    </w:lvl>
+  </w:abstractNum>
+  <w:abstractNum w:abstractNumId="10">
     <w:nsid w:val="3B8758AB"/>
     <w:multiLevelType w:val="hybridMultilevel"/>
     <w:tmpl w:val="B7748C1E"/>
@@ -2270,7 +6911,120 @@
       </w:rPr>
     </w:lvl>
   </w:abstractNum>
-  <w:abstractNum w:abstractNumId="10">
+  <w:abstractNum w:abstractNumId="11">
+    <w:nsid w:val="45970226"/>
+    <w:multiLevelType w:val="hybridMultilevel"/>
+    <w:tmpl w:val="4F3C12D6"/>
+    <w:lvl w:ilvl="0" w:tplc="04160001">
+      <w:start w:val="1"/>
+      <w:numFmt w:val="bullet"/>
+      <w:lvlText w:val=""/>
+      <w:lvlJc w:val="left"/>
+      <w:pPr>
+        <w:ind w:left="360" w:hanging="360"/>
+      </w:pPr>
+      <w:rPr>
+        <w:rFonts w:ascii="Symbol" w:hAnsi="Symbol" w:hint="default"/>
+      </w:rPr>
+    </w:lvl>
+    <w:lvl w:ilvl="1" w:tplc="04160003" w:tentative="1">
+      <w:start w:val="1"/>
+      <w:numFmt w:val="bullet"/>
+      <w:lvlText w:val="o"/>
+      <w:lvlJc w:val="left"/>
+      <w:pPr>
+        <w:ind w:left="1080" w:hanging="360"/>
+      </w:pPr>
+      <w:rPr>
+        <w:rFonts w:ascii="Courier New" w:hAnsi="Courier New" w:cs="Courier New" w:hint="default"/>
+      </w:rPr>
+    </w:lvl>
+    <w:lvl w:ilvl="2" w:tplc="04160005" w:tentative="1">
+      <w:start w:val="1"/>
+      <w:numFmt w:val="bullet"/>
+      <w:lvlText w:val=""/>
+      <w:lvlJc w:val="left"/>
+      <w:pPr>
+        <w:ind w:left="1800" w:hanging="360"/>
+      </w:pPr>
+      <w:rPr>
+        <w:rFonts w:ascii="Wingdings" w:hAnsi="Wingdings" w:hint="default"/>
+      </w:rPr>
+    </w:lvl>
+    <w:lvl w:ilvl="3" w:tplc="04160001" w:tentative="1">
+      <w:start w:val="1"/>
+      <w:numFmt w:val="bullet"/>
+      <w:lvlText w:val=""/>
+      <w:lvlJc w:val="left"/>
+      <w:pPr>
+        <w:ind w:left="2520" w:hanging="360"/>
+      </w:pPr>
+      <w:rPr>
+        <w:rFonts w:ascii="Symbol" w:hAnsi="Symbol" w:hint="default"/>
+      </w:rPr>
+    </w:lvl>
+    <w:lvl w:ilvl="4" w:tplc="04160003" w:tentative="1">
+      <w:start w:val="1"/>
+      <w:numFmt w:val="bullet"/>
+      <w:lvlText w:val="o"/>
+      <w:lvlJc w:val="left"/>
+      <w:pPr>
+        <w:ind w:left="3240" w:hanging="360"/>
+      </w:pPr>
+      <w:rPr>
+        <w:rFonts w:ascii="Courier New" w:hAnsi="Courier New" w:cs="Courier New" w:hint="default"/>
+      </w:rPr>
+    </w:lvl>
+    <w:lvl w:ilvl="5" w:tplc="04160005" w:tentative="1">
+      <w:start w:val="1"/>
+      <w:numFmt w:val="bullet"/>
+      <w:lvlText w:val=""/>
+      <w:lvlJc w:val="left"/>
+      <w:pPr>
+        <w:ind w:left="3960" w:hanging="360"/>
+      </w:pPr>
+      <w:rPr>
+        <w:rFonts w:ascii="Wingdings" w:hAnsi="Wingdings" w:hint="default"/>
+      </w:rPr>
+    </w:lvl>
+    <w:lvl w:ilvl="6" w:tplc="04160001" w:tentative="1">
+      <w:start w:val="1"/>
+      <w:numFmt w:val="bullet"/>
+      <w:lvlText w:val=""/>
+      <w:lvlJc w:val="left"/>
+      <w:pPr>
+        <w:ind w:left="4680" w:hanging="360"/>
+      </w:pPr>
+      <w:rPr>
+        <w:rFonts w:ascii="Symbol" w:hAnsi="Symbol" w:hint="default"/>
+      </w:rPr>
+    </w:lvl>
+    <w:lvl w:ilvl="7" w:tplc="04160003" w:tentative="1">
+      <w:start w:val="1"/>
+      <w:numFmt w:val="bullet"/>
+      <w:lvlText w:val="o"/>
+      <w:lvlJc w:val="left"/>
+      <w:pPr>
+        <w:ind w:left="5400" w:hanging="360"/>
+      </w:pPr>
+      <w:rPr>
+        <w:rFonts w:ascii="Courier New" w:hAnsi="Courier New" w:cs="Courier New" w:hint="default"/>
+      </w:rPr>
+    </w:lvl>
+    <w:lvl w:ilvl="8" w:tplc="04160005" w:tentative="1">
+      <w:start w:val="1"/>
+      <w:numFmt w:val="bullet"/>
+      <w:lvlText w:val=""/>
+      <w:lvlJc w:val="left"/>
+      <w:pPr>
+        <w:ind w:left="6120" w:hanging="360"/>
+      </w:pPr>
+      <w:rPr>
+        <w:rFonts w:ascii="Wingdings" w:hAnsi="Wingdings" w:hint="default"/>
+      </w:rPr>
+    </w:lvl>
+  </w:abstractNum>
+  <w:abstractNum w:abstractNumId="12">
     <w:nsid w:val="467B1921"/>
     <w:multiLevelType w:val="hybridMultilevel"/>
     <w:tmpl w:val="2CA2C80C"/>
@@ -2382,7 +7136,7 @@
       </w:rPr>
     </w:lvl>
   </w:abstractNum>
-  <w:abstractNum w:abstractNumId="11">
+  <w:abstractNum w:abstractNumId="13">
     <w:nsid w:val="4687748B"/>
     <w:multiLevelType w:val="hybridMultilevel"/>
     <w:tmpl w:val="A1C218B4"/>
@@ -2495,7 +7249,7 @@
       </w:rPr>
     </w:lvl>
   </w:abstractNum>
-  <w:abstractNum w:abstractNumId="12">
+  <w:abstractNum w:abstractNumId="14">
     <w:nsid w:val="482D3943"/>
     <w:multiLevelType w:val="hybridMultilevel"/>
     <w:tmpl w:val="0214059E"/>
@@ -2608,7 +7362,7 @@
       </w:rPr>
     </w:lvl>
   </w:abstractNum>
-  <w:abstractNum w:abstractNumId="13">
+  <w:abstractNum w:abstractNumId="15">
     <w:nsid w:val="515329B8"/>
     <w:multiLevelType w:val="hybridMultilevel"/>
     <w:tmpl w:val="5712ACE0"/>
@@ -2720,7 +7474,7 @@
       </w:rPr>
     </w:lvl>
   </w:abstractNum>
-  <w:abstractNum w:abstractNumId="14">
+  <w:abstractNum w:abstractNumId="16">
     <w:nsid w:val="58587655"/>
     <w:multiLevelType w:val="hybridMultilevel"/>
     <w:tmpl w:val="F80EF9AC"/>
@@ -2833,7 +7587,7 @@
       </w:rPr>
     </w:lvl>
   </w:abstractNum>
-  <w:abstractNum w:abstractNumId="15">
+  <w:abstractNum w:abstractNumId="17">
     <w:nsid w:val="5C1C63C6"/>
     <w:multiLevelType w:val="hybridMultilevel"/>
     <w:tmpl w:val="F954B6A6"/>
@@ -2945,7 +7699,7 @@
       </w:rPr>
     </w:lvl>
   </w:abstractNum>
-  <w:abstractNum w:abstractNumId="16">
+  <w:abstractNum w:abstractNumId="18">
     <w:nsid w:val="6645386B"/>
     <w:multiLevelType w:val="hybridMultilevel"/>
     <w:tmpl w:val="30CA035E"/>
@@ -3058,7 +7812,7 @@
       </w:rPr>
     </w:lvl>
   </w:abstractNum>
-  <w:abstractNum w:abstractNumId="17">
+  <w:abstractNum w:abstractNumId="19">
     <w:nsid w:val="6B9E6557"/>
     <w:multiLevelType w:val="hybridMultilevel"/>
     <w:tmpl w:val="ED8C9CB4"/>
@@ -3171,7 +7925,7 @@
       </w:rPr>
     </w:lvl>
   </w:abstractNum>
-  <w:abstractNum w:abstractNumId="18">
+  <w:abstractNum w:abstractNumId="20">
     <w:nsid w:val="75935F3E"/>
     <w:multiLevelType w:val="hybridMultilevel"/>
     <w:tmpl w:val="18643B18"/>
@@ -3284,7 +8038,7 @@
       </w:rPr>
     </w:lvl>
   </w:abstractNum>
-  <w:abstractNum w:abstractNumId="19">
+  <w:abstractNum w:abstractNumId="21">
     <w:nsid w:val="75D411D2"/>
     <w:multiLevelType w:val="hybridMultilevel"/>
     <w:tmpl w:val="92AC7E52"/>
@@ -3397,22 +8151,22 @@
     </w:lvl>
   </w:abstractNum>
   <w:num w:numId="1">
-    <w:abstractNumId w:val="12"/>
+    <w:abstractNumId w:val="14"/>
   </w:num>
   <w:num w:numId="2">
     <w:abstractNumId w:val="1"/>
   </w:num>
   <w:num w:numId="3">
-    <w:abstractNumId w:val="17"/>
+    <w:abstractNumId w:val="19"/>
   </w:num>
   <w:num w:numId="4">
+    <w:abstractNumId w:val="18"/>
+  </w:num>
+  <w:num w:numId="5">
     <w:abstractNumId w:val="16"/>
   </w:num>
-  <w:num w:numId="5">
-    <w:abstractNumId w:val="14"/>
-  </w:num>
   <w:num w:numId="6">
-    <w:abstractNumId w:val="10"/>
+    <w:abstractNumId w:val="12"/>
   </w:num>
   <w:num w:numId="7">
     <w:abstractNumId w:val="8"/>
@@ -3421,22 +8175,22 @@
     <w:abstractNumId w:val="6"/>
   </w:num>
   <w:num w:numId="9">
-    <w:abstractNumId w:val="13"/>
+    <w:abstractNumId w:val="15"/>
   </w:num>
   <w:num w:numId="10">
-    <w:abstractNumId w:val="19"/>
+    <w:abstractNumId w:val="21"/>
   </w:num>
   <w:num w:numId="11">
-    <w:abstractNumId w:val="9"/>
+    <w:abstractNumId w:val="10"/>
   </w:num>
   <w:num w:numId="12">
     <w:abstractNumId w:val="0"/>
   </w:num>
   <w:num w:numId="13">
-    <w:abstractNumId w:val="15"/>
+    <w:abstractNumId w:val="17"/>
   </w:num>
   <w:num w:numId="14">
-    <w:abstractNumId w:val="18"/>
+    <w:abstractNumId w:val="20"/>
   </w:num>
   <w:num w:numId="15">
     <w:abstractNumId w:val="4"/>
@@ -3454,6 +8208,12 @@
     <w:abstractNumId w:val="2"/>
   </w:num>
   <w:num w:numId="20">
+    <w:abstractNumId w:val="13"/>
+  </w:num>
+  <w:num w:numId="21">
+    <w:abstractNumId w:val="9"/>
+  </w:num>
+  <w:num w:numId="22">
     <w:abstractNumId w:val="11"/>
   </w:num>
 </w:numbering>
@@ -3631,7 +8391,6 @@
   <w:style w:type="character" w:default="1" w:styleId="Fontepargpadro">
     <w:name w:val="Default Paragraph Font"/>
     <w:uiPriority w:val="1"/>
-    <w:semiHidden/>
     <w:unhideWhenUsed/>
   </w:style>
   <w:style w:type="table" w:default="1" w:styleId="Tabelanormal">
@@ -3911,7 +8670,6 @@
   <w:style w:type="character" w:default="1" w:styleId="Fontepargpadro">
     <w:name w:val="Default Paragraph Font"/>
     <w:uiPriority w:val="1"/>
-    <w:semiHidden/>
     <w:unhideWhenUsed/>
   </w:style>
   <w:style w:type="table" w:default="1" w:styleId="Tabelanormal">
@@ -4302,4 +9060,16 @@
   <a:objectDefaults/>
   <a:extraClrSchemeLst/>
 </a:theme>
+</file>
+
+<file path=customXml/item1.xml><?xml version="1.0" encoding="utf-8"?>
+<b:Sources xmlns:b="http://schemas.openxmlformats.org/officeDocument/2006/bibliography" xmlns="http://schemas.openxmlformats.org/officeDocument/2006/bibliography" SelectedStyle="\APA.XSL" StyleName="APA"/>
+</file>
+
+<file path=customXml/itemProps1.xml><?xml version="1.0" encoding="utf-8"?>
+<ds:datastoreItem xmlns:ds="http://schemas.openxmlformats.org/officeDocument/2006/customXml" ds:itemID="{2119B894-534B-4C9D-A227-AE7FD9637CD5}">
+  <ds:schemaRefs>
+    <ds:schemaRef ds:uri="http://schemas.openxmlformats.org/officeDocument/2006/bibliography"/>
+  </ds:schemaRefs>
+</ds:datastoreItem>
 </file>